--- a/CourseWork/Report.docx
+++ b/CourseWork/Report.docx
@@ -581,6 +581,25 @@
       </w:pPr>
       <w:r>
         <w:t>Заключение</w:t>
+      </w:r>
+      <w:r>
+        <w:tab/>
+        <w:t>7</w:t>
+      </w:r>
+    </w:p>
+    <w:p>
+      <w:pPr>
+        <w:pStyle w:val="a6"/>
+        <w:numPr>
+          <w:ilvl w:val="0"/>
+          <w:numId w:val="1"/>
+        </w:numPr>
+        <w:tabs>
+          <w:tab w:val="left" w:leader="dot" w:pos="9072"/>
+        </w:tabs>
+      </w:pPr>
+      <w:r>
+        <w:t>Листинг</w:t>
       </w:r>
       <w:r>
         <w:tab/>
@@ -739,9 +758,25 @@
                               <w:rFonts w:ascii="Cambria Math" w:hAnsi="Cambria Math"/>
                               <w:sz w:val="28"/>
                               <w:szCs w:val="28"/>
+                            </w:rPr>
+                            <m:t>(</m:t>
+                          </m:r>
+                          <m:r>
+                            <w:rPr>
+                              <w:rFonts w:ascii="Cambria Math" w:hAnsi="Cambria Math"/>
+                              <w:sz w:val="28"/>
+                              <w:szCs w:val="28"/>
                               <w:lang w:val="en-US"/>
                             </w:rPr>
-                            <m:t>(y'')</m:t>
+                            <m:t>y</m:t>
+                          </m:r>
+                          <m:r>
+                            <w:rPr>
+                              <w:rFonts w:ascii="Cambria Math" w:hAnsi="Cambria Math"/>
+                              <w:sz w:val="28"/>
+                              <w:szCs w:val="28"/>
+                            </w:rPr>
+                            <m:t>'')</m:t>
                           </m:r>
                         </m:e>
                         <m:sup>
@@ -750,7 +785,6 @@
                               <w:rFonts w:ascii="Cambria Math" w:hAnsi="Cambria Math"/>
                               <w:sz w:val="28"/>
                               <w:szCs w:val="28"/>
-                              <w:lang w:val="en-US"/>
                             </w:rPr>
                             <m:t>5</m:t>
                           </m:r>
@@ -761,7 +795,6 @@
                           <w:rFonts w:ascii="Cambria Math" w:hAnsi="Cambria Math"/>
                           <w:sz w:val="28"/>
                           <w:szCs w:val="28"/>
-                          <w:lang w:val="en-US"/>
                         </w:rPr>
                         <m:t>-</m:t>
                       </m:r>
@@ -1370,7 +1403,6 @@
           <w:sz w:val="30"/>
           <w:szCs w:val="30"/>
           <w:u w:val="single"/>
-          <w:lang w:val="en-US"/>
         </w:rPr>
       </w:pPr>
       <w:r>
@@ -1458,39 +1490,7 @@
           <w:sz w:val="28"/>
           <w:szCs w:val="28"/>
         </w:rPr>
-        <w:t xml:space="preserve">Выбираем параметры: a ─ </w:t>
-      </w:r>
-      <w:proofErr w:type="gramStart"/>
-      <w:r>
-        <w:rPr>
-          <w:sz w:val="28"/>
-          <w:szCs w:val="28"/>
-        </w:rPr>
-        <w:t>y(</w:t>
-      </w:r>
-      <w:proofErr w:type="gramEnd"/>
-      <w:r>
-        <w:rPr>
-          <w:sz w:val="28"/>
-          <w:szCs w:val="28"/>
-        </w:rPr>
-        <w:t xml:space="preserve">0) из краевой задачи, а b ─ произвольно; для того, чтобы найти отрезок, в котором будет искомое значение; корректируем исходные параметры в зависимости от перелёта или недолёта (y(a) – y1 &gt; 0 или y(a) – y1 &lt; 0 соответственно). Как только по a перелет, а по b недолет, останавливаем корректировку, на данном этапе отрезок найден. Для нахождения первой производной остается решить нелинейное уравнение любым известным способом, в частности методом </w:t>
-      </w:r>
-      <w:proofErr w:type="spellStart"/>
-      <w:r>
-        <w:rPr>
-          <w:sz w:val="28"/>
-          <w:szCs w:val="28"/>
-        </w:rPr>
-        <w:t>бисекции</w:t>
-      </w:r>
-      <w:proofErr w:type="spellEnd"/>
-      <w:r>
-        <w:rPr>
-          <w:sz w:val="28"/>
-          <w:szCs w:val="28"/>
-        </w:rPr>
-        <w:t>: y(b) = y2, где y(b) – решение задачи Коши.</w:t>
+        <w:t>Выбираем параметры: a ─ y(0) из краевой задачи, а b ─ произвольно; для того, чтобы найти отрезок, в котором будет искомое значение; корректируем исходные параметры в зависимости от перелёта или недолёта (y(a) – y1 &gt; 0 или y(a) – y1 &lt; 0 соответственно). Как только по a перелет, а по b недолет, останавливаем корректировку, на данном этапе отрезок найден. Для нахождения первой производной остается решить нелинейное уравнение любым известным способом, в частности методом бисекции: y(b) = y2, где y(b) – решение задачи Коши.</w:t>
       </w:r>
     </w:p>
     <w:p>
@@ -1562,7 +1562,7 @@
           <v:shape id="_x0000_s1026" type="#_x0000_t75" style="position:absolute;margin-left:108.45pt;margin-top:.7pt;width:195.75pt;height:66pt;z-index:-251658752">
             <v:imagedata r:id="rId8" o:title=""/>
           </v:shape>
-          <o:OLEObject Type="Embed" ProgID="Equation.3" ShapeID="_x0000_s1026" DrawAspect="Content" ObjectID="_1588781917" r:id="rId9"/>
+          <o:OLEObject Type="Embed" ProgID="Equation.3" ShapeID="_x0000_s1026" DrawAspect="Content" ObjectID="_1588796038" r:id="rId9"/>
         </w:object>
       </w:r>
     </w:p>
@@ -1603,7 +1603,6 @@
           <w:sz w:val="30"/>
           <w:szCs w:val="30"/>
           <w:u w:val="single"/>
-          <w:lang w:val="en-US"/>
         </w:rPr>
       </w:pPr>
       <w:r>
@@ -1619,7 +1618,6 @@
           <w:sz w:val="30"/>
           <w:szCs w:val="30"/>
           <w:u w:val="single"/>
-          <w:lang w:val="en-US"/>
         </w:rPr>
         <w:t>:</w:t>
       </w:r>
@@ -1754,7 +1752,6 @@
         </w:rPr>
         <w:t xml:space="preserve">0 = </w:t>
       </w:r>
-      <w:proofErr w:type="gramStart"/>
       <w:r>
         <w:rPr>
           <w:rFonts w:ascii="Cambria Math" w:hAnsi="Cambria Math" w:cs="Cambria Math"/>
@@ -1769,68 +1766,23 @@
           <w:sz w:val="28"/>
           <w:szCs w:val="28"/>
         </w:rPr>
-        <w:t xml:space="preserve"> .</w:t>
+        <w:t xml:space="preserve"> . Шаг для сетки: h = const. Чтобы найти другие </w:t>
       </w:r>
-      <w:proofErr w:type="gramEnd"/>
+      <w:r>
+        <w:rPr>
+          <w:rFonts w:ascii="Cambria Math" w:hAnsi="Cambria Math" w:cs="Cambria Math"/>
+          <w:sz w:val="28"/>
+          <w:szCs w:val="28"/>
+        </w:rPr>
+        <w:t>𝑀𝑖</w:t>
+      </w:r>
       <w:r>
         <w:rPr>
           <w:rFonts w:cstheme="minorHAnsi"/>
           <w:sz w:val="28"/>
           <w:szCs w:val="28"/>
         </w:rPr>
-        <w:t xml:space="preserve"> Шаг для сетки: h = </w:t>
-      </w:r>
-      <w:proofErr w:type="spellStart"/>
-      <w:r>
-        <w:rPr>
-          <w:rFonts w:cstheme="minorHAnsi"/>
-          <w:sz w:val="28"/>
-          <w:szCs w:val="28"/>
-        </w:rPr>
-        <w:t>const</w:t>
-      </w:r>
-      <w:proofErr w:type="spellEnd"/>
-      <w:r>
-        <w:rPr>
-          <w:rFonts w:cstheme="minorHAnsi"/>
-          <w:sz w:val="28"/>
-          <w:szCs w:val="28"/>
-        </w:rPr>
-        <w:t xml:space="preserve">. Чтобы найти другие </w:t>
-      </w:r>
-      <w:r>
-        <w:rPr>
-          <w:rFonts w:ascii="Cambria Math" w:hAnsi="Cambria Math" w:cs="Cambria Math"/>
-          <w:sz w:val="28"/>
-          <w:szCs w:val="28"/>
-        </w:rPr>
-        <w:t>𝑀𝑖</w:t>
-      </w:r>
-      <w:r>
-        <w:rPr>
-          <w:rFonts w:cstheme="minorHAnsi"/>
-          <w:sz w:val="28"/>
-          <w:szCs w:val="28"/>
-        </w:rPr>
-        <w:t xml:space="preserve"> составим СЛАУ; получим </w:t>
-      </w:r>
-      <w:proofErr w:type="spellStart"/>
-      <w:r>
-        <w:rPr>
-          <w:rFonts w:cstheme="minorHAnsi"/>
-          <w:sz w:val="28"/>
-          <w:szCs w:val="28"/>
-        </w:rPr>
-        <w:t>трехдиагональную</w:t>
-      </w:r>
-      <w:proofErr w:type="spellEnd"/>
-      <w:r>
-        <w:rPr>
-          <w:rFonts w:cstheme="minorHAnsi"/>
-          <w:sz w:val="28"/>
-          <w:szCs w:val="28"/>
-        </w:rPr>
-        <w:t xml:space="preserve"> матрицу, решаем систему методом прогонки и вычисляем значения сплайна в текущей точке.</w:t>
+        <w:t xml:space="preserve"> составим СЛАУ; получим трехдиагональную матрицу, решаем систему методом прогонки и вычисляем значения сплайна в текущей точке.</w:t>
       </w:r>
     </w:p>
     <w:p>
@@ -1839,7 +1791,6 @@
           <w:sz w:val="30"/>
           <w:szCs w:val="30"/>
           <w:u w:val="single"/>
-          <w:lang w:val="en-US"/>
         </w:rPr>
       </w:pPr>
       <w:r>
@@ -1996,7 +1947,6 @@
                 <w:lang w:val="en-US"/>
               </w:rPr>
             </w:pPr>
-            <w:proofErr w:type="spellStart"/>
             <w:r>
               <w:rPr>
                 <w:rFonts w:cstheme="minorHAnsi"/>
@@ -2006,7 +1956,6 @@
               </w:rPr>
               <w:t>i</w:t>
             </w:r>
-            <w:proofErr w:type="spellEnd"/>
           </w:p>
         </w:tc>
         <w:tc>
@@ -2812,8 +2761,6 @@
           </v:shape>
         </w:pict>
       </w:r>
-      <w:bookmarkStart w:id="0" w:name="_GoBack"/>
-      <w:bookmarkEnd w:id="0"/>
     </w:p>
     <w:p>
       <w:pPr>
@@ -2846,7 +2793,7 @@
       </w:pPr>
       <w:r>
         <w:pict>
-          <v:shape id="_x0000_i1032" type="#_x0000_t75" style="width:375pt;height:262.5pt">
+          <v:shape id="_x0000_i1027" type="#_x0000_t75" style="width:375pt;height:262.5pt">
             <v:imagedata r:id="rId13" o:title="Runge_Kutt"/>
           </v:shape>
         </w:pict>
@@ -2900,7 +2847,7 @@
       </w:pPr>
       <w:r>
         <w:pict>
-          <v:shape id="_x0000_i1033" type="#_x0000_t75" style="width:375pt;height:262.5pt">
+          <v:shape id="_x0000_i1028" type="#_x0000_t75" style="width:375pt;height:262.5pt">
             <v:imagedata r:id="rId14" o:title="Diffirent"/>
           </v:shape>
         </w:pict>
@@ -2987,16 +2934,7 @@
               <w:szCs w:val="28"/>
               <w:lang w:val="en-US"/>
             </w:rPr>
-            <m:t xml:space="preserve"> ≈ </m:t>
-          </m:r>
-          <m:r>
-            <w:rPr>
-              <w:rFonts w:ascii="Cambria Math" w:hAnsi="Cambria Math" w:cs="Times New Roman"/>
-              <w:sz w:val="28"/>
-              <w:szCs w:val="28"/>
-              <w:lang w:val="en-US"/>
-            </w:rPr>
-            <m:t>2.36764</m:t>
+            <m:t xml:space="preserve"> ≈ 2.36764</m:t>
           </m:r>
         </m:oMath>
       </m:oMathPara>
@@ -3049,6 +2987,8736 @@
         </w:rPr>
         <w:t>В рамках курсовой работы была решена краевая задача, результаты которой удовлетворяют заданным граничным условиям в концах интервала. Проведена интерполяция кубическими сплайнами, построен график сеточной функции, который иллюстрирует решение дифференциального уравнения. По формуле Симпсона вычислено приближенное значение интеграла для заданной подынтегральной функции.</w:t>
       </w:r>
+    </w:p>
+    <w:p>
+      <w:pPr>
+        <w:rPr>
+          <w:b/>
+          <w:sz w:val="32"/>
+          <w:szCs w:val="32"/>
+        </w:rPr>
+      </w:pPr>
+      <w:r>
+        <w:rPr>
+          <w:b/>
+          <w:sz w:val="32"/>
+          <w:szCs w:val="32"/>
+        </w:rPr>
+        <w:t>Листинг</w:t>
+      </w:r>
+    </w:p>
+    <w:p>
+      <w:pPr>
+        <w:rPr>
+          <w:i/>
+          <w:sz w:val="28"/>
+          <w:szCs w:val="28"/>
+          <w:lang w:val="en-US"/>
+        </w:rPr>
+      </w:pPr>
+      <w:r>
+        <w:rPr>
+          <w:i/>
+          <w:sz w:val="28"/>
+          <w:szCs w:val="28"/>
+          <w:lang w:val="en-US"/>
+        </w:rPr>
+        <w:t>m</w:t>
+      </w:r>
+      <w:r>
+        <w:rPr>
+          <w:i/>
+          <w:sz w:val="28"/>
+          <w:szCs w:val="28"/>
+          <w:lang w:val="en-US"/>
+        </w:rPr>
+        <w:t>ain.c</w:t>
+      </w:r>
+    </w:p>
+    <w:tbl>
+      <w:tblPr>
+        <w:tblStyle w:val="a3"/>
+        <w:tblW w:w="0" w:type="auto"/>
+        <w:tblLook w:val="04A0" w:firstRow="1" w:lastRow="0" w:firstColumn="1" w:lastColumn="0" w:noHBand="0" w:noVBand="1"/>
+      </w:tblPr>
+      <w:tblGrid>
+        <w:gridCol w:w="9345"/>
+      </w:tblGrid>
+      <w:tr>
+        <w:tc>
+          <w:tcPr>
+            <w:tcW w:w="9345" w:type="dxa"/>
+          </w:tcPr>
+          <w:p>
+            <w:pPr>
+              <w:rPr>
+                <w:rFonts w:cstheme="minorHAnsi"/>
+                <w:sz w:val="18"/>
+                <w:szCs w:val="18"/>
+                <w:lang w:val="en-US"/>
+              </w:rPr>
+            </w:pPr>
+            <w:r>
+              <w:rPr>
+                <w:rFonts w:cstheme="minorHAnsi"/>
+                <w:sz w:val="18"/>
+                <w:szCs w:val="18"/>
+                <w:lang w:val="en-US"/>
+              </w:rPr>
+              <w:t>#include &lt;stdio.h&gt;</w:t>
+            </w:r>
+          </w:p>
+          <w:p>
+            <w:pPr>
+              <w:rPr>
+                <w:rFonts w:cstheme="minorHAnsi"/>
+                <w:sz w:val="18"/>
+                <w:szCs w:val="18"/>
+                <w:lang w:val="en-US"/>
+              </w:rPr>
+            </w:pPr>
+            <w:r>
+              <w:rPr>
+                <w:rFonts w:cstheme="minorHAnsi"/>
+                <w:sz w:val="18"/>
+                <w:szCs w:val="18"/>
+                <w:lang w:val="en-US"/>
+              </w:rPr>
+              <w:t>#include &lt;stdlib.h&gt;</w:t>
+            </w:r>
+          </w:p>
+          <w:p>
+            <w:pPr>
+              <w:rPr>
+                <w:rFonts w:cstheme="minorHAnsi"/>
+                <w:sz w:val="18"/>
+                <w:szCs w:val="18"/>
+                <w:lang w:val="en-US"/>
+              </w:rPr>
+            </w:pPr>
+            <w:r>
+              <w:rPr>
+                <w:rFonts w:cstheme="minorHAnsi"/>
+                <w:sz w:val="18"/>
+                <w:szCs w:val="18"/>
+                <w:lang w:val="en-US"/>
+              </w:rPr>
+              <w:t>#include &lt;math.h&gt;</w:t>
+            </w:r>
+          </w:p>
+          <w:p>
+            <w:pPr>
+              <w:rPr>
+                <w:rFonts w:cstheme="minorHAnsi"/>
+                <w:sz w:val="18"/>
+                <w:szCs w:val="18"/>
+                <w:lang w:val="en-US"/>
+              </w:rPr>
+            </w:pPr>
+          </w:p>
+          <w:p>
+            <w:pPr>
+              <w:rPr>
+                <w:rFonts w:cstheme="minorHAnsi"/>
+                <w:sz w:val="18"/>
+                <w:szCs w:val="18"/>
+                <w:lang w:val="en-US"/>
+              </w:rPr>
+            </w:pPr>
+            <w:r>
+              <w:rPr>
+                <w:rFonts w:cstheme="minorHAnsi"/>
+                <w:sz w:val="18"/>
+                <w:szCs w:val="18"/>
+                <w:lang w:val="en-US"/>
+              </w:rPr>
+              <w:t>double eps = 1e-4;</w:t>
+            </w:r>
+          </w:p>
+          <w:p>
+            <w:pPr>
+              <w:rPr>
+                <w:rFonts w:cstheme="minorHAnsi"/>
+                <w:sz w:val="18"/>
+                <w:szCs w:val="18"/>
+                <w:lang w:val="en-US"/>
+              </w:rPr>
+            </w:pPr>
+          </w:p>
+          <w:p>
+            <w:pPr>
+              <w:rPr>
+                <w:rFonts w:cstheme="minorHAnsi"/>
+                <w:sz w:val="18"/>
+                <w:szCs w:val="18"/>
+                <w:lang w:val="en-US"/>
+              </w:rPr>
+            </w:pPr>
+            <w:r>
+              <w:rPr>
+                <w:rFonts w:cstheme="minorHAnsi"/>
+                <w:sz w:val="18"/>
+                <w:szCs w:val="18"/>
+                <w:lang w:val="en-US"/>
+              </w:rPr>
+              <w:t>double diff(double x, double y, double D1, double D2)</w:t>
+            </w:r>
+          </w:p>
+          <w:p>
+            <w:pPr>
+              <w:rPr>
+                <w:rFonts w:cstheme="minorHAnsi"/>
+                <w:sz w:val="18"/>
+                <w:szCs w:val="18"/>
+                <w:lang w:val="en-US"/>
+              </w:rPr>
+            </w:pPr>
+            <w:r>
+              <w:rPr>
+                <w:rFonts w:cstheme="minorHAnsi"/>
+                <w:sz w:val="18"/>
+                <w:szCs w:val="18"/>
+                <w:lang w:val="en-US"/>
+              </w:rPr>
+              <w:t>{</w:t>
+            </w:r>
+          </w:p>
+          <w:p>
+            <w:pPr>
+              <w:rPr>
+                <w:rFonts w:cstheme="minorHAnsi"/>
+                <w:sz w:val="18"/>
+                <w:szCs w:val="18"/>
+                <w:lang w:val="en-US"/>
+              </w:rPr>
+            </w:pPr>
+            <w:r>
+              <w:rPr>
+                <w:rFonts w:cstheme="minorHAnsi"/>
+                <w:sz w:val="18"/>
+                <w:szCs w:val="18"/>
+                <w:lang w:val="en-US"/>
+              </w:rPr>
+              <w:tab/>
+            </w:r>
+            <w:r>
+              <w:rPr>
+                <w:rFonts w:cstheme="minorHAnsi"/>
+                <w:sz w:val="18"/>
+                <w:szCs w:val="18"/>
+                <w:lang w:val="en-US"/>
+              </w:rPr>
+              <w:t>if (x == 0) {</w:t>
+            </w:r>
+          </w:p>
+          <w:p>
+            <w:pPr>
+              <w:rPr>
+                <w:rFonts w:cstheme="minorHAnsi"/>
+                <w:sz w:val="18"/>
+                <w:szCs w:val="18"/>
+                <w:lang w:val="en-US"/>
+              </w:rPr>
+            </w:pPr>
+            <w:r>
+              <w:rPr>
+                <w:rFonts w:cstheme="minorHAnsi"/>
+                <w:sz w:val="18"/>
+                <w:szCs w:val="18"/>
+                <w:lang w:val="en-US"/>
+              </w:rPr>
+              <w:tab/>
+            </w:r>
+            <w:r>
+              <w:rPr>
+                <w:rFonts w:cstheme="minorHAnsi"/>
+                <w:sz w:val="18"/>
+                <w:szCs w:val="18"/>
+                <w:lang w:val="en-US"/>
+              </w:rPr>
+              <w:tab/>
+              <w:t>x = 0.0001;</w:t>
+            </w:r>
+          </w:p>
+          <w:p>
+            <w:pPr>
+              <w:rPr>
+                <w:rFonts w:cstheme="minorHAnsi"/>
+                <w:sz w:val="18"/>
+                <w:szCs w:val="18"/>
+                <w:lang w:val="en-US"/>
+              </w:rPr>
+            </w:pPr>
+            <w:r>
+              <w:rPr>
+                <w:rFonts w:cstheme="minorHAnsi"/>
+                <w:sz w:val="18"/>
+                <w:szCs w:val="18"/>
+                <w:lang w:val="en-US"/>
+              </w:rPr>
+              <w:tab/>
+              <w:t>}</w:t>
+            </w:r>
+          </w:p>
+          <w:p>
+            <w:pPr>
+              <w:rPr>
+                <w:rFonts w:cstheme="minorHAnsi"/>
+                <w:sz w:val="18"/>
+                <w:szCs w:val="18"/>
+                <w:lang w:val="en-US"/>
+              </w:rPr>
+            </w:pPr>
+            <w:r>
+              <w:rPr>
+                <w:rFonts w:cstheme="minorHAnsi"/>
+                <w:sz w:val="18"/>
+                <w:szCs w:val="18"/>
+                <w:lang w:val="en-US"/>
+              </w:rPr>
+              <w:tab/>
+              <w:t>return pow(D2, 5) - cos(x) * D2 - sin(x) - 5 * log(x) * D1 - y * (x + 3);</w:t>
+            </w:r>
+            <w:bookmarkStart w:id="0" w:name="_GoBack"/>
+            <w:bookmarkEnd w:id="0"/>
+          </w:p>
+          <w:p>
+            <w:pPr>
+              <w:rPr>
+                <w:rFonts w:cstheme="minorHAnsi"/>
+                <w:sz w:val="18"/>
+                <w:szCs w:val="18"/>
+                <w:lang w:val="en-US"/>
+              </w:rPr>
+            </w:pPr>
+            <w:r>
+              <w:rPr>
+                <w:rFonts w:cstheme="minorHAnsi"/>
+                <w:sz w:val="18"/>
+                <w:szCs w:val="18"/>
+                <w:lang w:val="en-US"/>
+              </w:rPr>
+              <w:t>}</w:t>
+            </w:r>
+          </w:p>
+          <w:p>
+            <w:pPr>
+              <w:rPr>
+                <w:rFonts w:cstheme="minorHAnsi"/>
+                <w:sz w:val="18"/>
+                <w:szCs w:val="18"/>
+                <w:lang w:val="en-US"/>
+              </w:rPr>
+            </w:pPr>
+            <w:r>
+              <w:rPr>
+                <w:rFonts w:cstheme="minorHAnsi"/>
+                <w:sz w:val="18"/>
+                <w:szCs w:val="18"/>
+                <w:lang w:val="en-US"/>
+              </w:rPr>
+              <w:t>double *addition_of_vectors(double *v1, double *v2, int n)</w:t>
+            </w:r>
+          </w:p>
+          <w:p>
+            <w:pPr>
+              <w:rPr>
+                <w:rFonts w:cstheme="minorHAnsi"/>
+                <w:sz w:val="18"/>
+                <w:szCs w:val="18"/>
+                <w:lang w:val="en-US"/>
+              </w:rPr>
+            </w:pPr>
+            <w:r>
+              <w:rPr>
+                <w:rFonts w:cstheme="minorHAnsi"/>
+                <w:sz w:val="18"/>
+                <w:szCs w:val="18"/>
+                <w:lang w:val="en-US"/>
+              </w:rPr>
+              <w:t>{</w:t>
+            </w:r>
+          </w:p>
+          <w:p>
+            <w:pPr>
+              <w:rPr>
+                <w:rFonts w:cstheme="minorHAnsi"/>
+                <w:sz w:val="18"/>
+                <w:szCs w:val="18"/>
+                <w:lang w:val="en-US"/>
+              </w:rPr>
+            </w:pPr>
+            <w:r>
+              <w:rPr>
+                <w:rFonts w:cstheme="minorHAnsi"/>
+                <w:sz w:val="18"/>
+                <w:szCs w:val="18"/>
+                <w:lang w:val="en-US"/>
+              </w:rPr>
+              <w:tab/>
+              <w:t>double *v3 = malloc(sizeof(double) * n);</w:t>
+            </w:r>
+          </w:p>
+          <w:p>
+            <w:pPr>
+              <w:rPr>
+                <w:rFonts w:cstheme="minorHAnsi"/>
+                <w:sz w:val="18"/>
+                <w:szCs w:val="18"/>
+                <w:lang w:val="en-US"/>
+              </w:rPr>
+            </w:pPr>
+          </w:p>
+          <w:p>
+            <w:pPr>
+              <w:rPr>
+                <w:rFonts w:cstheme="minorHAnsi"/>
+                <w:sz w:val="18"/>
+                <w:szCs w:val="18"/>
+                <w:lang w:val="en-US"/>
+              </w:rPr>
+            </w:pPr>
+            <w:r>
+              <w:rPr>
+                <w:rFonts w:cstheme="minorHAnsi"/>
+                <w:sz w:val="18"/>
+                <w:szCs w:val="18"/>
+                <w:lang w:val="en-US"/>
+              </w:rPr>
+              <w:tab/>
+              <w:t>for (int i = 0; i &lt; n; i++) {</w:t>
+            </w:r>
+          </w:p>
+          <w:p>
+            <w:pPr>
+              <w:rPr>
+                <w:rFonts w:cstheme="minorHAnsi"/>
+                <w:sz w:val="18"/>
+                <w:szCs w:val="18"/>
+                <w:lang w:val="en-US"/>
+              </w:rPr>
+            </w:pPr>
+            <w:r>
+              <w:rPr>
+                <w:rFonts w:cstheme="minorHAnsi"/>
+                <w:sz w:val="18"/>
+                <w:szCs w:val="18"/>
+                <w:lang w:val="en-US"/>
+              </w:rPr>
+              <w:tab/>
+            </w:r>
+            <w:r>
+              <w:rPr>
+                <w:rFonts w:cstheme="minorHAnsi"/>
+                <w:sz w:val="18"/>
+                <w:szCs w:val="18"/>
+                <w:lang w:val="en-US"/>
+              </w:rPr>
+              <w:tab/>
+              <w:t>v3[i] = v1[i] + v2[i];</w:t>
+            </w:r>
+          </w:p>
+          <w:p>
+            <w:pPr>
+              <w:rPr>
+                <w:rFonts w:cstheme="minorHAnsi"/>
+                <w:sz w:val="18"/>
+                <w:szCs w:val="18"/>
+                <w:lang w:val="en-US"/>
+              </w:rPr>
+            </w:pPr>
+            <w:r>
+              <w:rPr>
+                <w:rFonts w:cstheme="minorHAnsi"/>
+                <w:sz w:val="18"/>
+                <w:szCs w:val="18"/>
+                <w:lang w:val="en-US"/>
+              </w:rPr>
+              <w:tab/>
+              <w:t>}</w:t>
+            </w:r>
+          </w:p>
+          <w:p>
+            <w:pPr>
+              <w:rPr>
+                <w:rFonts w:cstheme="minorHAnsi"/>
+                <w:sz w:val="18"/>
+                <w:szCs w:val="18"/>
+                <w:lang w:val="en-US"/>
+              </w:rPr>
+            </w:pPr>
+          </w:p>
+          <w:p>
+            <w:pPr>
+              <w:rPr>
+                <w:rFonts w:cstheme="minorHAnsi"/>
+                <w:sz w:val="18"/>
+                <w:szCs w:val="18"/>
+                <w:lang w:val="en-US"/>
+              </w:rPr>
+            </w:pPr>
+            <w:r>
+              <w:rPr>
+                <w:rFonts w:cstheme="minorHAnsi"/>
+                <w:sz w:val="18"/>
+                <w:szCs w:val="18"/>
+                <w:lang w:val="en-US"/>
+              </w:rPr>
+              <w:tab/>
+              <w:t>return v3;</w:t>
+            </w:r>
+          </w:p>
+          <w:p>
+            <w:pPr>
+              <w:rPr>
+                <w:rFonts w:cstheme="minorHAnsi"/>
+                <w:sz w:val="18"/>
+                <w:szCs w:val="18"/>
+                <w:lang w:val="en-US"/>
+              </w:rPr>
+            </w:pPr>
+            <w:r>
+              <w:rPr>
+                <w:rFonts w:cstheme="minorHAnsi"/>
+                <w:sz w:val="18"/>
+                <w:szCs w:val="18"/>
+                <w:lang w:val="en-US"/>
+              </w:rPr>
+              <w:t>}</w:t>
+            </w:r>
+          </w:p>
+          <w:p>
+            <w:pPr>
+              <w:rPr>
+                <w:rFonts w:cstheme="minorHAnsi"/>
+                <w:sz w:val="18"/>
+                <w:szCs w:val="18"/>
+                <w:lang w:val="en-US"/>
+              </w:rPr>
+            </w:pPr>
+            <w:r>
+              <w:rPr>
+                <w:rFonts w:cstheme="minorHAnsi"/>
+                <w:sz w:val="18"/>
+                <w:szCs w:val="18"/>
+                <w:lang w:val="en-US"/>
+              </w:rPr>
+              <w:t>double *multiple_dig_by_vector(double a, double *v, int n)</w:t>
+            </w:r>
+          </w:p>
+          <w:p>
+            <w:pPr>
+              <w:rPr>
+                <w:rFonts w:cstheme="minorHAnsi"/>
+                <w:sz w:val="18"/>
+                <w:szCs w:val="18"/>
+                <w:lang w:val="en-US"/>
+              </w:rPr>
+            </w:pPr>
+            <w:r>
+              <w:rPr>
+                <w:rFonts w:cstheme="minorHAnsi"/>
+                <w:sz w:val="18"/>
+                <w:szCs w:val="18"/>
+                <w:lang w:val="en-US"/>
+              </w:rPr>
+              <w:t>{</w:t>
+            </w:r>
+          </w:p>
+          <w:p>
+            <w:pPr>
+              <w:rPr>
+                <w:rFonts w:cstheme="minorHAnsi"/>
+                <w:sz w:val="18"/>
+                <w:szCs w:val="18"/>
+                <w:lang w:val="en-US"/>
+              </w:rPr>
+            </w:pPr>
+            <w:r>
+              <w:rPr>
+                <w:rFonts w:cstheme="minorHAnsi"/>
+                <w:sz w:val="18"/>
+                <w:szCs w:val="18"/>
+                <w:lang w:val="en-US"/>
+              </w:rPr>
+              <w:tab/>
+              <w:t>double *v2 = malloc(sizeof(double) * n);</w:t>
+            </w:r>
+          </w:p>
+          <w:p>
+            <w:pPr>
+              <w:rPr>
+                <w:rFonts w:cstheme="minorHAnsi"/>
+                <w:sz w:val="18"/>
+                <w:szCs w:val="18"/>
+                <w:lang w:val="en-US"/>
+              </w:rPr>
+            </w:pPr>
+          </w:p>
+          <w:p>
+            <w:pPr>
+              <w:rPr>
+                <w:rFonts w:cstheme="minorHAnsi"/>
+                <w:sz w:val="18"/>
+                <w:szCs w:val="18"/>
+                <w:lang w:val="en-US"/>
+              </w:rPr>
+            </w:pPr>
+            <w:r>
+              <w:rPr>
+                <w:rFonts w:cstheme="minorHAnsi"/>
+                <w:sz w:val="18"/>
+                <w:szCs w:val="18"/>
+                <w:lang w:val="en-US"/>
+              </w:rPr>
+              <w:tab/>
+              <w:t>for (int i = 0; i &lt; n; i++) {</w:t>
+            </w:r>
+          </w:p>
+          <w:p>
+            <w:pPr>
+              <w:rPr>
+                <w:rFonts w:cstheme="minorHAnsi"/>
+                <w:sz w:val="18"/>
+                <w:szCs w:val="18"/>
+                <w:lang w:val="en-US"/>
+              </w:rPr>
+            </w:pPr>
+            <w:r>
+              <w:rPr>
+                <w:rFonts w:cstheme="minorHAnsi"/>
+                <w:sz w:val="18"/>
+                <w:szCs w:val="18"/>
+                <w:lang w:val="en-US"/>
+              </w:rPr>
+              <w:tab/>
+            </w:r>
+            <w:r>
+              <w:rPr>
+                <w:rFonts w:cstheme="minorHAnsi"/>
+                <w:sz w:val="18"/>
+                <w:szCs w:val="18"/>
+                <w:lang w:val="en-US"/>
+              </w:rPr>
+              <w:tab/>
+              <w:t>v2[i] = a * v[i];</w:t>
+            </w:r>
+          </w:p>
+          <w:p>
+            <w:pPr>
+              <w:rPr>
+                <w:rFonts w:cstheme="minorHAnsi"/>
+                <w:sz w:val="18"/>
+                <w:szCs w:val="18"/>
+                <w:lang w:val="en-US"/>
+              </w:rPr>
+            </w:pPr>
+            <w:r>
+              <w:rPr>
+                <w:rFonts w:cstheme="minorHAnsi"/>
+                <w:sz w:val="18"/>
+                <w:szCs w:val="18"/>
+                <w:lang w:val="en-US"/>
+              </w:rPr>
+              <w:tab/>
+              <w:t>}</w:t>
+            </w:r>
+          </w:p>
+          <w:p>
+            <w:pPr>
+              <w:rPr>
+                <w:rFonts w:cstheme="minorHAnsi"/>
+                <w:sz w:val="18"/>
+                <w:szCs w:val="18"/>
+                <w:lang w:val="en-US"/>
+              </w:rPr>
+            </w:pPr>
+          </w:p>
+          <w:p>
+            <w:pPr>
+              <w:rPr>
+                <w:rFonts w:cstheme="minorHAnsi"/>
+                <w:sz w:val="18"/>
+                <w:szCs w:val="18"/>
+                <w:lang w:val="en-US"/>
+              </w:rPr>
+            </w:pPr>
+            <w:r>
+              <w:rPr>
+                <w:rFonts w:cstheme="minorHAnsi"/>
+                <w:sz w:val="18"/>
+                <w:szCs w:val="18"/>
+                <w:lang w:val="en-US"/>
+              </w:rPr>
+              <w:tab/>
+              <w:t>return v2;</w:t>
+            </w:r>
+          </w:p>
+          <w:p>
+            <w:pPr>
+              <w:rPr>
+                <w:rFonts w:cstheme="minorHAnsi"/>
+                <w:sz w:val="18"/>
+                <w:szCs w:val="18"/>
+                <w:lang w:val="en-US"/>
+              </w:rPr>
+            </w:pPr>
+            <w:r>
+              <w:rPr>
+                <w:rFonts w:cstheme="minorHAnsi"/>
+                <w:sz w:val="18"/>
+                <w:szCs w:val="18"/>
+                <w:lang w:val="en-US"/>
+              </w:rPr>
+              <w:t>}</w:t>
+            </w:r>
+          </w:p>
+          <w:p>
+            <w:pPr>
+              <w:rPr>
+                <w:rFonts w:cstheme="minorHAnsi"/>
+                <w:sz w:val="18"/>
+                <w:szCs w:val="18"/>
+                <w:lang w:val="en-US"/>
+              </w:rPr>
+            </w:pPr>
+            <w:r>
+              <w:rPr>
+                <w:rFonts w:cstheme="minorHAnsi"/>
+                <w:sz w:val="18"/>
+                <w:szCs w:val="18"/>
+                <w:lang w:val="en-US"/>
+              </w:rPr>
+              <w:t>double *f(double x, double *y)</w:t>
+            </w:r>
+          </w:p>
+          <w:p>
+            <w:pPr>
+              <w:rPr>
+                <w:rFonts w:cstheme="minorHAnsi"/>
+                <w:sz w:val="18"/>
+                <w:szCs w:val="18"/>
+                <w:lang w:val="en-US"/>
+              </w:rPr>
+            </w:pPr>
+            <w:r>
+              <w:rPr>
+                <w:rFonts w:cstheme="minorHAnsi"/>
+                <w:sz w:val="18"/>
+                <w:szCs w:val="18"/>
+                <w:lang w:val="en-US"/>
+              </w:rPr>
+              <w:t>{</w:t>
+            </w:r>
+          </w:p>
+          <w:p>
+            <w:pPr>
+              <w:rPr>
+                <w:rFonts w:cstheme="minorHAnsi"/>
+                <w:sz w:val="18"/>
+                <w:szCs w:val="18"/>
+                <w:lang w:val="en-US"/>
+              </w:rPr>
+            </w:pPr>
+            <w:r>
+              <w:rPr>
+                <w:rFonts w:cstheme="minorHAnsi"/>
+                <w:sz w:val="18"/>
+                <w:szCs w:val="18"/>
+                <w:lang w:val="en-US"/>
+              </w:rPr>
+              <w:tab/>
+              <w:t>double a = 0, b = 2;</w:t>
+            </w:r>
+          </w:p>
+          <w:p>
+            <w:pPr>
+              <w:rPr>
+                <w:rFonts w:cstheme="minorHAnsi"/>
+                <w:sz w:val="18"/>
+                <w:szCs w:val="18"/>
+                <w:lang w:val="en-US"/>
+              </w:rPr>
+            </w:pPr>
+            <w:r>
+              <w:rPr>
+                <w:rFonts w:cstheme="minorHAnsi"/>
+                <w:sz w:val="18"/>
+                <w:szCs w:val="18"/>
+                <w:lang w:val="en-US"/>
+              </w:rPr>
+              <w:tab/>
+              <w:t>double fa = 0, fb = 0;</w:t>
+            </w:r>
+          </w:p>
+          <w:p>
+            <w:pPr>
+              <w:rPr>
+                <w:rFonts w:cstheme="minorHAnsi"/>
+                <w:sz w:val="18"/>
+                <w:szCs w:val="18"/>
+                <w:lang w:val="en-US"/>
+              </w:rPr>
+            </w:pPr>
+            <w:r>
+              <w:rPr>
+                <w:rFonts w:cstheme="minorHAnsi"/>
+                <w:sz w:val="18"/>
+                <w:szCs w:val="18"/>
+                <w:lang w:val="en-US"/>
+              </w:rPr>
+              <w:tab/>
+              <w:t>do {</w:t>
+            </w:r>
+          </w:p>
+          <w:p>
+            <w:pPr>
+              <w:rPr>
+                <w:rFonts w:cstheme="minorHAnsi"/>
+                <w:sz w:val="18"/>
+                <w:szCs w:val="18"/>
+                <w:lang w:val="en-US"/>
+              </w:rPr>
+            </w:pPr>
+            <w:r>
+              <w:rPr>
+                <w:rFonts w:cstheme="minorHAnsi"/>
+                <w:sz w:val="18"/>
+                <w:szCs w:val="18"/>
+                <w:lang w:val="en-US"/>
+              </w:rPr>
+              <w:tab/>
+            </w:r>
+            <w:r>
+              <w:rPr>
+                <w:rFonts w:cstheme="minorHAnsi"/>
+                <w:sz w:val="18"/>
+                <w:szCs w:val="18"/>
+                <w:lang w:val="en-US"/>
+              </w:rPr>
+              <w:tab/>
+              <w:t>fa = diff(x, y[0], y[1], a--);</w:t>
+            </w:r>
+          </w:p>
+          <w:p>
+            <w:pPr>
+              <w:rPr>
+                <w:rFonts w:cstheme="minorHAnsi"/>
+                <w:sz w:val="18"/>
+                <w:szCs w:val="18"/>
+                <w:lang w:val="en-US"/>
+              </w:rPr>
+            </w:pPr>
+            <w:r>
+              <w:rPr>
+                <w:rFonts w:cstheme="minorHAnsi"/>
+                <w:sz w:val="18"/>
+                <w:szCs w:val="18"/>
+                <w:lang w:val="en-US"/>
+              </w:rPr>
+              <w:tab/>
+            </w:r>
+            <w:r>
+              <w:rPr>
+                <w:rFonts w:cstheme="minorHAnsi"/>
+                <w:sz w:val="18"/>
+                <w:szCs w:val="18"/>
+                <w:lang w:val="en-US"/>
+              </w:rPr>
+              <w:tab/>
+              <w:t>fb = diff(x, y[0], y[1], b++);</w:t>
+            </w:r>
+          </w:p>
+          <w:p>
+            <w:pPr>
+              <w:rPr>
+                <w:rFonts w:cstheme="minorHAnsi"/>
+                <w:sz w:val="18"/>
+                <w:szCs w:val="18"/>
+                <w:lang w:val="en-US"/>
+              </w:rPr>
+            </w:pPr>
+            <w:r>
+              <w:rPr>
+                <w:rFonts w:cstheme="minorHAnsi"/>
+                <w:sz w:val="18"/>
+                <w:szCs w:val="18"/>
+                <w:lang w:val="en-US"/>
+              </w:rPr>
+              <w:tab/>
+              <w:t>} while (fa * fb &gt; 0);</w:t>
+            </w:r>
+          </w:p>
+          <w:p>
+            <w:pPr>
+              <w:rPr>
+                <w:rFonts w:cstheme="minorHAnsi"/>
+                <w:sz w:val="18"/>
+                <w:szCs w:val="18"/>
+                <w:lang w:val="en-US"/>
+              </w:rPr>
+            </w:pPr>
+            <w:r>
+              <w:rPr>
+                <w:rFonts w:cstheme="minorHAnsi"/>
+                <w:sz w:val="18"/>
+                <w:szCs w:val="18"/>
+                <w:lang w:val="en-US"/>
+              </w:rPr>
+              <w:tab/>
+              <w:t>double c = 0;</w:t>
+            </w:r>
+          </w:p>
+          <w:p>
+            <w:pPr>
+              <w:rPr>
+                <w:rFonts w:cstheme="minorHAnsi"/>
+                <w:sz w:val="18"/>
+                <w:szCs w:val="18"/>
+                <w:lang w:val="en-US"/>
+              </w:rPr>
+            </w:pPr>
+            <w:r>
+              <w:rPr>
+                <w:rFonts w:cstheme="minorHAnsi"/>
+                <w:sz w:val="18"/>
+                <w:szCs w:val="18"/>
+                <w:lang w:val="en-US"/>
+              </w:rPr>
+              <w:tab/>
+              <w:t>while(fabs(b - a) &gt;= eps) {</w:t>
+            </w:r>
+          </w:p>
+          <w:p>
+            <w:pPr>
+              <w:rPr>
+                <w:rFonts w:cstheme="minorHAnsi"/>
+                <w:sz w:val="18"/>
+                <w:szCs w:val="18"/>
+                <w:lang w:val="en-US"/>
+              </w:rPr>
+            </w:pPr>
+            <w:r>
+              <w:rPr>
+                <w:rFonts w:cstheme="minorHAnsi"/>
+                <w:sz w:val="18"/>
+                <w:szCs w:val="18"/>
+                <w:lang w:val="en-US"/>
+              </w:rPr>
+              <w:tab/>
+            </w:r>
+            <w:r>
+              <w:rPr>
+                <w:rFonts w:cstheme="minorHAnsi"/>
+                <w:sz w:val="18"/>
+                <w:szCs w:val="18"/>
+                <w:lang w:val="en-US"/>
+              </w:rPr>
+              <w:tab/>
+              <w:t>c = (a + b) / 2;</w:t>
+            </w:r>
+          </w:p>
+          <w:p>
+            <w:pPr>
+              <w:rPr>
+                <w:rFonts w:cstheme="minorHAnsi"/>
+                <w:sz w:val="18"/>
+                <w:szCs w:val="18"/>
+                <w:lang w:val="en-US"/>
+              </w:rPr>
+            </w:pPr>
+            <w:r>
+              <w:rPr>
+                <w:rFonts w:cstheme="minorHAnsi"/>
+                <w:sz w:val="18"/>
+                <w:szCs w:val="18"/>
+                <w:lang w:val="en-US"/>
+              </w:rPr>
+              <w:tab/>
+            </w:r>
+            <w:r>
+              <w:rPr>
+                <w:rFonts w:cstheme="minorHAnsi"/>
+                <w:sz w:val="18"/>
+                <w:szCs w:val="18"/>
+                <w:lang w:val="en-US"/>
+              </w:rPr>
+              <w:tab/>
+              <w:t>if(diff(x, y[0], y[1], a) * diff(x, y[0], y[1], c) &lt; 0)</w:t>
+            </w:r>
+          </w:p>
+          <w:p>
+            <w:pPr>
+              <w:rPr>
+                <w:rFonts w:cstheme="minorHAnsi"/>
+                <w:sz w:val="18"/>
+                <w:szCs w:val="18"/>
+                <w:lang w:val="en-US"/>
+              </w:rPr>
+            </w:pPr>
+            <w:r>
+              <w:rPr>
+                <w:rFonts w:cstheme="minorHAnsi"/>
+                <w:sz w:val="18"/>
+                <w:szCs w:val="18"/>
+                <w:lang w:val="en-US"/>
+              </w:rPr>
+              <w:tab/>
+            </w:r>
+            <w:r>
+              <w:rPr>
+                <w:rFonts w:cstheme="minorHAnsi"/>
+                <w:sz w:val="18"/>
+                <w:szCs w:val="18"/>
+                <w:lang w:val="en-US"/>
+              </w:rPr>
+              <w:tab/>
+            </w:r>
+            <w:r>
+              <w:rPr>
+                <w:rFonts w:cstheme="minorHAnsi"/>
+                <w:sz w:val="18"/>
+                <w:szCs w:val="18"/>
+                <w:lang w:val="en-US"/>
+              </w:rPr>
+              <w:tab/>
+              <w:t>b = c;</w:t>
+            </w:r>
+          </w:p>
+          <w:p>
+            <w:pPr>
+              <w:rPr>
+                <w:rFonts w:cstheme="minorHAnsi"/>
+                <w:sz w:val="18"/>
+                <w:szCs w:val="18"/>
+                <w:lang w:val="en-US"/>
+              </w:rPr>
+            </w:pPr>
+            <w:r>
+              <w:rPr>
+                <w:rFonts w:cstheme="minorHAnsi"/>
+                <w:sz w:val="18"/>
+                <w:szCs w:val="18"/>
+                <w:lang w:val="en-US"/>
+              </w:rPr>
+              <w:tab/>
+            </w:r>
+            <w:r>
+              <w:rPr>
+                <w:rFonts w:cstheme="minorHAnsi"/>
+                <w:sz w:val="18"/>
+                <w:szCs w:val="18"/>
+                <w:lang w:val="en-US"/>
+              </w:rPr>
+              <w:tab/>
+              <w:t>else if (diff(x, y[0], y[1], c) * diff(x, y[0], y[1], b) &lt; 0)</w:t>
+            </w:r>
+          </w:p>
+          <w:p>
+            <w:pPr>
+              <w:rPr>
+                <w:rFonts w:cstheme="minorHAnsi"/>
+                <w:sz w:val="18"/>
+                <w:szCs w:val="18"/>
+                <w:lang w:val="en-US"/>
+              </w:rPr>
+            </w:pPr>
+            <w:r>
+              <w:rPr>
+                <w:rFonts w:cstheme="minorHAnsi"/>
+                <w:sz w:val="18"/>
+                <w:szCs w:val="18"/>
+                <w:lang w:val="en-US"/>
+              </w:rPr>
+              <w:lastRenderedPageBreak/>
+              <w:tab/>
+            </w:r>
+            <w:r>
+              <w:rPr>
+                <w:rFonts w:cstheme="minorHAnsi"/>
+                <w:sz w:val="18"/>
+                <w:szCs w:val="18"/>
+                <w:lang w:val="en-US"/>
+              </w:rPr>
+              <w:tab/>
+            </w:r>
+            <w:r>
+              <w:rPr>
+                <w:rFonts w:cstheme="minorHAnsi"/>
+                <w:sz w:val="18"/>
+                <w:szCs w:val="18"/>
+                <w:lang w:val="en-US"/>
+              </w:rPr>
+              <w:tab/>
+              <w:t>a = c;</w:t>
+            </w:r>
+          </w:p>
+          <w:p>
+            <w:pPr>
+              <w:rPr>
+                <w:rFonts w:cstheme="minorHAnsi"/>
+                <w:sz w:val="18"/>
+                <w:szCs w:val="18"/>
+                <w:lang w:val="en-US"/>
+              </w:rPr>
+            </w:pPr>
+            <w:r>
+              <w:rPr>
+                <w:rFonts w:cstheme="minorHAnsi"/>
+                <w:sz w:val="18"/>
+                <w:szCs w:val="18"/>
+                <w:lang w:val="en-US"/>
+              </w:rPr>
+              <w:tab/>
+              <w:t>}</w:t>
+            </w:r>
+          </w:p>
+          <w:p>
+            <w:pPr>
+              <w:rPr>
+                <w:rFonts w:cstheme="minorHAnsi"/>
+                <w:sz w:val="18"/>
+                <w:szCs w:val="18"/>
+                <w:lang w:val="en-US"/>
+              </w:rPr>
+            </w:pPr>
+            <w:r>
+              <w:rPr>
+                <w:rFonts w:cstheme="minorHAnsi"/>
+                <w:sz w:val="18"/>
+                <w:szCs w:val="18"/>
+                <w:lang w:val="en-US"/>
+              </w:rPr>
+              <w:tab/>
+              <w:t>double *tmp_y = malloc(sizeof(double) * 2);</w:t>
+            </w:r>
+          </w:p>
+          <w:p>
+            <w:pPr>
+              <w:rPr>
+                <w:rFonts w:cstheme="minorHAnsi"/>
+                <w:sz w:val="18"/>
+                <w:szCs w:val="18"/>
+                <w:lang w:val="en-US"/>
+              </w:rPr>
+            </w:pPr>
+            <w:r>
+              <w:rPr>
+                <w:rFonts w:cstheme="minorHAnsi"/>
+                <w:sz w:val="18"/>
+                <w:szCs w:val="18"/>
+                <w:lang w:val="en-US"/>
+              </w:rPr>
+              <w:tab/>
+              <w:t>tmp_y[0] = y[1];</w:t>
+            </w:r>
+          </w:p>
+          <w:p>
+            <w:pPr>
+              <w:rPr>
+                <w:rFonts w:cstheme="minorHAnsi"/>
+                <w:sz w:val="18"/>
+                <w:szCs w:val="18"/>
+                <w:lang w:val="en-US"/>
+              </w:rPr>
+            </w:pPr>
+            <w:r>
+              <w:rPr>
+                <w:rFonts w:cstheme="minorHAnsi"/>
+                <w:sz w:val="18"/>
+                <w:szCs w:val="18"/>
+                <w:lang w:val="en-US"/>
+              </w:rPr>
+              <w:tab/>
+              <w:t>tmp_y[1] = (a + b) / 2;</w:t>
+            </w:r>
+          </w:p>
+          <w:p>
+            <w:pPr>
+              <w:rPr>
+                <w:rFonts w:cstheme="minorHAnsi"/>
+                <w:sz w:val="18"/>
+                <w:szCs w:val="18"/>
+                <w:lang w:val="en-US"/>
+              </w:rPr>
+            </w:pPr>
+            <w:r>
+              <w:rPr>
+                <w:rFonts w:cstheme="minorHAnsi"/>
+                <w:sz w:val="18"/>
+                <w:szCs w:val="18"/>
+                <w:lang w:val="en-US"/>
+              </w:rPr>
+              <w:tab/>
+              <w:t>return  tmp_y;</w:t>
+            </w:r>
+          </w:p>
+          <w:p>
+            <w:pPr>
+              <w:rPr>
+                <w:rFonts w:cstheme="minorHAnsi"/>
+                <w:sz w:val="18"/>
+                <w:szCs w:val="18"/>
+                <w:lang w:val="en-US"/>
+              </w:rPr>
+            </w:pPr>
+            <w:r>
+              <w:rPr>
+                <w:rFonts w:cstheme="minorHAnsi"/>
+                <w:sz w:val="18"/>
+                <w:szCs w:val="18"/>
+                <w:lang w:val="en-US"/>
+              </w:rPr>
+              <w:t>}</w:t>
+            </w:r>
+          </w:p>
+          <w:p>
+            <w:pPr>
+              <w:rPr>
+                <w:rFonts w:cstheme="minorHAnsi"/>
+                <w:sz w:val="18"/>
+                <w:szCs w:val="18"/>
+                <w:lang w:val="en-US"/>
+              </w:rPr>
+            </w:pPr>
+            <w:r>
+              <w:rPr>
+                <w:rFonts w:cstheme="minorHAnsi"/>
+                <w:sz w:val="18"/>
+                <w:szCs w:val="18"/>
+                <w:lang w:val="en-US"/>
+              </w:rPr>
+              <w:t>double *Runge_Kutt(double a, double b, double h, double *y0)</w:t>
+            </w:r>
+          </w:p>
+          <w:p>
+            <w:pPr>
+              <w:rPr>
+                <w:rFonts w:cstheme="minorHAnsi"/>
+                <w:sz w:val="18"/>
+                <w:szCs w:val="18"/>
+                <w:lang w:val="en-US"/>
+              </w:rPr>
+            </w:pPr>
+            <w:r>
+              <w:rPr>
+                <w:rFonts w:cstheme="minorHAnsi"/>
+                <w:sz w:val="18"/>
+                <w:szCs w:val="18"/>
+                <w:lang w:val="en-US"/>
+              </w:rPr>
+              <w:t>{</w:t>
+            </w:r>
+          </w:p>
+          <w:p>
+            <w:pPr>
+              <w:rPr>
+                <w:rFonts w:cstheme="minorHAnsi"/>
+                <w:sz w:val="18"/>
+                <w:szCs w:val="18"/>
+                <w:lang w:val="en-US"/>
+              </w:rPr>
+            </w:pPr>
+            <w:r>
+              <w:rPr>
+                <w:rFonts w:cstheme="minorHAnsi"/>
+                <w:sz w:val="18"/>
+                <w:szCs w:val="18"/>
+                <w:lang w:val="en-US"/>
+              </w:rPr>
+              <w:tab/>
+              <w:t>double *tmp_y;</w:t>
+            </w:r>
+          </w:p>
+          <w:p>
+            <w:pPr>
+              <w:rPr>
+                <w:rFonts w:cstheme="minorHAnsi"/>
+                <w:sz w:val="18"/>
+                <w:szCs w:val="18"/>
+                <w:lang w:val="en-US"/>
+              </w:rPr>
+            </w:pPr>
+            <w:r>
+              <w:rPr>
+                <w:rFonts w:cstheme="minorHAnsi"/>
+                <w:sz w:val="18"/>
+                <w:szCs w:val="18"/>
+                <w:lang w:val="en-US"/>
+              </w:rPr>
+              <w:tab/>
+              <w:t>double *y = y0;</w:t>
+            </w:r>
+          </w:p>
+          <w:p>
+            <w:pPr>
+              <w:rPr>
+                <w:rFonts w:cstheme="minorHAnsi"/>
+                <w:sz w:val="18"/>
+                <w:szCs w:val="18"/>
+                <w:lang w:val="en-US"/>
+              </w:rPr>
+            </w:pPr>
+            <w:r>
+              <w:rPr>
+                <w:rFonts w:cstheme="minorHAnsi"/>
+                <w:sz w:val="18"/>
+                <w:szCs w:val="18"/>
+                <w:lang w:val="en-US"/>
+              </w:rPr>
+              <w:tab/>
+              <w:t>for (double i = a + h; i &lt;= b; i += h) {</w:t>
+            </w:r>
+          </w:p>
+          <w:p>
+            <w:pPr>
+              <w:rPr>
+                <w:rFonts w:cstheme="minorHAnsi"/>
+                <w:sz w:val="18"/>
+                <w:szCs w:val="18"/>
+                <w:lang w:val="en-US"/>
+              </w:rPr>
+            </w:pPr>
+            <w:r>
+              <w:rPr>
+                <w:rFonts w:cstheme="minorHAnsi"/>
+                <w:sz w:val="18"/>
+                <w:szCs w:val="18"/>
+                <w:lang w:val="en-US"/>
+              </w:rPr>
+              <w:tab/>
+            </w:r>
+            <w:r>
+              <w:rPr>
+                <w:rFonts w:cstheme="minorHAnsi"/>
+                <w:sz w:val="18"/>
+                <w:szCs w:val="18"/>
+                <w:lang w:val="en-US"/>
+              </w:rPr>
+              <w:tab/>
+              <w:t>tmp_y = addition_of_vectors(y, multiple_dig_by_vector(h, f(i, y), 2), 2);</w:t>
+            </w:r>
+          </w:p>
+          <w:p>
+            <w:pPr>
+              <w:rPr>
+                <w:rFonts w:cstheme="minorHAnsi"/>
+                <w:sz w:val="18"/>
+                <w:szCs w:val="18"/>
+                <w:lang w:val="en-US"/>
+              </w:rPr>
+            </w:pPr>
+            <w:r>
+              <w:rPr>
+                <w:rFonts w:cstheme="minorHAnsi"/>
+                <w:sz w:val="18"/>
+                <w:szCs w:val="18"/>
+                <w:lang w:val="en-US"/>
+              </w:rPr>
+              <w:tab/>
+            </w:r>
+            <w:r>
+              <w:rPr>
+                <w:rFonts w:cstheme="minorHAnsi"/>
+                <w:sz w:val="18"/>
+                <w:szCs w:val="18"/>
+                <w:lang w:val="en-US"/>
+              </w:rPr>
+              <w:tab/>
+              <w:t>y = addition_of_vectors(y, multiple_dig_by_vector(h / 2, addition_of_vectors(f(i, y), f(i + h, tmp_y), 2), 2), 2);</w:t>
+            </w:r>
+          </w:p>
+          <w:p>
+            <w:pPr>
+              <w:rPr>
+                <w:rFonts w:cstheme="minorHAnsi"/>
+                <w:sz w:val="18"/>
+                <w:szCs w:val="18"/>
+                <w:lang w:val="en-US"/>
+              </w:rPr>
+            </w:pPr>
+            <w:r>
+              <w:rPr>
+                <w:rFonts w:cstheme="minorHAnsi"/>
+                <w:sz w:val="18"/>
+                <w:szCs w:val="18"/>
+                <w:lang w:val="en-US"/>
+              </w:rPr>
+              <w:tab/>
+              <w:t>}</w:t>
+            </w:r>
+          </w:p>
+          <w:p>
+            <w:pPr>
+              <w:rPr>
+                <w:rFonts w:cstheme="minorHAnsi"/>
+                <w:sz w:val="18"/>
+                <w:szCs w:val="18"/>
+                <w:lang w:val="en-US"/>
+              </w:rPr>
+            </w:pPr>
+            <w:r>
+              <w:rPr>
+                <w:rFonts w:cstheme="minorHAnsi"/>
+                <w:sz w:val="18"/>
+                <w:szCs w:val="18"/>
+                <w:lang w:val="en-US"/>
+              </w:rPr>
+              <w:tab/>
+              <w:t>return y;</w:t>
+            </w:r>
+          </w:p>
+          <w:p>
+            <w:pPr>
+              <w:rPr>
+                <w:rFonts w:cstheme="minorHAnsi"/>
+                <w:sz w:val="18"/>
+                <w:szCs w:val="18"/>
+                <w:lang w:val="en-US"/>
+              </w:rPr>
+            </w:pPr>
+            <w:r>
+              <w:rPr>
+                <w:rFonts w:cstheme="minorHAnsi"/>
+                <w:sz w:val="18"/>
+                <w:szCs w:val="18"/>
+                <w:lang w:val="en-US"/>
+              </w:rPr>
+              <w:t>}</w:t>
+            </w:r>
+          </w:p>
+          <w:p>
+            <w:pPr>
+              <w:rPr>
+                <w:rFonts w:cstheme="minorHAnsi"/>
+                <w:sz w:val="18"/>
+                <w:szCs w:val="18"/>
+                <w:lang w:val="en-US"/>
+              </w:rPr>
+            </w:pPr>
+            <w:r>
+              <w:rPr>
+                <w:rFonts w:cstheme="minorHAnsi"/>
+                <w:sz w:val="18"/>
+                <w:szCs w:val="18"/>
+                <w:lang w:val="en-US"/>
+              </w:rPr>
+              <w:t>double MethodShooting(double x0, double x1, double y0, double y1, double h)</w:t>
+            </w:r>
+          </w:p>
+          <w:p>
+            <w:pPr>
+              <w:rPr>
+                <w:rFonts w:cstheme="minorHAnsi"/>
+                <w:sz w:val="18"/>
+                <w:szCs w:val="18"/>
+                <w:lang w:val="en-US"/>
+              </w:rPr>
+            </w:pPr>
+            <w:r>
+              <w:rPr>
+                <w:rFonts w:cstheme="minorHAnsi"/>
+                <w:sz w:val="18"/>
+                <w:szCs w:val="18"/>
+                <w:lang w:val="en-US"/>
+              </w:rPr>
+              <w:t>{</w:t>
+            </w:r>
+          </w:p>
+          <w:p>
+            <w:pPr>
+              <w:rPr>
+                <w:rFonts w:cstheme="minorHAnsi"/>
+                <w:sz w:val="18"/>
+                <w:szCs w:val="18"/>
+                <w:lang w:val="en-US"/>
+              </w:rPr>
+            </w:pPr>
+            <w:r>
+              <w:rPr>
+                <w:rFonts w:cstheme="minorHAnsi"/>
+                <w:sz w:val="18"/>
+                <w:szCs w:val="18"/>
+                <w:lang w:val="en-US"/>
+              </w:rPr>
+              <w:tab/>
+              <w:t>double al = 1.0;</w:t>
+            </w:r>
+          </w:p>
+          <w:p>
+            <w:pPr>
+              <w:rPr>
+                <w:rFonts w:cstheme="minorHAnsi"/>
+                <w:sz w:val="18"/>
+                <w:szCs w:val="18"/>
+                <w:lang w:val="en-US"/>
+              </w:rPr>
+            </w:pPr>
+            <w:r>
+              <w:rPr>
+                <w:rFonts w:cstheme="minorHAnsi"/>
+                <w:sz w:val="18"/>
+                <w:szCs w:val="18"/>
+                <w:lang w:val="en-US"/>
+              </w:rPr>
+              <w:tab/>
+              <w:t>double bt = 0.0;</w:t>
+            </w:r>
+          </w:p>
+          <w:p>
+            <w:pPr>
+              <w:rPr>
+                <w:rFonts w:cstheme="minorHAnsi"/>
+                <w:sz w:val="18"/>
+                <w:szCs w:val="18"/>
+                <w:lang w:val="en-US"/>
+              </w:rPr>
+            </w:pPr>
+            <w:r>
+              <w:rPr>
+                <w:rFonts w:cstheme="minorHAnsi"/>
+                <w:sz w:val="18"/>
+                <w:szCs w:val="18"/>
+                <w:lang w:val="en-US"/>
+              </w:rPr>
+              <w:tab/>
+              <w:t>double fa = 0.0;</w:t>
+            </w:r>
+          </w:p>
+          <w:p>
+            <w:pPr>
+              <w:rPr>
+                <w:rFonts w:cstheme="minorHAnsi"/>
+                <w:sz w:val="18"/>
+                <w:szCs w:val="18"/>
+                <w:lang w:val="en-US"/>
+              </w:rPr>
+            </w:pPr>
+            <w:r>
+              <w:rPr>
+                <w:rFonts w:cstheme="minorHAnsi"/>
+                <w:sz w:val="18"/>
+                <w:szCs w:val="18"/>
+                <w:lang w:val="en-US"/>
+              </w:rPr>
+              <w:tab/>
+              <w:t>double fb = 0.0;</w:t>
+            </w:r>
+          </w:p>
+          <w:p>
+            <w:pPr>
+              <w:rPr>
+                <w:rFonts w:cstheme="minorHAnsi"/>
+                <w:sz w:val="18"/>
+                <w:szCs w:val="18"/>
+                <w:lang w:val="en-US"/>
+              </w:rPr>
+            </w:pPr>
+            <w:r>
+              <w:rPr>
+                <w:rFonts w:cstheme="minorHAnsi"/>
+                <w:sz w:val="18"/>
+                <w:szCs w:val="18"/>
+                <w:lang w:val="en-US"/>
+              </w:rPr>
+              <w:tab/>
+              <w:t>double tmp[2];</w:t>
+            </w:r>
+          </w:p>
+          <w:p>
+            <w:pPr>
+              <w:rPr>
+                <w:rFonts w:cstheme="minorHAnsi"/>
+                <w:sz w:val="18"/>
+                <w:szCs w:val="18"/>
+                <w:lang w:val="en-US"/>
+              </w:rPr>
+            </w:pPr>
+            <w:r>
+              <w:rPr>
+                <w:rFonts w:cstheme="minorHAnsi"/>
+                <w:sz w:val="18"/>
+                <w:szCs w:val="18"/>
+                <w:lang w:val="en-US"/>
+              </w:rPr>
+              <w:tab/>
+              <w:t>double *vt;</w:t>
+            </w:r>
+          </w:p>
+          <w:p>
+            <w:pPr>
+              <w:rPr>
+                <w:rFonts w:cstheme="minorHAnsi"/>
+                <w:sz w:val="18"/>
+                <w:szCs w:val="18"/>
+                <w:lang w:val="en-US"/>
+              </w:rPr>
+            </w:pPr>
+            <w:r>
+              <w:rPr>
+                <w:rFonts w:cstheme="minorHAnsi"/>
+                <w:sz w:val="18"/>
+                <w:szCs w:val="18"/>
+                <w:lang w:val="en-US"/>
+              </w:rPr>
+              <w:tab/>
+              <w:t>do {</w:t>
+            </w:r>
+          </w:p>
+          <w:p>
+            <w:pPr>
+              <w:rPr>
+                <w:rFonts w:cstheme="minorHAnsi"/>
+                <w:sz w:val="18"/>
+                <w:szCs w:val="18"/>
+                <w:lang w:val="en-US"/>
+              </w:rPr>
+            </w:pPr>
+            <w:r>
+              <w:rPr>
+                <w:rFonts w:cstheme="minorHAnsi"/>
+                <w:sz w:val="18"/>
+                <w:szCs w:val="18"/>
+                <w:lang w:val="en-US"/>
+              </w:rPr>
+              <w:tab/>
+            </w:r>
+            <w:r>
+              <w:rPr>
+                <w:rFonts w:cstheme="minorHAnsi"/>
+                <w:sz w:val="18"/>
+                <w:szCs w:val="18"/>
+                <w:lang w:val="en-US"/>
+              </w:rPr>
+              <w:tab/>
+              <w:t>tmp[0] = y0;</w:t>
+            </w:r>
+          </w:p>
+          <w:p>
+            <w:pPr>
+              <w:rPr>
+                <w:rFonts w:cstheme="minorHAnsi"/>
+                <w:sz w:val="18"/>
+                <w:szCs w:val="18"/>
+                <w:lang w:val="en-US"/>
+              </w:rPr>
+            </w:pPr>
+            <w:r>
+              <w:rPr>
+                <w:rFonts w:cstheme="minorHAnsi"/>
+                <w:sz w:val="18"/>
+                <w:szCs w:val="18"/>
+                <w:lang w:val="en-US"/>
+              </w:rPr>
+              <w:tab/>
+            </w:r>
+            <w:r>
+              <w:rPr>
+                <w:rFonts w:cstheme="minorHAnsi"/>
+                <w:sz w:val="18"/>
+                <w:szCs w:val="18"/>
+                <w:lang w:val="en-US"/>
+              </w:rPr>
+              <w:tab/>
+              <w:t>tmp[1] = al;</w:t>
+            </w:r>
+          </w:p>
+          <w:p>
+            <w:pPr>
+              <w:rPr>
+                <w:rFonts w:cstheme="minorHAnsi"/>
+                <w:sz w:val="18"/>
+                <w:szCs w:val="18"/>
+                <w:lang w:val="en-US"/>
+              </w:rPr>
+            </w:pPr>
+            <w:r>
+              <w:rPr>
+                <w:rFonts w:cstheme="minorHAnsi"/>
+                <w:sz w:val="18"/>
+                <w:szCs w:val="18"/>
+                <w:lang w:val="en-US"/>
+              </w:rPr>
+              <w:tab/>
+            </w:r>
+            <w:r>
+              <w:rPr>
+                <w:rFonts w:cstheme="minorHAnsi"/>
+                <w:sz w:val="18"/>
+                <w:szCs w:val="18"/>
+                <w:lang w:val="en-US"/>
+              </w:rPr>
+              <w:tab/>
+              <w:t>vt = Runge_Kutt(x0, x1, h, tmp);</w:t>
+            </w:r>
+          </w:p>
+          <w:p>
+            <w:pPr>
+              <w:rPr>
+                <w:rFonts w:cstheme="minorHAnsi"/>
+                <w:sz w:val="18"/>
+                <w:szCs w:val="18"/>
+                <w:lang w:val="en-US"/>
+              </w:rPr>
+            </w:pPr>
+            <w:r>
+              <w:rPr>
+                <w:rFonts w:cstheme="minorHAnsi"/>
+                <w:sz w:val="18"/>
+                <w:szCs w:val="18"/>
+                <w:lang w:val="en-US"/>
+              </w:rPr>
+              <w:tab/>
+            </w:r>
+            <w:r>
+              <w:rPr>
+                <w:rFonts w:cstheme="minorHAnsi"/>
+                <w:sz w:val="18"/>
+                <w:szCs w:val="18"/>
+                <w:lang w:val="en-US"/>
+              </w:rPr>
+              <w:tab/>
+              <w:t>fa = vt[0] - y1;</w:t>
+            </w:r>
+          </w:p>
+          <w:p>
+            <w:pPr>
+              <w:rPr>
+                <w:rFonts w:cstheme="minorHAnsi"/>
+                <w:sz w:val="18"/>
+                <w:szCs w:val="18"/>
+                <w:lang w:val="en-US"/>
+              </w:rPr>
+            </w:pPr>
+            <w:r>
+              <w:rPr>
+                <w:rFonts w:cstheme="minorHAnsi"/>
+                <w:sz w:val="18"/>
+                <w:szCs w:val="18"/>
+                <w:lang w:val="en-US"/>
+              </w:rPr>
+              <w:tab/>
+            </w:r>
+            <w:r>
+              <w:rPr>
+                <w:rFonts w:cstheme="minorHAnsi"/>
+                <w:sz w:val="18"/>
+                <w:szCs w:val="18"/>
+                <w:lang w:val="en-US"/>
+              </w:rPr>
+              <w:tab/>
+              <w:t>tmp[1] = bt;</w:t>
+            </w:r>
+          </w:p>
+          <w:p>
+            <w:pPr>
+              <w:rPr>
+                <w:rFonts w:cstheme="minorHAnsi"/>
+                <w:sz w:val="18"/>
+                <w:szCs w:val="18"/>
+                <w:lang w:val="en-US"/>
+              </w:rPr>
+            </w:pPr>
+            <w:r>
+              <w:rPr>
+                <w:rFonts w:cstheme="minorHAnsi"/>
+                <w:sz w:val="18"/>
+                <w:szCs w:val="18"/>
+                <w:lang w:val="en-US"/>
+              </w:rPr>
+              <w:tab/>
+            </w:r>
+            <w:r>
+              <w:rPr>
+                <w:rFonts w:cstheme="minorHAnsi"/>
+                <w:sz w:val="18"/>
+                <w:szCs w:val="18"/>
+                <w:lang w:val="en-US"/>
+              </w:rPr>
+              <w:tab/>
+              <w:t>vt = Runge_Kutt(x0, x1, h, tmp);</w:t>
+            </w:r>
+          </w:p>
+          <w:p>
+            <w:pPr>
+              <w:rPr>
+                <w:rFonts w:cstheme="minorHAnsi"/>
+                <w:sz w:val="18"/>
+                <w:szCs w:val="18"/>
+                <w:lang w:val="en-US"/>
+              </w:rPr>
+            </w:pPr>
+            <w:r>
+              <w:rPr>
+                <w:rFonts w:cstheme="minorHAnsi"/>
+                <w:sz w:val="18"/>
+                <w:szCs w:val="18"/>
+                <w:lang w:val="en-US"/>
+              </w:rPr>
+              <w:tab/>
+            </w:r>
+            <w:r>
+              <w:rPr>
+                <w:rFonts w:cstheme="minorHAnsi"/>
+                <w:sz w:val="18"/>
+                <w:szCs w:val="18"/>
+                <w:lang w:val="en-US"/>
+              </w:rPr>
+              <w:tab/>
+              <w:t>fb = vt[0] - y1;</w:t>
+            </w:r>
+          </w:p>
+          <w:p>
+            <w:pPr>
+              <w:rPr>
+                <w:rFonts w:cstheme="minorHAnsi"/>
+                <w:sz w:val="18"/>
+                <w:szCs w:val="18"/>
+                <w:lang w:val="en-US"/>
+              </w:rPr>
+            </w:pPr>
+            <w:r>
+              <w:rPr>
+                <w:rFonts w:cstheme="minorHAnsi"/>
+                <w:sz w:val="18"/>
+                <w:szCs w:val="18"/>
+                <w:lang w:val="en-US"/>
+              </w:rPr>
+              <w:tab/>
+            </w:r>
+            <w:r>
+              <w:rPr>
+                <w:rFonts w:cstheme="minorHAnsi"/>
+                <w:sz w:val="18"/>
+                <w:szCs w:val="18"/>
+                <w:lang w:val="en-US"/>
+              </w:rPr>
+              <w:tab/>
+              <w:t>al -= h;</w:t>
+            </w:r>
+          </w:p>
+          <w:p>
+            <w:pPr>
+              <w:rPr>
+                <w:rFonts w:cstheme="minorHAnsi"/>
+                <w:sz w:val="18"/>
+                <w:szCs w:val="18"/>
+                <w:lang w:val="en-US"/>
+              </w:rPr>
+            </w:pPr>
+            <w:r>
+              <w:rPr>
+                <w:rFonts w:cstheme="minorHAnsi"/>
+                <w:sz w:val="18"/>
+                <w:szCs w:val="18"/>
+                <w:lang w:val="en-US"/>
+              </w:rPr>
+              <w:tab/>
+            </w:r>
+            <w:r>
+              <w:rPr>
+                <w:rFonts w:cstheme="minorHAnsi"/>
+                <w:sz w:val="18"/>
+                <w:szCs w:val="18"/>
+                <w:lang w:val="en-US"/>
+              </w:rPr>
+              <w:tab/>
+              <w:t>bt += h;</w:t>
+            </w:r>
+          </w:p>
+          <w:p>
+            <w:pPr>
+              <w:rPr>
+                <w:rFonts w:cstheme="minorHAnsi"/>
+                <w:sz w:val="18"/>
+                <w:szCs w:val="18"/>
+                <w:lang w:val="en-US"/>
+              </w:rPr>
+            </w:pPr>
+            <w:r>
+              <w:rPr>
+                <w:rFonts w:cstheme="minorHAnsi"/>
+                <w:sz w:val="18"/>
+                <w:szCs w:val="18"/>
+                <w:lang w:val="en-US"/>
+              </w:rPr>
+              <w:tab/>
+              <w:t>} while (fa * fb &gt; 0);</w:t>
+            </w:r>
+          </w:p>
+          <w:p>
+            <w:pPr>
+              <w:rPr>
+                <w:rFonts w:cstheme="minorHAnsi"/>
+                <w:sz w:val="18"/>
+                <w:szCs w:val="18"/>
+                <w:lang w:val="en-US"/>
+              </w:rPr>
+            </w:pPr>
+            <w:r>
+              <w:rPr>
+                <w:rFonts w:cstheme="minorHAnsi"/>
+                <w:sz w:val="18"/>
+                <w:szCs w:val="18"/>
+                <w:lang w:val="en-US"/>
+              </w:rPr>
+              <w:tab/>
+              <w:t>double c = 0.0;</w:t>
+            </w:r>
+          </w:p>
+          <w:p>
+            <w:pPr>
+              <w:rPr>
+                <w:rFonts w:cstheme="minorHAnsi"/>
+                <w:sz w:val="18"/>
+                <w:szCs w:val="18"/>
+                <w:lang w:val="en-US"/>
+              </w:rPr>
+            </w:pPr>
+            <w:r>
+              <w:rPr>
+                <w:rFonts w:cstheme="minorHAnsi"/>
+                <w:sz w:val="18"/>
+                <w:szCs w:val="18"/>
+                <w:lang w:val="en-US"/>
+              </w:rPr>
+              <w:tab/>
+              <w:t>while (fabs(bt - al) &gt;= eps) {</w:t>
+            </w:r>
+          </w:p>
+          <w:p>
+            <w:pPr>
+              <w:rPr>
+                <w:rFonts w:cstheme="minorHAnsi"/>
+                <w:sz w:val="18"/>
+                <w:szCs w:val="18"/>
+                <w:lang w:val="en-US"/>
+              </w:rPr>
+            </w:pPr>
+            <w:r>
+              <w:rPr>
+                <w:rFonts w:cstheme="minorHAnsi"/>
+                <w:sz w:val="18"/>
+                <w:szCs w:val="18"/>
+                <w:lang w:val="en-US"/>
+              </w:rPr>
+              <w:tab/>
+            </w:r>
+            <w:r>
+              <w:rPr>
+                <w:rFonts w:cstheme="minorHAnsi"/>
+                <w:sz w:val="18"/>
+                <w:szCs w:val="18"/>
+                <w:lang w:val="en-US"/>
+              </w:rPr>
+              <w:tab/>
+              <w:t>c = (al + bt) / 2;</w:t>
+            </w:r>
+          </w:p>
+          <w:p>
+            <w:pPr>
+              <w:rPr>
+                <w:rFonts w:cstheme="minorHAnsi"/>
+                <w:sz w:val="18"/>
+                <w:szCs w:val="18"/>
+                <w:lang w:val="en-US"/>
+              </w:rPr>
+            </w:pPr>
+          </w:p>
+          <w:p>
+            <w:pPr>
+              <w:rPr>
+                <w:rFonts w:cstheme="minorHAnsi"/>
+                <w:sz w:val="18"/>
+                <w:szCs w:val="18"/>
+                <w:lang w:val="en-US"/>
+              </w:rPr>
+            </w:pPr>
+            <w:r>
+              <w:rPr>
+                <w:rFonts w:cstheme="minorHAnsi"/>
+                <w:sz w:val="18"/>
+                <w:szCs w:val="18"/>
+                <w:lang w:val="en-US"/>
+              </w:rPr>
+              <w:tab/>
+            </w:r>
+            <w:r>
+              <w:rPr>
+                <w:rFonts w:cstheme="minorHAnsi"/>
+                <w:sz w:val="18"/>
+                <w:szCs w:val="18"/>
+                <w:lang w:val="en-US"/>
+              </w:rPr>
+              <w:tab/>
+              <w:t>tmp[1] = al;</w:t>
+            </w:r>
+          </w:p>
+          <w:p>
+            <w:pPr>
+              <w:rPr>
+                <w:rFonts w:cstheme="minorHAnsi"/>
+                <w:sz w:val="18"/>
+                <w:szCs w:val="18"/>
+                <w:lang w:val="en-US"/>
+              </w:rPr>
+            </w:pPr>
+            <w:r>
+              <w:rPr>
+                <w:rFonts w:cstheme="minorHAnsi"/>
+                <w:sz w:val="18"/>
+                <w:szCs w:val="18"/>
+                <w:lang w:val="en-US"/>
+              </w:rPr>
+              <w:tab/>
+            </w:r>
+            <w:r>
+              <w:rPr>
+                <w:rFonts w:cstheme="minorHAnsi"/>
+                <w:sz w:val="18"/>
+                <w:szCs w:val="18"/>
+                <w:lang w:val="en-US"/>
+              </w:rPr>
+              <w:tab/>
+              <w:t>double *tmp1 = Runge_Kutt(x0, x1, h, tmp);</w:t>
+            </w:r>
+          </w:p>
+          <w:p>
+            <w:pPr>
+              <w:rPr>
+                <w:rFonts w:cstheme="minorHAnsi"/>
+                <w:sz w:val="18"/>
+                <w:szCs w:val="18"/>
+                <w:lang w:val="en-US"/>
+              </w:rPr>
+            </w:pPr>
+            <w:r>
+              <w:rPr>
+                <w:rFonts w:cstheme="minorHAnsi"/>
+                <w:sz w:val="18"/>
+                <w:szCs w:val="18"/>
+                <w:lang w:val="en-US"/>
+              </w:rPr>
+              <w:tab/>
+            </w:r>
+            <w:r>
+              <w:rPr>
+                <w:rFonts w:cstheme="minorHAnsi"/>
+                <w:sz w:val="18"/>
+                <w:szCs w:val="18"/>
+                <w:lang w:val="en-US"/>
+              </w:rPr>
+              <w:tab/>
+              <w:t>tmp[1] = c;</w:t>
+            </w:r>
+          </w:p>
+          <w:p>
+            <w:pPr>
+              <w:rPr>
+                <w:rFonts w:cstheme="minorHAnsi"/>
+                <w:sz w:val="18"/>
+                <w:szCs w:val="18"/>
+                <w:lang w:val="en-US"/>
+              </w:rPr>
+            </w:pPr>
+            <w:r>
+              <w:rPr>
+                <w:rFonts w:cstheme="minorHAnsi"/>
+                <w:sz w:val="18"/>
+                <w:szCs w:val="18"/>
+                <w:lang w:val="en-US"/>
+              </w:rPr>
+              <w:tab/>
+            </w:r>
+            <w:r>
+              <w:rPr>
+                <w:rFonts w:cstheme="minorHAnsi"/>
+                <w:sz w:val="18"/>
+                <w:szCs w:val="18"/>
+                <w:lang w:val="en-US"/>
+              </w:rPr>
+              <w:tab/>
+              <w:t>double *tmp2 = Runge_Kutt(x0, x1, h, tmp);</w:t>
+            </w:r>
+          </w:p>
+          <w:p>
+            <w:pPr>
+              <w:rPr>
+                <w:rFonts w:cstheme="minorHAnsi"/>
+                <w:sz w:val="18"/>
+                <w:szCs w:val="18"/>
+                <w:lang w:val="en-US"/>
+              </w:rPr>
+            </w:pPr>
+            <w:r>
+              <w:rPr>
+                <w:rFonts w:cstheme="minorHAnsi"/>
+                <w:sz w:val="18"/>
+                <w:szCs w:val="18"/>
+                <w:lang w:val="en-US"/>
+              </w:rPr>
+              <w:tab/>
+            </w:r>
+            <w:r>
+              <w:rPr>
+                <w:rFonts w:cstheme="minorHAnsi"/>
+                <w:sz w:val="18"/>
+                <w:szCs w:val="18"/>
+                <w:lang w:val="en-US"/>
+              </w:rPr>
+              <w:tab/>
+              <w:t>tmp[1] = bt;</w:t>
+            </w:r>
+          </w:p>
+          <w:p>
+            <w:pPr>
+              <w:rPr>
+                <w:rFonts w:cstheme="minorHAnsi"/>
+                <w:sz w:val="18"/>
+                <w:szCs w:val="18"/>
+                <w:lang w:val="en-US"/>
+              </w:rPr>
+            </w:pPr>
+            <w:r>
+              <w:rPr>
+                <w:rFonts w:cstheme="minorHAnsi"/>
+                <w:sz w:val="18"/>
+                <w:szCs w:val="18"/>
+                <w:lang w:val="en-US"/>
+              </w:rPr>
+              <w:tab/>
+            </w:r>
+            <w:r>
+              <w:rPr>
+                <w:rFonts w:cstheme="minorHAnsi"/>
+                <w:sz w:val="18"/>
+                <w:szCs w:val="18"/>
+                <w:lang w:val="en-US"/>
+              </w:rPr>
+              <w:tab/>
+              <w:t>double *tmp4 = Runge_Kutt(x0, x1, h, tmp);</w:t>
+            </w:r>
+          </w:p>
+          <w:p>
+            <w:pPr>
+              <w:rPr>
+                <w:rFonts w:cstheme="minorHAnsi"/>
+                <w:sz w:val="18"/>
+                <w:szCs w:val="18"/>
+                <w:lang w:val="en-US"/>
+              </w:rPr>
+            </w:pPr>
+          </w:p>
+          <w:p>
+            <w:pPr>
+              <w:rPr>
+                <w:rFonts w:cstheme="minorHAnsi"/>
+                <w:sz w:val="18"/>
+                <w:szCs w:val="18"/>
+                <w:lang w:val="en-US"/>
+              </w:rPr>
+            </w:pPr>
+            <w:r>
+              <w:rPr>
+                <w:rFonts w:cstheme="minorHAnsi"/>
+                <w:sz w:val="18"/>
+                <w:szCs w:val="18"/>
+                <w:lang w:val="en-US"/>
+              </w:rPr>
+              <w:tab/>
+            </w:r>
+            <w:r>
+              <w:rPr>
+                <w:rFonts w:cstheme="minorHAnsi"/>
+                <w:sz w:val="18"/>
+                <w:szCs w:val="18"/>
+                <w:lang w:val="en-US"/>
+              </w:rPr>
+              <w:tab/>
+              <w:t>if ((((tmp1[0] - y1) * (tmp2[0] - y1)) &lt; 0)) {</w:t>
+            </w:r>
+          </w:p>
+          <w:p>
+            <w:pPr>
+              <w:rPr>
+                <w:rFonts w:cstheme="minorHAnsi"/>
+                <w:sz w:val="18"/>
+                <w:szCs w:val="18"/>
+                <w:lang w:val="en-US"/>
+              </w:rPr>
+            </w:pPr>
+            <w:r>
+              <w:rPr>
+                <w:rFonts w:cstheme="minorHAnsi"/>
+                <w:sz w:val="18"/>
+                <w:szCs w:val="18"/>
+                <w:lang w:val="en-US"/>
+              </w:rPr>
+              <w:tab/>
+            </w:r>
+            <w:r>
+              <w:rPr>
+                <w:rFonts w:cstheme="minorHAnsi"/>
+                <w:sz w:val="18"/>
+                <w:szCs w:val="18"/>
+                <w:lang w:val="en-US"/>
+              </w:rPr>
+              <w:tab/>
+            </w:r>
+            <w:r>
+              <w:rPr>
+                <w:rFonts w:cstheme="minorHAnsi"/>
+                <w:sz w:val="18"/>
+                <w:szCs w:val="18"/>
+                <w:lang w:val="en-US"/>
+              </w:rPr>
+              <w:tab/>
+              <w:t>bt = c;</w:t>
+            </w:r>
+          </w:p>
+          <w:p>
+            <w:pPr>
+              <w:rPr>
+                <w:rFonts w:cstheme="minorHAnsi"/>
+                <w:sz w:val="18"/>
+                <w:szCs w:val="18"/>
+                <w:lang w:val="en-US"/>
+              </w:rPr>
+            </w:pPr>
+            <w:r>
+              <w:rPr>
+                <w:rFonts w:cstheme="minorHAnsi"/>
+                <w:sz w:val="18"/>
+                <w:szCs w:val="18"/>
+                <w:lang w:val="en-US"/>
+              </w:rPr>
+              <w:tab/>
+            </w:r>
+            <w:r>
+              <w:rPr>
+                <w:rFonts w:cstheme="minorHAnsi"/>
+                <w:sz w:val="18"/>
+                <w:szCs w:val="18"/>
+                <w:lang w:val="en-US"/>
+              </w:rPr>
+              <w:tab/>
+              <w:t>} else if ((((tmp2[0] - y1) * (tmp4[0] - y1)) &lt; 0)) {</w:t>
+            </w:r>
+          </w:p>
+          <w:p>
+            <w:pPr>
+              <w:rPr>
+                <w:rFonts w:cstheme="minorHAnsi"/>
+                <w:sz w:val="18"/>
+                <w:szCs w:val="18"/>
+                <w:lang w:val="en-US"/>
+              </w:rPr>
+            </w:pPr>
+            <w:r>
+              <w:rPr>
+                <w:rFonts w:cstheme="minorHAnsi"/>
+                <w:sz w:val="18"/>
+                <w:szCs w:val="18"/>
+                <w:lang w:val="en-US"/>
+              </w:rPr>
+              <w:tab/>
+            </w:r>
+            <w:r>
+              <w:rPr>
+                <w:rFonts w:cstheme="minorHAnsi"/>
+                <w:sz w:val="18"/>
+                <w:szCs w:val="18"/>
+                <w:lang w:val="en-US"/>
+              </w:rPr>
+              <w:tab/>
+            </w:r>
+            <w:r>
+              <w:rPr>
+                <w:rFonts w:cstheme="minorHAnsi"/>
+                <w:sz w:val="18"/>
+                <w:szCs w:val="18"/>
+                <w:lang w:val="en-US"/>
+              </w:rPr>
+              <w:tab/>
+              <w:t>al = c;</w:t>
+            </w:r>
+          </w:p>
+          <w:p>
+            <w:pPr>
+              <w:rPr>
+                <w:rFonts w:cstheme="minorHAnsi"/>
+                <w:sz w:val="18"/>
+                <w:szCs w:val="18"/>
+                <w:lang w:val="en-US"/>
+              </w:rPr>
+            </w:pPr>
+            <w:r>
+              <w:rPr>
+                <w:rFonts w:cstheme="minorHAnsi"/>
+                <w:sz w:val="18"/>
+                <w:szCs w:val="18"/>
+                <w:lang w:val="en-US"/>
+              </w:rPr>
+              <w:tab/>
+            </w:r>
+            <w:r>
+              <w:rPr>
+                <w:rFonts w:cstheme="minorHAnsi"/>
+                <w:sz w:val="18"/>
+                <w:szCs w:val="18"/>
+                <w:lang w:val="en-US"/>
+              </w:rPr>
+              <w:tab/>
+              <w:t>}</w:t>
+            </w:r>
+          </w:p>
+          <w:p>
+            <w:pPr>
+              <w:rPr>
+                <w:rFonts w:cstheme="minorHAnsi"/>
+                <w:sz w:val="18"/>
+                <w:szCs w:val="18"/>
+                <w:lang w:val="en-US"/>
+              </w:rPr>
+            </w:pPr>
+            <w:r>
+              <w:rPr>
+                <w:rFonts w:cstheme="minorHAnsi"/>
+                <w:sz w:val="18"/>
+                <w:szCs w:val="18"/>
+                <w:lang w:val="en-US"/>
+              </w:rPr>
+              <w:tab/>
+              <w:t>}</w:t>
+            </w:r>
+          </w:p>
+          <w:p>
+            <w:pPr>
+              <w:rPr>
+                <w:rFonts w:cstheme="minorHAnsi"/>
+                <w:sz w:val="18"/>
+                <w:szCs w:val="18"/>
+                <w:lang w:val="en-US"/>
+              </w:rPr>
+            </w:pPr>
+            <w:r>
+              <w:rPr>
+                <w:rFonts w:cstheme="minorHAnsi"/>
+                <w:sz w:val="18"/>
+                <w:szCs w:val="18"/>
+                <w:lang w:val="en-US"/>
+              </w:rPr>
+              <w:tab/>
+              <w:t>return (al + bt) / 2;</w:t>
+            </w:r>
+          </w:p>
+          <w:p>
+            <w:pPr>
+              <w:rPr>
+                <w:rFonts w:cstheme="minorHAnsi"/>
+                <w:sz w:val="18"/>
+                <w:szCs w:val="18"/>
+                <w:lang w:val="en-US"/>
+              </w:rPr>
+            </w:pPr>
+            <w:r>
+              <w:rPr>
+                <w:rFonts w:cstheme="minorHAnsi"/>
+                <w:sz w:val="18"/>
+                <w:szCs w:val="18"/>
+                <w:lang w:val="en-US"/>
+              </w:rPr>
+              <w:t>}</w:t>
+            </w:r>
+          </w:p>
+          <w:p>
+            <w:pPr>
+              <w:rPr>
+                <w:rFonts w:cstheme="minorHAnsi"/>
+                <w:sz w:val="18"/>
+                <w:szCs w:val="18"/>
+                <w:lang w:val="en-US"/>
+              </w:rPr>
+            </w:pPr>
+            <w:r>
+              <w:rPr>
+                <w:rFonts w:cstheme="minorHAnsi"/>
+                <w:sz w:val="18"/>
+                <w:szCs w:val="18"/>
+                <w:lang w:val="en-US"/>
+              </w:rPr>
+              <w:t>void set_h(double *h, double *X, int n)</w:t>
+            </w:r>
+          </w:p>
+          <w:p>
+            <w:pPr>
+              <w:rPr>
+                <w:rFonts w:cstheme="minorHAnsi"/>
+                <w:sz w:val="18"/>
+                <w:szCs w:val="18"/>
+                <w:lang w:val="en-US"/>
+              </w:rPr>
+            </w:pPr>
+            <w:r>
+              <w:rPr>
+                <w:rFonts w:cstheme="minorHAnsi"/>
+                <w:sz w:val="18"/>
+                <w:szCs w:val="18"/>
+                <w:lang w:val="en-US"/>
+              </w:rPr>
+              <w:t>{</w:t>
+            </w:r>
+          </w:p>
+          <w:p>
+            <w:pPr>
+              <w:rPr>
+                <w:rFonts w:cstheme="minorHAnsi"/>
+                <w:sz w:val="18"/>
+                <w:szCs w:val="18"/>
+                <w:lang w:val="en-US"/>
+              </w:rPr>
+            </w:pPr>
+            <w:r>
+              <w:rPr>
+                <w:rFonts w:cstheme="minorHAnsi"/>
+                <w:sz w:val="18"/>
+                <w:szCs w:val="18"/>
+                <w:lang w:val="en-US"/>
+              </w:rPr>
+              <w:tab/>
+              <w:t>for (int i = 1; i &lt; n; i++)</w:t>
+            </w:r>
+          </w:p>
+          <w:p>
+            <w:pPr>
+              <w:rPr>
+                <w:rFonts w:cstheme="minorHAnsi"/>
+                <w:sz w:val="18"/>
+                <w:szCs w:val="18"/>
+                <w:lang w:val="en-US"/>
+              </w:rPr>
+            </w:pPr>
+            <w:r>
+              <w:rPr>
+                <w:rFonts w:cstheme="minorHAnsi"/>
+                <w:sz w:val="18"/>
+                <w:szCs w:val="18"/>
+                <w:lang w:val="en-US"/>
+              </w:rPr>
+              <w:tab/>
+            </w:r>
+            <w:r>
+              <w:rPr>
+                <w:rFonts w:cstheme="minorHAnsi"/>
+                <w:sz w:val="18"/>
+                <w:szCs w:val="18"/>
+                <w:lang w:val="en-US"/>
+              </w:rPr>
+              <w:tab/>
+              <w:t>h[i] = X[i] - X[i - 1];</w:t>
+            </w:r>
+          </w:p>
+          <w:p>
+            <w:pPr>
+              <w:rPr>
+                <w:rFonts w:cstheme="minorHAnsi"/>
+                <w:sz w:val="18"/>
+                <w:szCs w:val="18"/>
+                <w:lang w:val="en-US"/>
+              </w:rPr>
+            </w:pPr>
+            <w:r>
+              <w:rPr>
+                <w:rFonts w:cstheme="minorHAnsi"/>
+                <w:sz w:val="18"/>
+                <w:szCs w:val="18"/>
+                <w:lang w:val="en-US"/>
+              </w:rPr>
+              <w:t>}</w:t>
+            </w:r>
+          </w:p>
+          <w:p>
+            <w:pPr>
+              <w:rPr>
+                <w:rFonts w:cstheme="minorHAnsi"/>
+                <w:sz w:val="18"/>
+                <w:szCs w:val="18"/>
+                <w:lang w:val="en-US"/>
+              </w:rPr>
+            </w:pPr>
+            <w:r>
+              <w:rPr>
+                <w:rFonts w:cstheme="minorHAnsi"/>
+                <w:sz w:val="18"/>
+                <w:szCs w:val="18"/>
+                <w:lang w:val="en-US"/>
+              </w:rPr>
+              <w:t>void set_d(double *d, double *h, double *Y, int n)</w:t>
+            </w:r>
+          </w:p>
+          <w:p>
+            <w:pPr>
+              <w:rPr>
+                <w:rFonts w:cstheme="minorHAnsi"/>
+                <w:sz w:val="18"/>
+                <w:szCs w:val="18"/>
+                <w:lang w:val="en-US"/>
+              </w:rPr>
+            </w:pPr>
+            <w:r>
+              <w:rPr>
+                <w:rFonts w:cstheme="minorHAnsi"/>
+                <w:sz w:val="18"/>
+                <w:szCs w:val="18"/>
+                <w:lang w:val="en-US"/>
+              </w:rPr>
+              <w:t>{</w:t>
+            </w:r>
+          </w:p>
+          <w:p>
+            <w:pPr>
+              <w:rPr>
+                <w:rFonts w:cstheme="minorHAnsi"/>
+                <w:sz w:val="18"/>
+                <w:szCs w:val="18"/>
+                <w:lang w:val="en-US"/>
+              </w:rPr>
+            </w:pPr>
+            <w:r>
+              <w:rPr>
+                <w:rFonts w:cstheme="minorHAnsi"/>
+                <w:sz w:val="18"/>
+                <w:szCs w:val="18"/>
+                <w:lang w:val="en-US"/>
+              </w:rPr>
+              <w:tab/>
+              <w:t>for (int i = 1; i &lt; n - 1; i++)</w:t>
+            </w:r>
+          </w:p>
+          <w:p>
+            <w:pPr>
+              <w:rPr>
+                <w:rFonts w:cstheme="minorHAnsi"/>
+                <w:sz w:val="18"/>
+                <w:szCs w:val="18"/>
+                <w:lang w:val="en-US"/>
+              </w:rPr>
+            </w:pPr>
+            <w:r>
+              <w:rPr>
+                <w:rFonts w:cstheme="minorHAnsi"/>
+                <w:sz w:val="18"/>
+                <w:szCs w:val="18"/>
+                <w:lang w:val="en-US"/>
+              </w:rPr>
+              <w:tab/>
+            </w:r>
+            <w:r>
+              <w:rPr>
+                <w:rFonts w:cstheme="minorHAnsi"/>
+                <w:sz w:val="18"/>
+                <w:szCs w:val="18"/>
+                <w:lang w:val="en-US"/>
+              </w:rPr>
+              <w:tab/>
+              <w:t>d[i] = ((Y[i + 1] - Y[i]) / h[i + 1]) - ((Y[i] - Y[i - 1]) / h[i]);</w:t>
+            </w:r>
+          </w:p>
+          <w:p>
+            <w:pPr>
+              <w:rPr>
+                <w:rFonts w:cstheme="minorHAnsi"/>
+                <w:sz w:val="18"/>
+                <w:szCs w:val="18"/>
+                <w:lang w:val="en-US"/>
+              </w:rPr>
+            </w:pPr>
+            <w:r>
+              <w:rPr>
+                <w:rFonts w:cstheme="minorHAnsi"/>
+                <w:sz w:val="18"/>
+                <w:szCs w:val="18"/>
+                <w:lang w:val="en-US"/>
+              </w:rPr>
+              <w:lastRenderedPageBreak/>
+              <w:t>}</w:t>
+            </w:r>
+          </w:p>
+          <w:p>
+            <w:pPr>
+              <w:rPr>
+                <w:rFonts w:cstheme="minorHAnsi"/>
+                <w:sz w:val="18"/>
+                <w:szCs w:val="18"/>
+                <w:lang w:val="en-US"/>
+              </w:rPr>
+            </w:pPr>
+            <w:r>
+              <w:rPr>
+                <w:rFonts w:cstheme="minorHAnsi"/>
+                <w:sz w:val="18"/>
+                <w:szCs w:val="18"/>
+                <w:lang w:val="en-US"/>
+              </w:rPr>
+              <w:t>void set_C(double *C, double *h, int n)</w:t>
+            </w:r>
+          </w:p>
+          <w:p>
+            <w:pPr>
+              <w:rPr>
+                <w:rFonts w:cstheme="minorHAnsi"/>
+                <w:sz w:val="18"/>
+                <w:szCs w:val="18"/>
+                <w:lang w:val="en-US"/>
+              </w:rPr>
+            </w:pPr>
+            <w:r>
+              <w:rPr>
+                <w:rFonts w:cstheme="minorHAnsi"/>
+                <w:sz w:val="18"/>
+                <w:szCs w:val="18"/>
+                <w:lang w:val="en-US"/>
+              </w:rPr>
+              <w:t>{</w:t>
+            </w:r>
+          </w:p>
+          <w:p>
+            <w:pPr>
+              <w:rPr>
+                <w:rFonts w:cstheme="minorHAnsi"/>
+                <w:sz w:val="18"/>
+                <w:szCs w:val="18"/>
+                <w:lang w:val="en-US"/>
+              </w:rPr>
+            </w:pPr>
+            <w:r>
+              <w:rPr>
+                <w:rFonts w:cstheme="minorHAnsi"/>
+                <w:sz w:val="18"/>
+                <w:szCs w:val="18"/>
+                <w:lang w:val="en-US"/>
+              </w:rPr>
+              <w:tab/>
+              <w:t>for (int i = 1; i &lt; n - 1; i++) {</w:t>
+            </w:r>
+          </w:p>
+          <w:p>
+            <w:pPr>
+              <w:rPr>
+                <w:rFonts w:cstheme="minorHAnsi"/>
+                <w:sz w:val="18"/>
+                <w:szCs w:val="18"/>
+                <w:lang w:val="en-US"/>
+              </w:rPr>
+            </w:pPr>
+            <w:r>
+              <w:rPr>
+                <w:rFonts w:cstheme="minorHAnsi"/>
+                <w:sz w:val="18"/>
+                <w:szCs w:val="18"/>
+                <w:lang w:val="en-US"/>
+              </w:rPr>
+              <w:tab/>
+            </w:r>
+            <w:r>
+              <w:rPr>
+                <w:rFonts w:cstheme="minorHAnsi"/>
+                <w:sz w:val="18"/>
+                <w:szCs w:val="18"/>
+                <w:lang w:val="en-US"/>
+              </w:rPr>
+              <w:tab/>
+              <w:t>for (int j = 1; j &lt; n - 1; j++) {</w:t>
+            </w:r>
+          </w:p>
+          <w:p>
+            <w:pPr>
+              <w:rPr>
+                <w:rFonts w:cstheme="minorHAnsi"/>
+                <w:sz w:val="18"/>
+                <w:szCs w:val="18"/>
+                <w:lang w:val="en-US"/>
+              </w:rPr>
+            </w:pPr>
+            <w:r>
+              <w:rPr>
+                <w:rFonts w:cstheme="minorHAnsi"/>
+                <w:sz w:val="18"/>
+                <w:szCs w:val="18"/>
+                <w:lang w:val="en-US"/>
+              </w:rPr>
+              <w:tab/>
+            </w:r>
+            <w:r>
+              <w:rPr>
+                <w:rFonts w:cstheme="minorHAnsi"/>
+                <w:sz w:val="18"/>
+                <w:szCs w:val="18"/>
+                <w:lang w:val="en-US"/>
+              </w:rPr>
+              <w:tab/>
+            </w:r>
+            <w:r>
+              <w:rPr>
+                <w:rFonts w:cstheme="minorHAnsi"/>
+                <w:sz w:val="18"/>
+                <w:szCs w:val="18"/>
+                <w:lang w:val="en-US"/>
+              </w:rPr>
+              <w:tab/>
+              <w:t>if (i == j) {</w:t>
+            </w:r>
+          </w:p>
+          <w:p>
+            <w:pPr>
+              <w:rPr>
+                <w:rFonts w:cstheme="minorHAnsi"/>
+                <w:sz w:val="18"/>
+                <w:szCs w:val="18"/>
+                <w:lang w:val="en-US"/>
+              </w:rPr>
+            </w:pPr>
+            <w:r>
+              <w:rPr>
+                <w:rFonts w:cstheme="minorHAnsi"/>
+                <w:sz w:val="18"/>
+                <w:szCs w:val="18"/>
+                <w:lang w:val="en-US"/>
+              </w:rPr>
+              <w:tab/>
+            </w:r>
+            <w:r>
+              <w:rPr>
+                <w:rFonts w:cstheme="minorHAnsi"/>
+                <w:sz w:val="18"/>
+                <w:szCs w:val="18"/>
+                <w:lang w:val="en-US"/>
+              </w:rPr>
+              <w:tab/>
+            </w:r>
+            <w:r>
+              <w:rPr>
+                <w:rFonts w:cstheme="minorHAnsi"/>
+                <w:sz w:val="18"/>
+                <w:szCs w:val="18"/>
+                <w:lang w:val="en-US"/>
+              </w:rPr>
+              <w:tab/>
+            </w:r>
+            <w:r>
+              <w:rPr>
+                <w:rFonts w:cstheme="minorHAnsi"/>
+                <w:sz w:val="18"/>
+                <w:szCs w:val="18"/>
+                <w:lang w:val="en-US"/>
+              </w:rPr>
+              <w:tab/>
+              <w:t>C[i * n + j] = (h[i] + h[i + 1]) / 3;</w:t>
+            </w:r>
+          </w:p>
+          <w:p>
+            <w:pPr>
+              <w:rPr>
+                <w:rFonts w:cstheme="minorHAnsi"/>
+                <w:sz w:val="18"/>
+                <w:szCs w:val="18"/>
+                <w:lang w:val="en-US"/>
+              </w:rPr>
+            </w:pPr>
+            <w:r>
+              <w:rPr>
+                <w:rFonts w:cstheme="minorHAnsi"/>
+                <w:sz w:val="18"/>
+                <w:szCs w:val="18"/>
+                <w:lang w:val="en-US"/>
+              </w:rPr>
+              <w:tab/>
+            </w:r>
+            <w:r>
+              <w:rPr>
+                <w:rFonts w:cstheme="minorHAnsi"/>
+                <w:sz w:val="18"/>
+                <w:szCs w:val="18"/>
+                <w:lang w:val="en-US"/>
+              </w:rPr>
+              <w:tab/>
+            </w:r>
+            <w:r>
+              <w:rPr>
+                <w:rFonts w:cstheme="minorHAnsi"/>
+                <w:sz w:val="18"/>
+                <w:szCs w:val="18"/>
+                <w:lang w:val="en-US"/>
+              </w:rPr>
+              <w:tab/>
+              <w:t>} else if (j == i + 1) {</w:t>
+            </w:r>
+          </w:p>
+          <w:p>
+            <w:pPr>
+              <w:rPr>
+                <w:rFonts w:cstheme="minorHAnsi"/>
+                <w:sz w:val="18"/>
+                <w:szCs w:val="18"/>
+                <w:lang w:val="en-US"/>
+              </w:rPr>
+            </w:pPr>
+            <w:r>
+              <w:rPr>
+                <w:rFonts w:cstheme="minorHAnsi"/>
+                <w:sz w:val="18"/>
+                <w:szCs w:val="18"/>
+                <w:lang w:val="en-US"/>
+              </w:rPr>
+              <w:tab/>
+            </w:r>
+            <w:r>
+              <w:rPr>
+                <w:rFonts w:cstheme="minorHAnsi"/>
+                <w:sz w:val="18"/>
+                <w:szCs w:val="18"/>
+                <w:lang w:val="en-US"/>
+              </w:rPr>
+              <w:tab/>
+            </w:r>
+            <w:r>
+              <w:rPr>
+                <w:rFonts w:cstheme="minorHAnsi"/>
+                <w:sz w:val="18"/>
+                <w:szCs w:val="18"/>
+                <w:lang w:val="en-US"/>
+              </w:rPr>
+              <w:tab/>
+            </w:r>
+            <w:r>
+              <w:rPr>
+                <w:rFonts w:cstheme="minorHAnsi"/>
+                <w:sz w:val="18"/>
+                <w:szCs w:val="18"/>
+                <w:lang w:val="en-US"/>
+              </w:rPr>
+              <w:tab/>
+              <w:t>C[i * n + j] = h[i + 1] / 6;</w:t>
+            </w:r>
+          </w:p>
+          <w:p>
+            <w:pPr>
+              <w:rPr>
+                <w:rFonts w:cstheme="minorHAnsi"/>
+                <w:sz w:val="18"/>
+                <w:szCs w:val="18"/>
+                <w:lang w:val="en-US"/>
+              </w:rPr>
+            </w:pPr>
+            <w:r>
+              <w:rPr>
+                <w:rFonts w:cstheme="minorHAnsi"/>
+                <w:sz w:val="18"/>
+                <w:szCs w:val="18"/>
+                <w:lang w:val="en-US"/>
+              </w:rPr>
+              <w:tab/>
+            </w:r>
+            <w:r>
+              <w:rPr>
+                <w:rFonts w:cstheme="minorHAnsi"/>
+                <w:sz w:val="18"/>
+                <w:szCs w:val="18"/>
+                <w:lang w:val="en-US"/>
+              </w:rPr>
+              <w:tab/>
+            </w:r>
+            <w:r>
+              <w:rPr>
+                <w:rFonts w:cstheme="minorHAnsi"/>
+                <w:sz w:val="18"/>
+                <w:szCs w:val="18"/>
+                <w:lang w:val="en-US"/>
+              </w:rPr>
+              <w:tab/>
+              <w:t>} else if (j == i - 1) {</w:t>
+            </w:r>
+          </w:p>
+          <w:p>
+            <w:pPr>
+              <w:rPr>
+                <w:rFonts w:cstheme="minorHAnsi"/>
+                <w:sz w:val="18"/>
+                <w:szCs w:val="18"/>
+                <w:lang w:val="en-US"/>
+              </w:rPr>
+            </w:pPr>
+            <w:r>
+              <w:rPr>
+                <w:rFonts w:cstheme="minorHAnsi"/>
+                <w:sz w:val="18"/>
+                <w:szCs w:val="18"/>
+                <w:lang w:val="en-US"/>
+              </w:rPr>
+              <w:tab/>
+            </w:r>
+            <w:r>
+              <w:rPr>
+                <w:rFonts w:cstheme="minorHAnsi"/>
+                <w:sz w:val="18"/>
+                <w:szCs w:val="18"/>
+                <w:lang w:val="en-US"/>
+              </w:rPr>
+              <w:tab/>
+            </w:r>
+            <w:r>
+              <w:rPr>
+                <w:rFonts w:cstheme="minorHAnsi"/>
+                <w:sz w:val="18"/>
+                <w:szCs w:val="18"/>
+                <w:lang w:val="en-US"/>
+              </w:rPr>
+              <w:tab/>
+            </w:r>
+            <w:r>
+              <w:rPr>
+                <w:rFonts w:cstheme="minorHAnsi"/>
+                <w:sz w:val="18"/>
+                <w:szCs w:val="18"/>
+                <w:lang w:val="en-US"/>
+              </w:rPr>
+              <w:tab/>
+              <w:t>C[i * n + j] = h[i] / 6;</w:t>
+            </w:r>
+          </w:p>
+          <w:p>
+            <w:pPr>
+              <w:rPr>
+                <w:rFonts w:cstheme="minorHAnsi"/>
+                <w:sz w:val="18"/>
+                <w:szCs w:val="18"/>
+                <w:lang w:val="en-US"/>
+              </w:rPr>
+            </w:pPr>
+            <w:r>
+              <w:rPr>
+                <w:rFonts w:cstheme="minorHAnsi"/>
+                <w:sz w:val="18"/>
+                <w:szCs w:val="18"/>
+                <w:lang w:val="en-US"/>
+              </w:rPr>
+              <w:tab/>
+            </w:r>
+            <w:r>
+              <w:rPr>
+                <w:rFonts w:cstheme="minorHAnsi"/>
+                <w:sz w:val="18"/>
+                <w:szCs w:val="18"/>
+                <w:lang w:val="en-US"/>
+              </w:rPr>
+              <w:tab/>
+            </w:r>
+            <w:r>
+              <w:rPr>
+                <w:rFonts w:cstheme="minorHAnsi"/>
+                <w:sz w:val="18"/>
+                <w:szCs w:val="18"/>
+                <w:lang w:val="en-US"/>
+              </w:rPr>
+              <w:tab/>
+              <w:t>} else {</w:t>
+            </w:r>
+          </w:p>
+          <w:p>
+            <w:pPr>
+              <w:rPr>
+                <w:rFonts w:cstheme="minorHAnsi"/>
+                <w:sz w:val="18"/>
+                <w:szCs w:val="18"/>
+                <w:lang w:val="en-US"/>
+              </w:rPr>
+            </w:pPr>
+            <w:r>
+              <w:rPr>
+                <w:rFonts w:cstheme="minorHAnsi"/>
+                <w:sz w:val="18"/>
+                <w:szCs w:val="18"/>
+                <w:lang w:val="en-US"/>
+              </w:rPr>
+              <w:tab/>
+            </w:r>
+            <w:r>
+              <w:rPr>
+                <w:rFonts w:cstheme="minorHAnsi"/>
+                <w:sz w:val="18"/>
+                <w:szCs w:val="18"/>
+                <w:lang w:val="en-US"/>
+              </w:rPr>
+              <w:tab/>
+            </w:r>
+            <w:r>
+              <w:rPr>
+                <w:rFonts w:cstheme="minorHAnsi"/>
+                <w:sz w:val="18"/>
+                <w:szCs w:val="18"/>
+                <w:lang w:val="en-US"/>
+              </w:rPr>
+              <w:tab/>
+            </w:r>
+            <w:r>
+              <w:rPr>
+                <w:rFonts w:cstheme="minorHAnsi"/>
+                <w:sz w:val="18"/>
+                <w:szCs w:val="18"/>
+                <w:lang w:val="en-US"/>
+              </w:rPr>
+              <w:tab/>
+              <w:t>C[i * n + j] = 0;</w:t>
+            </w:r>
+          </w:p>
+          <w:p>
+            <w:pPr>
+              <w:rPr>
+                <w:rFonts w:cstheme="minorHAnsi"/>
+                <w:sz w:val="18"/>
+                <w:szCs w:val="18"/>
+                <w:lang w:val="en-US"/>
+              </w:rPr>
+            </w:pPr>
+            <w:r>
+              <w:rPr>
+                <w:rFonts w:cstheme="minorHAnsi"/>
+                <w:sz w:val="18"/>
+                <w:szCs w:val="18"/>
+                <w:lang w:val="en-US"/>
+              </w:rPr>
+              <w:tab/>
+            </w:r>
+            <w:r>
+              <w:rPr>
+                <w:rFonts w:cstheme="minorHAnsi"/>
+                <w:sz w:val="18"/>
+                <w:szCs w:val="18"/>
+                <w:lang w:val="en-US"/>
+              </w:rPr>
+              <w:tab/>
+            </w:r>
+            <w:r>
+              <w:rPr>
+                <w:rFonts w:cstheme="minorHAnsi"/>
+                <w:sz w:val="18"/>
+                <w:szCs w:val="18"/>
+                <w:lang w:val="en-US"/>
+              </w:rPr>
+              <w:tab/>
+              <w:t>}</w:t>
+            </w:r>
+          </w:p>
+          <w:p>
+            <w:pPr>
+              <w:rPr>
+                <w:rFonts w:cstheme="minorHAnsi"/>
+                <w:sz w:val="18"/>
+                <w:szCs w:val="18"/>
+                <w:lang w:val="en-US"/>
+              </w:rPr>
+            </w:pPr>
+            <w:r>
+              <w:rPr>
+                <w:rFonts w:cstheme="minorHAnsi"/>
+                <w:sz w:val="18"/>
+                <w:szCs w:val="18"/>
+                <w:lang w:val="en-US"/>
+              </w:rPr>
+              <w:tab/>
+            </w:r>
+            <w:r>
+              <w:rPr>
+                <w:rFonts w:cstheme="minorHAnsi"/>
+                <w:sz w:val="18"/>
+                <w:szCs w:val="18"/>
+                <w:lang w:val="en-US"/>
+              </w:rPr>
+              <w:tab/>
+              <w:t>}</w:t>
+            </w:r>
+          </w:p>
+          <w:p>
+            <w:pPr>
+              <w:rPr>
+                <w:rFonts w:cstheme="minorHAnsi"/>
+                <w:sz w:val="18"/>
+                <w:szCs w:val="18"/>
+                <w:lang w:val="en-US"/>
+              </w:rPr>
+            </w:pPr>
+            <w:r>
+              <w:rPr>
+                <w:rFonts w:cstheme="minorHAnsi"/>
+                <w:sz w:val="18"/>
+                <w:szCs w:val="18"/>
+                <w:lang w:val="en-US"/>
+              </w:rPr>
+              <w:tab/>
+              <w:t>}</w:t>
+            </w:r>
+          </w:p>
+          <w:p>
+            <w:pPr>
+              <w:rPr>
+                <w:rFonts w:cstheme="minorHAnsi"/>
+                <w:sz w:val="18"/>
+                <w:szCs w:val="18"/>
+                <w:lang w:val="en-US"/>
+              </w:rPr>
+            </w:pPr>
+            <w:r>
+              <w:rPr>
+                <w:rFonts w:cstheme="minorHAnsi"/>
+                <w:sz w:val="18"/>
+                <w:szCs w:val="18"/>
+                <w:lang w:val="en-US"/>
+              </w:rPr>
+              <w:t>}</w:t>
+            </w:r>
+          </w:p>
+          <w:p>
+            <w:pPr>
+              <w:rPr>
+                <w:rFonts w:cstheme="minorHAnsi"/>
+                <w:sz w:val="18"/>
+                <w:szCs w:val="18"/>
+                <w:lang w:val="en-US"/>
+              </w:rPr>
+            </w:pPr>
+            <w:r>
+              <w:rPr>
+                <w:rFonts w:cstheme="minorHAnsi"/>
+                <w:sz w:val="18"/>
+                <w:szCs w:val="18"/>
+                <w:lang w:val="en-US"/>
+              </w:rPr>
+              <w:t>int Matrix_max_first_elem(double *a, int j, int n)</w:t>
+            </w:r>
+          </w:p>
+          <w:p>
+            <w:pPr>
+              <w:rPr>
+                <w:rFonts w:cstheme="minorHAnsi"/>
+                <w:sz w:val="18"/>
+                <w:szCs w:val="18"/>
+                <w:lang w:val="en-US"/>
+              </w:rPr>
+            </w:pPr>
+            <w:r>
+              <w:rPr>
+                <w:rFonts w:cstheme="minorHAnsi"/>
+                <w:sz w:val="18"/>
+                <w:szCs w:val="18"/>
+                <w:lang w:val="en-US"/>
+              </w:rPr>
+              <w:t>{</w:t>
+            </w:r>
+          </w:p>
+          <w:p>
+            <w:pPr>
+              <w:rPr>
+                <w:rFonts w:cstheme="minorHAnsi"/>
+                <w:sz w:val="18"/>
+                <w:szCs w:val="18"/>
+                <w:lang w:val="en-US"/>
+              </w:rPr>
+            </w:pPr>
+            <w:r>
+              <w:rPr>
+                <w:rFonts w:cstheme="minorHAnsi"/>
+                <w:sz w:val="18"/>
+                <w:szCs w:val="18"/>
+                <w:lang w:val="en-US"/>
+              </w:rPr>
+              <w:tab/>
+              <w:t>double num = 0;</w:t>
+            </w:r>
+          </w:p>
+          <w:p>
+            <w:pPr>
+              <w:rPr>
+                <w:rFonts w:cstheme="minorHAnsi"/>
+                <w:sz w:val="18"/>
+                <w:szCs w:val="18"/>
+                <w:lang w:val="en-US"/>
+              </w:rPr>
+            </w:pPr>
+            <w:r>
+              <w:rPr>
+                <w:rFonts w:cstheme="minorHAnsi"/>
+                <w:sz w:val="18"/>
+                <w:szCs w:val="18"/>
+                <w:lang w:val="en-US"/>
+              </w:rPr>
+              <w:tab/>
+              <w:t>int num_ind = 0;</w:t>
+            </w:r>
+          </w:p>
+          <w:p>
+            <w:pPr>
+              <w:rPr>
+                <w:rFonts w:cstheme="minorHAnsi"/>
+                <w:sz w:val="18"/>
+                <w:szCs w:val="18"/>
+                <w:lang w:val="en-US"/>
+              </w:rPr>
+            </w:pPr>
+            <w:r>
+              <w:rPr>
+                <w:rFonts w:cstheme="minorHAnsi"/>
+                <w:sz w:val="18"/>
+                <w:szCs w:val="18"/>
+                <w:lang w:val="en-US"/>
+              </w:rPr>
+              <w:tab/>
+              <w:t>for (int z = j; z &lt; n; z++) {</w:t>
+            </w:r>
+          </w:p>
+          <w:p>
+            <w:pPr>
+              <w:rPr>
+                <w:rFonts w:cstheme="minorHAnsi"/>
+                <w:sz w:val="18"/>
+                <w:szCs w:val="18"/>
+                <w:lang w:val="en-US"/>
+              </w:rPr>
+            </w:pPr>
+            <w:r>
+              <w:rPr>
+                <w:rFonts w:cstheme="minorHAnsi"/>
+                <w:sz w:val="18"/>
+                <w:szCs w:val="18"/>
+                <w:lang w:val="en-US"/>
+              </w:rPr>
+              <w:tab/>
+            </w:r>
+            <w:r>
+              <w:rPr>
+                <w:rFonts w:cstheme="minorHAnsi"/>
+                <w:sz w:val="18"/>
+                <w:szCs w:val="18"/>
+                <w:lang w:val="en-US"/>
+              </w:rPr>
+              <w:tab/>
+              <w:t>if (fabsf(a[z * (n + 1) + j]) &gt; num) {</w:t>
+            </w:r>
+          </w:p>
+          <w:p>
+            <w:pPr>
+              <w:rPr>
+                <w:rFonts w:cstheme="minorHAnsi"/>
+                <w:sz w:val="18"/>
+                <w:szCs w:val="18"/>
+                <w:lang w:val="en-US"/>
+              </w:rPr>
+            </w:pPr>
+            <w:r>
+              <w:rPr>
+                <w:rFonts w:cstheme="minorHAnsi"/>
+                <w:sz w:val="18"/>
+                <w:szCs w:val="18"/>
+                <w:lang w:val="en-US"/>
+              </w:rPr>
+              <w:tab/>
+            </w:r>
+            <w:r>
+              <w:rPr>
+                <w:rFonts w:cstheme="minorHAnsi"/>
+                <w:sz w:val="18"/>
+                <w:szCs w:val="18"/>
+                <w:lang w:val="en-US"/>
+              </w:rPr>
+              <w:tab/>
+            </w:r>
+            <w:r>
+              <w:rPr>
+                <w:rFonts w:cstheme="minorHAnsi"/>
+                <w:sz w:val="18"/>
+                <w:szCs w:val="18"/>
+                <w:lang w:val="en-US"/>
+              </w:rPr>
+              <w:tab/>
+              <w:t>num = a[z * (n + 1) + j];</w:t>
+            </w:r>
+          </w:p>
+          <w:p>
+            <w:pPr>
+              <w:rPr>
+                <w:rFonts w:cstheme="minorHAnsi"/>
+                <w:sz w:val="18"/>
+                <w:szCs w:val="18"/>
+                <w:lang w:val="en-US"/>
+              </w:rPr>
+            </w:pPr>
+            <w:r>
+              <w:rPr>
+                <w:rFonts w:cstheme="minorHAnsi"/>
+                <w:sz w:val="18"/>
+                <w:szCs w:val="18"/>
+                <w:lang w:val="en-US"/>
+              </w:rPr>
+              <w:tab/>
+            </w:r>
+            <w:r>
+              <w:rPr>
+                <w:rFonts w:cstheme="minorHAnsi"/>
+                <w:sz w:val="18"/>
+                <w:szCs w:val="18"/>
+                <w:lang w:val="en-US"/>
+              </w:rPr>
+              <w:tab/>
+            </w:r>
+            <w:r>
+              <w:rPr>
+                <w:rFonts w:cstheme="minorHAnsi"/>
+                <w:sz w:val="18"/>
+                <w:szCs w:val="18"/>
+                <w:lang w:val="en-US"/>
+              </w:rPr>
+              <w:tab/>
+              <w:t>num_ind = z;</w:t>
+            </w:r>
+          </w:p>
+          <w:p>
+            <w:pPr>
+              <w:rPr>
+                <w:rFonts w:cstheme="minorHAnsi"/>
+                <w:sz w:val="18"/>
+                <w:szCs w:val="18"/>
+                <w:lang w:val="en-US"/>
+              </w:rPr>
+            </w:pPr>
+            <w:r>
+              <w:rPr>
+                <w:rFonts w:cstheme="minorHAnsi"/>
+                <w:sz w:val="18"/>
+                <w:szCs w:val="18"/>
+                <w:lang w:val="en-US"/>
+              </w:rPr>
+              <w:tab/>
+            </w:r>
+            <w:r>
+              <w:rPr>
+                <w:rFonts w:cstheme="minorHAnsi"/>
+                <w:sz w:val="18"/>
+                <w:szCs w:val="18"/>
+                <w:lang w:val="en-US"/>
+              </w:rPr>
+              <w:tab/>
+              <w:t>}</w:t>
+            </w:r>
+          </w:p>
+          <w:p>
+            <w:pPr>
+              <w:rPr>
+                <w:rFonts w:cstheme="minorHAnsi"/>
+                <w:sz w:val="18"/>
+                <w:szCs w:val="18"/>
+                <w:lang w:val="en-US"/>
+              </w:rPr>
+            </w:pPr>
+            <w:r>
+              <w:rPr>
+                <w:rFonts w:cstheme="minorHAnsi"/>
+                <w:sz w:val="18"/>
+                <w:szCs w:val="18"/>
+                <w:lang w:val="en-US"/>
+              </w:rPr>
+              <w:tab/>
+              <w:t>}</w:t>
+            </w:r>
+          </w:p>
+          <w:p>
+            <w:pPr>
+              <w:rPr>
+                <w:rFonts w:cstheme="minorHAnsi"/>
+                <w:sz w:val="18"/>
+                <w:szCs w:val="18"/>
+                <w:lang w:val="en-US"/>
+              </w:rPr>
+            </w:pPr>
+            <w:r>
+              <w:rPr>
+                <w:rFonts w:cstheme="minorHAnsi"/>
+                <w:sz w:val="18"/>
+                <w:szCs w:val="18"/>
+                <w:lang w:val="en-US"/>
+              </w:rPr>
+              <w:tab/>
+              <w:t>return num_ind;</w:t>
+            </w:r>
+          </w:p>
+          <w:p>
+            <w:pPr>
+              <w:rPr>
+                <w:rFonts w:cstheme="minorHAnsi"/>
+                <w:sz w:val="18"/>
+                <w:szCs w:val="18"/>
+                <w:lang w:val="en-US"/>
+              </w:rPr>
+            </w:pPr>
+            <w:r>
+              <w:rPr>
+                <w:rFonts w:cstheme="minorHAnsi"/>
+                <w:sz w:val="18"/>
+                <w:szCs w:val="18"/>
+                <w:lang w:val="en-US"/>
+              </w:rPr>
+              <w:t>}</w:t>
+            </w:r>
+          </w:p>
+          <w:p>
+            <w:pPr>
+              <w:rPr>
+                <w:rFonts w:cstheme="minorHAnsi"/>
+                <w:sz w:val="18"/>
+                <w:szCs w:val="18"/>
+                <w:lang w:val="en-US"/>
+              </w:rPr>
+            </w:pPr>
+            <w:r>
+              <w:rPr>
+                <w:rFonts w:cstheme="minorHAnsi"/>
+                <w:sz w:val="18"/>
+                <w:szCs w:val="18"/>
+                <w:lang w:val="en-US"/>
+              </w:rPr>
+              <w:t>void Matrix_swap_line(double *a, int j, int k, int n)</w:t>
+            </w:r>
+          </w:p>
+          <w:p>
+            <w:pPr>
+              <w:rPr>
+                <w:rFonts w:cstheme="minorHAnsi"/>
+                <w:sz w:val="18"/>
+                <w:szCs w:val="18"/>
+                <w:lang w:val="en-US"/>
+              </w:rPr>
+            </w:pPr>
+            <w:r>
+              <w:rPr>
+                <w:rFonts w:cstheme="minorHAnsi"/>
+                <w:sz w:val="18"/>
+                <w:szCs w:val="18"/>
+                <w:lang w:val="en-US"/>
+              </w:rPr>
+              <w:t>{</w:t>
+            </w:r>
+          </w:p>
+          <w:p>
+            <w:pPr>
+              <w:rPr>
+                <w:rFonts w:cstheme="minorHAnsi"/>
+                <w:sz w:val="18"/>
+                <w:szCs w:val="18"/>
+                <w:lang w:val="en-US"/>
+              </w:rPr>
+            </w:pPr>
+            <w:r>
+              <w:rPr>
+                <w:rFonts w:cstheme="minorHAnsi"/>
+                <w:sz w:val="18"/>
+                <w:szCs w:val="18"/>
+                <w:lang w:val="en-US"/>
+              </w:rPr>
+              <w:tab/>
+              <w:t>double buf;</w:t>
+            </w:r>
+          </w:p>
+          <w:p>
+            <w:pPr>
+              <w:rPr>
+                <w:rFonts w:cstheme="minorHAnsi"/>
+                <w:sz w:val="18"/>
+                <w:szCs w:val="18"/>
+                <w:lang w:val="en-US"/>
+              </w:rPr>
+            </w:pPr>
+            <w:r>
+              <w:rPr>
+                <w:rFonts w:cstheme="minorHAnsi"/>
+                <w:sz w:val="18"/>
+                <w:szCs w:val="18"/>
+                <w:lang w:val="en-US"/>
+              </w:rPr>
+              <w:tab/>
+              <w:t>for (int i = 1; i &lt; n + 1; i++) {</w:t>
+            </w:r>
+          </w:p>
+          <w:p>
+            <w:pPr>
+              <w:rPr>
+                <w:rFonts w:cstheme="minorHAnsi"/>
+                <w:sz w:val="18"/>
+                <w:szCs w:val="18"/>
+                <w:lang w:val="en-US"/>
+              </w:rPr>
+            </w:pPr>
+            <w:r>
+              <w:rPr>
+                <w:rFonts w:cstheme="minorHAnsi"/>
+                <w:sz w:val="18"/>
+                <w:szCs w:val="18"/>
+                <w:lang w:val="en-US"/>
+              </w:rPr>
+              <w:tab/>
+            </w:r>
+            <w:r>
+              <w:rPr>
+                <w:rFonts w:cstheme="minorHAnsi"/>
+                <w:sz w:val="18"/>
+                <w:szCs w:val="18"/>
+                <w:lang w:val="en-US"/>
+              </w:rPr>
+              <w:tab/>
+              <w:t>buf = a[j * (n + 1) + i];</w:t>
+            </w:r>
+          </w:p>
+          <w:p>
+            <w:pPr>
+              <w:rPr>
+                <w:rFonts w:cstheme="minorHAnsi"/>
+                <w:sz w:val="18"/>
+                <w:szCs w:val="18"/>
+                <w:lang w:val="en-US"/>
+              </w:rPr>
+            </w:pPr>
+            <w:r>
+              <w:rPr>
+                <w:rFonts w:cstheme="minorHAnsi"/>
+                <w:sz w:val="18"/>
+                <w:szCs w:val="18"/>
+                <w:lang w:val="en-US"/>
+              </w:rPr>
+              <w:tab/>
+            </w:r>
+            <w:r>
+              <w:rPr>
+                <w:rFonts w:cstheme="minorHAnsi"/>
+                <w:sz w:val="18"/>
+                <w:szCs w:val="18"/>
+                <w:lang w:val="en-US"/>
+              </w:rPr>
+              <w:tab/>
+              <w:t>a[j * (n + 1) + i] = a[k * (n + 1) + i];</w:t>
+            </w:r>
+          </w:p>
+          <w:p>
+            <w:pPr>
+              <w:rPr>
+                <w:rFonts w:cstheme="minorHAnsi"/>
+                <w:sz w:val="18"/>
+                <w:szCs w:val="18"/>
+                <w:lang w:val="en-US"/>
+              </w:rPr>
+            </w:pPr>
+            <w:r>
+              <w:rPr>
+                <w:rFonts w:cstheme="minorHAnsi"/>
+                <w:sz w:val="18"/>
+                <w:szCs w:val="18"/>
+                <w:lang w:val="en-US"/>
+              </w:rPr>
+              <w:tab/>
+            </w:r>
+            <w:r>
+              <w:rPr>
+                <w:rFonts w:cstheme="minorHAnsi"/>
+                <w:sz w:val="18"/>
+                <w:szCs w:val="18"/>
+                <w:lang w:val="en-US"/>
+              </w:rPr>
+              <w:tab/>
+              <w:t>a[k * (n + 1) + i] = buf;</w:t>
+            </w:r>
+          </w:p>
+          <w:p>
+            <w:pPr>
+              <w:rPr>
+                <w:rFonts w:cstheme="minorHAnsi"/>
+                <w:sz w:val="18"/>
+                <w:szCs w:val="18"/>
+                <w:lang w:val="en-US"/>
+              </w:rPr>
+            </w:pPr>
+            <w:r>
+              <w:rPr>
+                <w:rFonts w:cstheme="minorHAnsi"/>
+                <w:sz w:val="18"/>
+                <w:szCs w:val="18"/>
+                <w:lang w:val="en-US"/>
+              </w:rPr>
+              <w:tab/>
+              <w:t>}</w:t>
+            </w:r>
+          </w:p>
+          <w:p>
+            <w:pPr>
+              <w:rPr>
+                <w:rFonts w:cstheme="minorHAnsi"/>
+                <w:sz w:val="18"/>
+                <w:szCs w:val="18"/>
+                <w:lang w:val="en-US"/>
+              </w:rPr>
+            </w:pPr>
+            <w:r>
+              <w:rPr>
+                <w:rFonts w:cstheme="minorHAnsi"/>
+                <w:sz w:val="18"/>
+                <w:szCs w:val="18"/>
+                <w:lang w:val="en-US"/>
+              </w:rPr>
+              <w:t>}</w:t>
+            </w:r>
+          </w:p>
+          <w:p>
+            <w:pPr>
+              <w:rPr>
+                <w:rFonts w:cstheme="minorHAnsi"/>
+                <w:sz w:val="18"/>
+                <w:szCs w:val="18"/>
+                <w:lang w:val="en-US"/>
+              </w:rPr>
+            </w:pPr>
+            <w:r>
+              <w:rPr>
+                <w:rFonts w:cstheme="minorHAnsi"/>
+                <w:sz w:val="18"/>
+                <w:szCs w:val="18"/>
+                <w:lang w:val="en-US"/>
+              </w:rPr>
+              <w:t>void Matrix_answer(double *arr_arg, double *a, int n)</w:t>
+            </w:r>
+          </w:p>
+          <w:p>
+            <w:pPr>
+              <w:rPr>
+                <w:rFonts w:cstheme="minorHAnsi"/>
+                <w:sz w:val="18"/>
+                <w:szCs w:val="18"/>
+                <w:lang w:val="en-US"/>
+              </w:rPr>
+            </w:pPr>
+            <w:r>
+              <w:rPr>
+                <w:rFonts w:cstheme="minorHAnsi"/>
+                <w:sz w:val="18"/>
+                <w:szCs w:val="18"/>
+                <w:lang w:val="en-US"/>
+              </w:rPr>
+              <w:t>{</w:t>
+            </w:r>
+          </w:p>
+          <w:p>
+            <w:pPr>
+              <w:rPr>
+                <w:rFonts w:cstheme="minorHAnsi"/>
+                <w:sz w:val="18"/>
+                <w:szCs w:val="18"/>
+                <w:lang w:val="en-US"/>
+              </w:rPr>
+            </w:pPr>
+            <w:r>
+              <w:rPr>
+                <w:rFonts w:cstheme="minorHAnsi"/>
+                <w:sz w:val="18"/>
+                <w:szCs w:val="18"/>
+                <w:lang w:val="en-US"/>
+              </w:rPr>
+              <w:tab/>
+              <w:t>for (int i = n - 1; i &gt; 0; i--) {</w:t>
+            </w:r>
+          </w:p>
+          <w:p>
+            <w:pPr>
+              <w:rPr>
+                <w:rFonts w:cstheme="minorHAnsi"/>
+                <w:sz w:val="18"/>
+                <w:szCs w:val="18"/>
+                <w:lang w:val="en-US"/>
+              </w:rPr>
+            </w:pPr>
+            <w:r>
+              <w:rPr>
+                <w:rFonts w:cstheme="minorHAnsi"/>
+                <w:sz w:val="18"/>
+                <w:szCs w:val="18"/>
+                <w:lang w:val="en-US"/>
+              </w:rPr>
+              <w:tab/>
+            </w:r>
+            <w:r>
+              <w:rPr>
+                <w:rFonts w:cstheme="minorHAnsi"/>
+                <w:sz w:val="18"/>
+                <w:szCs w:val="18"/>
+                <w:lang w:val="en-US"/>
+              </w:rPr>
+              <w:tab/>
+              <w:t>for (int j = n - 1; j != i; j--) {</w:t>
+            </w:r>
+          </w:p>
+          <w:p>
+            <w:pPr>
+              <w:rPr>
+                <w:rFonts w:cstheme="minorHAnsi"/>
+                <w:sz w:val="18"/>
+                <w:szCs w:val="18"/>
+                <w:lang w:val="en-US"/>
+              </w:rPr>
+            </w:pPr>
+            <w:r>
+              <w:rPr>
+                <w:rFonts w:cstheme="minorHAnsi"/>
+                <w:sz w:val="18"/>
+                <w:szCs w:val="18"/>
+                <w:lang w:val="en-US"/>
+              </w:rPr>
+              <w:tab/>
+            </w:r>
+            <w:r>
+              <w:rPr>
+                <w:rFonts w:cstheme="minorHAnsi"/>
+                <w:sz w:val="18"/>
+                <w:szCs w:val="18"/>
+                <w:lang w:val="en-US"/>
+              </w:rPr>
+              <w:tab/>
+            </w:r>
+            <w:r>
+              <w:rPr>
+                <w:rFonts w:cstheme="minorHAnsi"/>
+                <w:sz w:val="18"/>
+                <w:szCs w:val="18"/>
+                <w:lang w:val="en-US"/>
+              </w:rPr>
+              <w:tab/>
+              <w:t>a[i * (n + 1) + n] = a[i * (n + 1) + n] - (a[i * (n + 1) + j] * arr_arg[j]);</w:t>
+            </w:r>
+          </w:p>
+          <w:p>
+            <w:pPr>
+              <w:rPr>
+                <w:rFonts w:cstheme="minorHAnsi"/>
+                <w:sz w:val="18"/>
+                <w:szCs w:val="18"/>
+                <w:lang w:val="en-US"/>
+              </w:rPr>
+            </w:pPr>
+            <w:r>
+              <w:rPr>
+                <w:rFonts w:cstheme="minorHAnsi"/>
+                <w:sz w:val="18"/>
+                <w:szCs w:val="18"/>
+                <w:lang w:val="en-US"/>
+              </w:rPr>
+              <w:tab/>
+            </w:r>
+            <w:r>
+              <w:rPr>
+                <w:rFonts w:cstheme="minorHAnsi"/>
+                <w:sz w:val="18"/>
+                <w:szCs w:val="18"/>
+                <w:lang w:val="en-US"/>
+              </w:rPr>
+              <w:tab/>
+            </w:r>
+            <w:r>
+              <w:rPr>
+                <w:rFonts w:cstheme="minorHAnsi"/>
+                <w:sz w:val="18"/>
+                <w:szCs w:val="18"/>
+                <w:lang w:val="en-US"/>
+              </w:rPr>
+              <w:tab/>
+              <w:t>a[i * (n + 1) + j] = 0;</w:t>
+            </w:r>
+          </w:p>
+          <w:p>
+            <w:pPr>
+              <w:rPr>
+                <w:rFonts w:cstheme="minorHAnsi"/>
+                <w:sz w:val="18"/>
+                <w:szCs w:val="18"/>
+                <w:lang w:val="en-US"/>
+              </w:rPr>
+            </w:pPr>
+            <w:r>
+              <w:rPr>
+                <w:rFonts w:cstheme="minorHAnsi"/>
+                <w:sz w:val="18"/>
+                <w:szCs w:val="18"/>
+                <w:lang w:val="en-US"/>
+              </w:rPr>
+              <w:tab/>
+            </w:r>
+            <w:r>
+              <w:rPr>
+                <w:rFonts w:cstheme="minorHAnsi"/>
+                <w:sz w:val="18"/>
+                <w:szCs w:val="18"/>
+                <w:lang w:val="en-US"/>
+              </w:rPr>
+              <w:tab/>
+              <w:t>}</w:t>
+            </w:r>
+          </w:p>
+          <w:p>
+            <w:pPr>
+              <w:rPr>
+                <w:rFonts w:cstheme="minorHAnsi"/>
+                <w:sz w:val="18"/>
+                <w:szCs w:val="18"/>
+                <w:lang w:val="en-US"/>
+              </w:rPr>
+            </w:pPr>
+          </w:p>
+          <w:p>
+            <w:pPr>
+              <w:rPr>
+                <w:rFonts w:cstheme="minorHAnsi"/>
+                <w:sz w:val="18"/>
+                <w:szCs w:val="18"/>
+                <w:lang w:val="en-US"/>
+              </w:rPr>
+            </w:pPr>
+            <w:r>
+              <w:rPr>
+                <w:rFonts w:cstheme="minorHAnsi"/>
+                <w:sz w:val="18"/>
+                <w:szCs w:val="18"/>
+                <w:lang w:val="en-US"/>
+              </w:rPr>
+              <w:tab/>
+            </w:r>
+            <w:r>
+              <w:rPr>
+                <w:rFonts w:cstheme="minorHAnsi"/>
+                <w:sz w:val="18"/>
+                <w:szCs w:val="18"/>
+                <w:lang w:val="en-US"/>
+              </w:rPr>
+              <w:tab/>
+              <w:t>arr_arg[i] = a[i * (n + 1) + n] / a[i * (n + 1) + i];</w:t>
+            </w:r>
+          </w:p>
+          <w:p>
+            <w:pPr>
+              <w:rPr>
+                <w:rFonts w:cstheme="minorHAnsi"/>
+                <w:sz w:val="18"/>
+                <w:szCs w:val="18"/>
+                <w:lang w:val="en-US"/>
+              </w:rPr>
+            </w:pPr>
+            <w:r>
+              <w:rPr>
+                <w:rFonts w:cstheme="minorHAnsi"/>
+                <w:sz w:val="18"/>
+                <w:szCs w:val="18"/>
+                <w:lang w:val="en-US"/>
+              </w:rPr>
+              <w:tab/>
+              <w:t>}</w:t>
+            </w:r>
+          </w:p>
+          <w:p>
+            <w:pPr>
+              <w:rPr>
+                <w:rFonts w:cstheme="minorHAnsi"/>
+                <w:sz w:val="18"/>
+                <w:szCs w:val="18"/>
+                <w:lang w:val="en-US"/>
+              </w:rPr>
+            </w:pPr>
+            <w:r>
+              <w:rPr>
+                <w:rFonts w:cstheme="minorHAnsi"/>
+                <w:sz w:val="18"/>
+                <w:szCs w:val="18"/>
+                <w:lang w:val="en-US"/>
+              </w:rPr>
+              <w:t>}</w:t>
+            </w:r>
+          </w:p>
+          <w:p>
+            <w:pPr>
+              <w:rPr>
+                <w:rFonts w:cstheme="minorHAnsi"/>
+                <w:sz w:val="18"/>
+                <w:szCs w:val="18"/>
+                <w:lang w:val="en-US"/>
+              </w:rPr>
+            </w:pPr>
+            <w:r>
+              <w:rPr>
+                <w:rFonts w:cstheme="minorHAnsi"/>
+                <w:sz w:val="18"/>
+                <w:szCs w:val="18"/>
+                <w:lang w:val="en-US"/>
+              </w:rPr>
+              <w:t>void set_M(double *M, double *C, double *d, int n)</w:t>
+            </w:r>
+          </w:p>
+          <w:p>
+            <w:pPr>
+              <w:rPr>
+                <w:rFonts w:cstheme="minorHAnsi"/>
+                <w:sz w:val="18"/>
+                <w:szCs w:val="18"/>
+                <w:lang w:val="en-US"/>
+              </w:rPr>
+            </w:pPr>
+            <w:r>
+              <w:rPr>
+                <w:rFonts w:cstheme="minorHAnsi"/>
+                <w:sz w:val="18"/>
+                <w:szCs w:val="18"/>
+                <w:lang w:val="en-US"/>
+              </w:rPr>
+              <w:t>{</w:t>
+            </w:r>
+          </w:p>
+          <w:p>
+            <w:pPr>
+              <w:rPr>
+                <w:rFonts w:cstheme="minorHAnsi"/>
+                <w:sz w:val="18"/>
+                <w:szCs w:val="18"/>
+                <w:lang w:val="en-US"/>
+              </w:rPr>
+            </w:pPr>
+            <w:r>
+              <w:rPr>
+                <w:rFonts w:cstheme="minorHAnsi"/>
+                <w:sz w:val="18"/>
+                <w:szCs w:val="18"/>
+                <w:lang w:val="en-US"/>
+              </w:rPr>
+              <w:tab/>
+              <w:t>double *arr = malloc</w:t>
+            </w:r>
+            <w:r>
+              <w:rPr>
+                <w:rFonts w:cstheme="minorHAnsi"/>
+                <w:sz w:val="18"/>
+                <w:szCs w:val="18"/>
+                <w:lang w:val="en-US"/>
+              </w:rPr>
+              <w:t>(sizeof(double) * n * (n + 1));</w:t>
+            </w:r>
+          </w:p>
+          <w:p>
+            <w:pPr>
+              <w:rPr>
+                <w:rFonts w:cstheme="minorHAnsi"/>
+                <w:sz w:val="18"/>
+                <w:szCs w:val="18"/>
+                <w:lang w:val="en-US"/>
+              </w:rPr>
+            </w:pPr>
+            <w:r>
+              <w:rPr>
+                <w:rFonts w:cstheme="minorHAnsi"/>
+                <w:sz w:val="18"/>
+                <w:szCs w:val="18"/>
+                <w:lang w:val="en-US"/>
+              </w:rPr>
+              <w:tab/>
+              <w:t>for (int i = 1; i &lt; n - 1; i++) {</w:t>
+            </w:r>
+          </w:p>
+          <w:p>
+            <w:pPr>
+              <w:rPr>
+                <w:rFonts w:cstheme="minorHAnsi"/>
+                <w:sz w:val="18"/>
+                <w:szCs w:val="18"/>
+                <w:lang w:val="en-US"/>
+              </w:rPr>
+            </w:pPr>
+            <w:r>
+              <w:rPr>
+                <w:rFonts w:cstheme="minorHAnsi"/>
+                <w:sz w:val="18"/>
+                <w:szCs w:val="18"/>
+                <w:lang w:val="en-US"/>
+              </w:rPr>
+              <w:tab/>
+            </w:r>
+            <w:r>
+              <w:rPr>
+                <w:rFonts w:cstheme="minorHAnsi"/>
+                <w:sz w:val="18"/>
+                <w:szCs w:val="18"/>
+                <w:lang w:val="en-US"/>
+              </w:rPr>
+              <w:tab/>
+              <w:t>for (int j = 1; j &lt; n; j++) {</w:t>
+            </w:r>
+          </w:p>
+          <w:p>
+            <w:pPr>
+              <w:rPr>
+                <w:rFonts w:cstheme="minorHAnsi"/>
+                <w:sz w:val="18"/>
+                <w:szCs w:val="18"/>
+                <w:lang w:val="en-US"/>
+              </w:rPr>
+            </w:pPr>
+            <w:r>
+              <w:rPr>
+                <w:rFonts w:cstheme="minorHAnsi"/>
+                <w:sz w:val="18"/>
+                <w:szCs w:val="18"/>
+                <w:lang w:val="en-US"/>
+              </w:rPr>
+              <w:tab/>
+            </w:r>
+            <w:r>
+              <w:rPr>
+                <w:rFonts w:cstheme="minorHAnsi"/>
+                <w:sz w:val="18"/>
+                <w:szCs w:val="18"/>
+                <w:lang w:val="en-US"/>
+              </w:rPr>
+              <w:tab/>
+            </w:r>
+            <w:r>
+              <w:rPr>
+                <w:rFonts w:cstheme="minorHAnsi"/>
+                <w:sz w:val="18"/>
+                <w:szCs w:val="18"/>
+                <w:lang w:val="en-US"/>
+              </w:rPr>
+              <w:tab/>
+              <w:t>arr[i * n + j] = C[i * n + j];</w:t>
+            </w:r>
+          </w:p>
+          <w:p>
+            <w:pPr>
+              <w:rPr>
+                <w:rFonts w:cstheme="minorHAnsi"/>
+                <w:sz w:val="18"/>
+                <w:szCs w:val="18"/>
+                <w:lang w:val="en-US"/>
+              </w:rPr>
+            </w:pPr>
+            <w:r>
+              <w:rPr>
+                <w:rFonts w:cstheme="minorHAnsi"/>
+                <w:sz w:val="18"/>
+                <w:szCs w:val="18"/>
+                <w:lang w:val="en-US"/>
+              </w:rPr>
+              <w:tab/>
+            </w:r>
+            <w:r>
+              <w:rPr>
+                <w:rFonts w:cstheme="minorHAnsi"/>
+                <w:sz w:val="18"/>
+                <w:szCs w:val="18"/>
+                <w:lang w:val="en-US"/>
+              </w:rPr>
+              <w:tab/>
+              <w:t>}</w:t>
+            </w:r>
+          </w:p>
+          <w:p>
+            <w:pPr>
+              <w:rPr>
+                <w:rFonts w:cstheme="minorHAnsi"/>
+                <w:sz w:val="18"/>
+                <w:szCs w:val="18"/>
+                <w:lang w:val="en-US"/>
+              </w:rPr>
+            </w:pPr>
+            <w:r>
+              <w:rPr>
+                <w:rFonts w:cstheme="minorHAnsi"/>
+                <w:sz w:val="18"/>
+                <w:szCs w:val="18"/>
+                <w:lang w:val="en-US"/>
+              </w:rPr>
+              <w:tab/>
+            </w:r>
+            <w:r>
+              <w:rPr>
+                <w:rFonts w:cstheme="minorHAnsi"/>
+                <w:sz w:val="18"/>
+                <w:szCs w:val="18"/>
+                <w:lang w:val="en-US"/>
+              </w:rPr>
+              <w:tab/>
+              <w:t>arr[i * n + (n - 1)] = d[i];</w:t>
+            </w:r>
+          </w:p>
+          <w:p>
+            <w:pPr>
+              <w:rPr>
+                <w:rFonts w:cstheme="minorHAnsi"/>
+                <w:sz w:val="18"/>
+                <w:szCs w:val="18"/>
+                <w:lang w:val="en-US"/>
+              </w:rPr>
+            </w:pPr>
+            <w:r>
+              <w:rPr>
+                <w:rFonts w:cstheme="minorHAnsi"/>
+                <w:sz w:val="18"/>
+                <w:szCs w:val="18"/>
+                <w:lang w:val="en-US"/>
+              </w:rPr>
+              <w:tab/>
+              <w:t>}</w:t>
+            </w:r>
+          </w:p>
+          <w:p>
+            <w:pPr>
+              <w:rPr>
+                <w:rFonts w:cstheme="minorHAnsi"/>
+                <w:sz w:val="18"/>
+                <w:szCs w:val="18"/>
+                <w:lang w:val="en-US"/>
+              </w:rPr>
+            </w:pPr>
+            <w:r>
+              <w:rPr>
+                <w:rFonts w:cstheme="minorHAnsi"/>
+                <w:sz w:val="18"/>
+                <w:szCs w:val="18"/>
+                <w:lang w:val="en-US"/>
+              </w:rPr>
+              <w:tab/>
+              <w:t>double mult;</w:t>
+            </w:r>
+          </w:p>
+          <w:p>
+            <w:pPr>
+              <w:rPr>
+                <w:rFonts w:cstheme="minorHAnsi"/>
+                <w:sz w:val="18"/>
+                <w:szCs w:val="18"/>
+                <w:lang w:val="en-US"/>
+              </w:rPr>
+            </w:pPr>
+            <w:r>
+              <w:rPr>
+                <w:rFonts w:cstheme="minorHAnsi"/>
+                <w:sz w:val="18"/>
+                <w:szCs w:val="18"/>
+                <w:lang w:val="en-US"/>
+              </w:rPr>
+              <w:tab/>
+              <w:t>fo</w:t>
+            </w:r>
+            <w:r>
+              <w:rPr>
+                <w:rFonts w:cstheme="minorHAnsi"/>
+                <w:sz w:val="18"/>
+                <w:szCs w:val="18"/>
+                <w:lang w:val="en-US"/>
+              </w:rPr>
+              <w:t>r (int j = 1; j &lt; n - 2; j++) {</w:t>
+            </w:r>
+          </w:p>
+          <w:p>
+            <w:pPr>
+              <w:rPr>
+                <w:rFonts w:cstheme="minorHAnsi"/>
+                <w:sz w:val="18"/>
+                <w:szCs w:val="18"/>
+                <w:lang w:val="en-US"/>
+              </w:rPr>
+            </w:pPr>
+            <w:r>
+              <w:rPr>
+                <w:rFonts w:cstheme="minorHAnsi"/>
+                <w:sz w:val="18"/>
+                <w:szCs w:val="18"/>
+                <w:lang w:val="en-US"/>
+              </w:rPr>
+              <w:tab/>
+            </w:r>
+            <w:r>
+              <w:rPr>
+                <w:rFonts w:cstheme="minorHAnsi"/>
+                <w:sz w:val="18"/>
+                <w:szCs w:val="18"/>
+                <w:lang w:val="en-US"/>
+              </w:rPr>
+              <w:tab/>
+              <w:t>int num_ind = Matrix_max_first_elem(arr, j, n - 1);</w:t>
+            </w:r>
+          </w:p>
+          <w:p>
+            <w:pPr>
+              <w:rPr>
+                <w:rFonts w:cstheme="minorHAnsi"/>
+                <w:sz w:val="18"/>
+                <w:szCs w:val="18"/>
+                <w:lang w:val="en-US"/>
+              </w:rPr>
+            </w:pPr>
+            <w:r>
+              <w:rPr>
+                <w:rFonts w:cstheme="minorHAnsi"/>
+                <w:sz w:val="18"/>
+                <w:szCs w:val="18"/>
+                <w:lang w:val="en-US"/>
+              </w:rPr>
+              <w:tab/>
+            </w:r>
+            <w:r>
+              <w:rPr>
+                <w:rFonts w:cstheme="minorHAnsi"/>
+                <w:sz w:val="18"/>
+                <w:szCs w:val="18"/>
+                <w:lang w:val="en-US"/>
+              </w:rPr>
+              <w:tab/>
+              <w:t>Matrix_swa</w:t>
+            </w:r>
+            <w:r>
+              <w:rPr>
+                <w:rFonts w:cstheme="minorHAnsi"/>
+                <w:sz w:val="18"/>
+                <w:szCs w:val="18"/>
+                <w:lang w:val="en-US"/>
+              </w:rPr>
+              <w:t>p_line(arr, j, num_ind, n - 1);</w:t>
+            </w:r>
+          </w:p>
+          <w:p>
+            <w:pPr>
+              <w:rPr>
+                <w:rFonts w:cstheme="minorHAnsi"/>
+                <w:sz w:val="18"/>
+                <w:szCs w:val="18"/>
+                <w:lang w:val="en-US"/>
+              </w:rPr>
+            </w:pPr>
+            <w:r>
+              <w:rPr>
+                <w:rFonts w:cstheme="minorHAnsi"/>
+                <w:sz w:val="18"/>
+                <w:szCs w:val="18"/>
+                <w:lang w:val="en-US"/>
+              </w:rPr>
+              <w:tab/>
+            </w:r>
+            <w:r>
+              <w:rPr>
+                <w:rFonts w:cstheme="minorHAnsi"/>
+                <w:sz w:val="18"/>
+                <w:szCs w:val="18"/>
+                <w:lang w:val="en-US"/>
+              </w:rPr>
+              <w:tab/>
+              <w:t>for (int i = j + 1; i &lt; (n - 1); i++) {</w:t>
+            </w:r>
+          </w:p>
+          <w:p>
+            <w:pPr>
+              <w:rPr>
+                <w:rFonts w:cstheme="minorHAnsi"/>
+                <w:sz w:val="18"/>
+                <w:szCs w:val="18"/>
+                <w:lang w:val="en-US"/>
+              </w:rPr>
+            </w:pPr>
+            <w:r>
+              <w:rPr>
+                <w:rFonts w:cstheme="minorHAnsi"/>
+                <w:sz w:val="18"/>
+                <w:szCs w:val="18"/>
+                <w:lang w:val="en-US"/>
+              </w:rPr>
+              <w:tab/>
+            </w:r>
+            <w:r>
+              <w:rPr>
+                <w:rFonts w:cstheme="minorHAnsi"/>
+                <w:sz w:val="18"/>
+                <w:szCs w:val="18"/>
+                <w:lang w:val="en-US"/>
+              </w:rPr>
+              <w:tab/>
+            </w:r>
+            <w:r>
+              <w:rPr>
+                <w:rFonts w:cstheme="minorHAnsi"/>
+                <w:sz w:val="18"/>
+                <w:szCs w:val="18"/>
+                <w:lang w:val="en-US"/>
+              </w:rPr>
+              <w:tab/>
+              <w:t>if (arr[i * (n - 1) + j] != 0) {</w:t>
+            </w:r>
+          </w:p>
+          <w:p>
+            <w:pPr>
+              <w:rPr>
+                <w:rFonts w:cstheme="minorHAnsi"/>
+                <w:sz w:val="18"/>
+                <w:szCs w:val="18"/>
+                <w:lang w:val="en-US"/>
+              </w:rPr>
+            </w:pPr>
+            <w:r>
+              <w:rPr>
+                <w:rFonts w:cstheme="minorHAnsi"/>
+                <w:sz w:val="18"/>
+                <w:szCs w:val="18"/>
+                <w:lang w:val="en-US"/>
+              </w:rPr>
+              <w:tab/>
+            </w:r>
+            <w:r>
+              <w:rPr>
+                <w:rFonts w:cstheme="minorHAnsi"/>
+                <w:sz w:val="18"/>
+                <w:szCs w:val="18"/>
+                <w:lang w:val="en-US"/>
+              </w:rPr>
+              <w:tab/>
+            </w:r>
+            <w:r>
+              <w:rPr>
+                <w:rFonts w:cstheme="minorHAnsi"/>
+                <w:sz w:val="18"/>
+                <w:szCs w:val="18"/>
+                <w:lang w:val="en-US"/>
+              </w:rPr>
+              <w:tab/>
+            </w:r>
+            <w:r>
+              <w:rPr>
+                <w:rFonts w:cstheme="minorHAnsi"/>
+                <w:sz w:val="18"/>
+                <w:szCs w:val="18"/>
+                <w:lang w:val="en-US"/>
+              </w:rPr>
+              <w:tab/>
+              <w:t>mult = -(arr[i * (n - 1) + j] / arr[j * (n - 1) + i]);</w:t>
+            </w:r>
+          </w:p>
+          <w:p>
+            <w:pPr>
+              <w:rPr>
+                <w:rFonts w:cstheme="minorHAnsi"/>
+                <w:sz w:val="18"/>
+                <w:szCs w:val="18"/>
+                <w:lang w:val="en-US"/>
+              </w:rPr>
+            </w:pPr>
+            <w:r>
+              <w:rPr>
+                <w:rFonts w:cstheme="minorHAnsi"/>
+                <w:sz w:val="18"/>
+                <w:szCs w:val="18"/>
+                <w:lang w:val="en-US"/>
+              </w:rPr>
+              <w:lastRenderedPageBreak/>
+              <w:tab/>
+            </w:r>
+            <w:r>
+              <w:rPr>
+                <w:rFonts w:cstheme="minorHAnsi"/>
+                <w:sz w:val="18"/>
+                <w:szCs w:val="18"/>
+                <w:lang w:val="en-US"/>
+              </w:rPr>
+              <w:tab/>
+            </w:r>
+            <w:r>
+              <w:rPr>
+                <w:rFonts w:cstheme="minorHAnsi"/>
+                <w:sz w:val="18"/>
+                <w:szCs w:val="18"/>
+                <w:lang w:val="en-US"/>
+              </w:rPr>
+              <w:tab/>
+              <w:t>} else {</w:t>
+            </w:r>
+          </w:p>
+          <w:p>
+            <w:pPr>
+              <w:rPr>
+                <w:rFonts w:cstheme="minorHAnsi"/>
+                <w:sz w:val="18"/>
+                <w:szCs w:val="18"/>
+                <w:lang w:val="en-US"/>
+              </w:rPr>
+            </w:pPr>
+            <w:r>
+              <w:rPr>
+                <w:rFonts w:cstheme="minorHAnsi"/>
+                <w:sz w:val="18"/>
+                <w:szCs w:val="18"/>
+                <w:lang w:val="en-US"/>
+              </w:rPr>
+              <w:tab/>
+            </w:r>
+            <w:r>
+              <w:rPr>
+                <w:rFonts w:cstheme="minorHAnsi"/>
+                <w:sz w:val="18"/>
+                <w:szCs w:val="18"/>
+                <w:lang w:val="en-US"/>
+              </w:rPr>
+              <w:tab/>
+            </w:r>
+            <w:r>
+              <w:rPr>
+                <w:rFonts w:cstheme="minorHAnsi"/>
+                <w:sz w:val="18"/>
+                <w:szCs w:val="18"/>
+                <w:lang w:val="en-US"/>
+              </w:rPr>
+              <w:tab/>
+            </w:r>
+            <w:r>
+              <w:rPr>
+                <w:rFonts w:cstheme="minorHAnsi"/>
+                <w:sz w:val="18"/>
+                <w:szCs w:val="18"/>
+                <w:lang w:val="en-US"/>
+              </w:rPr>
+              <w:tab/>
+              <w:t>break;</w:t>
+            </w:r>
+          </w:p>
+          <w:p>
+            <w:pPr>
+              <w:rPr>
+                <w:rFonts w:cstheme="minorHAnsi"/>
+                <w:sz w:val="18"/>
+                <w:szCs w:val="18"/>
+                <w:lang w:val="en-US"/>
+              </w:rPr>
+            </w:pPr>
+            <w:r>
+              <w:rPr>
+                <w:rFonts w:cstheme="minorHAnsi"/>
+                <w:sz w:val="18"/>
+                <w:szCs w:val="18"/>
+                <w:lang w:val="en-US"/>
+              </w:rPr>
+              <w:tab/>
+            </w:r>
+            <w:r>
+              <w:rPr>
+                <w:rFonts w:cstheme="minorHAnsi"/>
+                <w:sz w:val="18"/>
+                <w:szCs w:val="18"/>
+                <w:lang w:val="en-US"/>
+              </w:rPr>
+              <w:tab/>
+            </w:r>
+            <w:r>
+              <w:rPr>
+                <w:rFonts w:cstheme="minorHAnsi"/>
+                <w:sz w:val="18"/>
+                <w:szCs w:val="18"/>
+                <w:lang w:val="en-US"/>
+              </w:rPr>
+              <w:tab/>
+              <w:t>}</w:t>
+            </w:r>
+          </w:p>
+          <w:p>
+            <w:pPr>
+              <w:rPr>
+                <w:rFonts w:cstheme="minorHAnsi"/>
+                <w:sz w:val="18"/>
+                <w:szCs w:val="18"/>
+                <w:lang w:val="en-US"/>
+              </w:rPr>
+            </w:pPr>
+          </w:p>
+          <w:p>
+            <w:pPr>
+              <w:rPr>
+                <w:rFonts w:cstheme="minorHAnsi"/>
+                <w:sz w:val="18"/>
+                <w:szCs w:val="18"/>
+                <w:lang w:val="en-US"/>
+              </w:rPr>
+            </w:pPr>
+            <w:r>
+              <w:rPr>
+                <w:rFonts w:cstheme="minorHAnsi"/>
+                <w:sz w:val="18"/>
+                <w:szCs w:val="18"/>
+                <w:lang w:val="en-US"/>
+              </w:rPr>
+              <w:tab/>
+            </w:r>
+            <w:r>
+              <w:rPr>
+                <w:rFonts w:cstheme="minorHAnsi"/>
+                <w:sz w:val="18"/>
+                <w:szCs w:val="18"/>
+                <w:lang w:val="en-US"/>
+              </w:rPr>
+              <w:tab/>
+            </w:r>
+            <w:r>
+              <w:rPr>
+                <w:rFonts w:cstheme="minorHAnsi"/>
+                <w:sz w:val="18"/>
+                <w:szCs w:val="18"/>
+                <w:lang w:val="en-US"/>
+              </w:rPr>
+              <w:tab/>
+              <w:t>for (int k = j; k &lt; n; k++) {</w:t>
+            </w:r>
+          </w:p>
+          <w:p>
+            <w:pPr>
+              <w:rPr>
+                <w:rFonts w:cstheme="minorHAnsi"/>
+                <w:sz w:val="18"/>
+                <w:szCs w:val="18"/>
+                <w:lang w:val="en-US"/>
+              </w:rPr>
+            </w:pPr>
+            <w:r>
+              <w:rPr>
+                <w:rFonts w:cstheme="minorHAnsi"/>
+                <w:sz w:val="18"/>
+                <w:szCs w:val="18"/>
+                <w:lang w:val="en-US"/>
+              </w:rPr>
+              <w:tab/>
+            </w:r>
+            <w:r>
+              <w:rPr>
+                <w:rFonts w:cstheme="minorHAnsi"/>
+                <w:sz w:val="18"/>
+                <w:szCs w:val="18"/>
+                <w:lang w:val="en-US"/>
+              </w:rPr>
+              <w:tab/>
+            </w:r>
+            <w:r>
+              <w:rPr>
+                <w:rFonts w:cstheme="minorHAnsi"/>
+                <w:sz w:val="18"/>
+                <w:szCs w:val="18"/>
+                <w:lang w:val="en-US"/>
+              </w:rPr>
+              <w:tab/>
+            </w:r>
+            <w:r>
+              <w:rPr>
+                <w:rFonts w:cstheme="minorHAnsi"/>
+                <w:sz w:val="18"/>
+                <w:szCs w:val="18"/>
+                <w:lang w:val="en-US"/>
+              </w:rPr>
+              <w:tab/>
+              <w:t>arr[i * (n - 1) + k] += mult * arr[j * (n - 1) + k];</w:t>
+            </w:r>
+          </w:p>
+          <w:p>
+            <w:pPr>
+              <w:rPr>
+                <w:rFonts w:cstheme="minorHAnsi"/>
+                <w:sz w:val="18"/>
+                <w:szCs w:val="18"/>
+                <w:lang w:val="en-US"/>
+              </w:rPr>
+            </w:pPr>
+            <w:r>
+              <w:rPr>
+                <w:rFonts w:cstheme="minorHAnsi"/>
+                <w:sz w:val="18"/>
+                <w:szCs w:val="18"/>
+                <w:lang w:val="en-US"/>
+              </w:rPr>
+              <w:tab/>
+            </w:r>
+            <w:r>
+              <w:rPr>
+                <w:rFonts w:cstheme="minorHAnsi"/>
+                <w:sz w:val="18"/>
+                <w:szCs w:val="18"/>
+                <w:lang w:val="en-US"/>
+              </w:rPr>
+              <w:tab/>
+            </w:r>
+            <w:r>
+              <w:rPr>
+                <w:rFonts w:cstheme="minorHAnsi"/>
+                <w:sz w:val="18"/>
+                <w:szCs w:val="18"/>
+                <w:lang w:val="en-US"/>
+              </w:rPr>
+              <w:tab/>
+              <w:t>}</w:t>
+            </w:r>
+          </w:p>
+          <w:p>
+            <w:pPr>
+              <w:rPr>
+                <w:rFonts w:cstheme="minorHAnsi"/>
+                <w:sz w:val="18"/>
+                <w:szCs w:val="18"/>
+                <w:lang w:val="en-US"/>
+              </w:rPr>
+            </w:pPr>
+            <w:r>
+              <w:rPr>
+                <w:rFonts w:cstheme="minorHAnsi"/>
+                <w:sz w:val="18"/>
+                <w:szCs w:val="18"/>
+                <w:lang w:val="en-US"/>
+              </w:rPr>
+              <w:tab/>
+            </w:r>
+            <w:r>
+              <w:rPr>
+                <w:rFonts w:cstheme="minorHAnsi"/>
+                <w:sz w:val="18"/>
+                <w:szCs w:val="18"/>
+                <w:lang w:val="en-US"/>
+              </w:rPr>
+              <w:tab/>
+              <w:t>}</w:t>
+            </w:r>
+          </w:p>
+          <w:p>
+            <w:pPr>
+              <w:rPr>
+                <w:rFonts w:cstheme="minorHAnsi"/>
+                <w:sz w:val="18"/>
+                <w:szCs w:val="18"/>
+                <w:lang w:val="en-US"/>
+              </w:rPr>
+            </w:pPr>
+            <w:r>
+              <w:rPr>
+                <w:rFonts w:cstheme="minorHAnsi"/>
+                <w:sz w:val="18"/>
+                <w:szCs w:val="18"/>
+                <w:lang w:val="en-US"/>
+              </w:rPr>
+              <w:tab/>
+              <w:t>}</w:t>
+            </w:r>
+          </w:p>
+          <w:p>
+            <w:pPr>
+              <w:rPr>
+                <w:rFonts w:cstheme="minorHAnsi"/>
+                <w:sz w:val="18"/>
+                <w:szCs w:val="18"/>
+                <w:lang w:val="en-US"/>
+              </w:rPr>
+            </w:pPr>
+            <w:r>
+              <w:rPr>
+                <w:rFonts w:cstheme="minorHAnsi"/>
+                <w:sz w:val="18"/>
+                <w:szCs w:val="18"/>
+                <w:lang w:val="en-US"/>
+              </w:rPr>
+              <w:tab/>
+              <w:t>Matrix_answer(M, arr, (n - 1));</w:t>
+            </w:r>
+          </w:p>
+          <w:p>
+            <w:pPr>
+              <w:rPr>
+                <w:rFonts w:cstheme="minorHAnsi"/>
+                <w:sz w:val="18"/>
+                <w:szCs w:val="18"/>
+                <w:lang w:val="en-US"/>
+              </w:rPr>
+            </w:pPr>
+            <w:r>
+              <w:rPr>
+                <w:rFonts w:cstheme="minorHAnsi"/>
+                <w:sz w:val="18"/>
+                <w:szCs w:val="18"/>
+                <w:lang w:val="en-US"/>
+              </w:rPr>
+              <w:t>}</w:t>
+            </w:r>
+          </w:p>
+          <w:p>
+            <w:pPr>
+              <w:rPr>
+                <w:rFonts w:cstheme="minorHAnsi"/>
+                <w:sz w:val="18"/>
+                <w:szCs w:val="18"/>
+                <w:lang w:val="en-US"/>
+              </w:rPr>
+            </w:pPr>
+            <w:r>
+              <w:rPr>
+                <w:rFonts w:cstheme="minorHAnsi"/>
+                <w:sz w:val="18"/>
+                <w:szCs w:val="18"/>
+                <w:lang w:val="en-US"/>
+              </w:rPr>
+              <w:t>int set_i(double *X, double x, int n)</w:t>
+            </w:r>
+          </w:p>
+          <w:p>
+            <w:pPr>
+              <w:rPr>
+                <w:rFonts w:cstheme="minorHAnsi"/>
+                <w:sz w:val="18"/>
+                <w:szCs w:val="18"/>
+                <w:lang w:val="en-US"/>
+              </w:rPr>
+            </w:pPr>
+            <w:r>
+              <w:rPr>
+                <w:rFonts w:cstheme="minorHAnsi"/>
+                <w:sz w:val="18"/>
+                <w:szCs w:val="18"/>
+                <w:lang w:val="en-US"/>
+              </w:rPr>
+              <w:t>{</w:t>
+            </w:r>
+          </w:p>
+          <w:p>
+            <w:pPr>
+              <w:rPr>
+                <w:rFonts w:cstheme="minorHAnsi"/>
+                <w:sz w:val="18"/>
+                <w:szCs w:val="18"/>
+                <w:lang w:val="en-US"/>
+              </w:rPr>
+            </w:pPr>
+            <w:r>
+              <w:rPr>
+                <w:rFonts w:cstheme="minorHAnsi"/>
+                <w:sz w:val="18"/>
+                <w:szCs w:val="18"/>
+                <w:lang w:val="en-US"/>
+              </w:rPr>
+              <w:tab/>
+              <w:t>int i = 0;</w:t>
+            </w:r>
+          </w:p>
+          <w:p>
+            <w:pPr>
+              <w:rPr>
+                <w:rFonts w:cstheme="minorHAnsi"/>
+                <w:sz w:val="18"/>
+                <w:szCs w:val="18"/>
+                <w:lang w:val="en-US"/>
+              </w:rPr>
+            </w:pPr>
+            <w:r>
+              <w:rPr>
+                <w:rFonts w:cstheme="minorHAnsi"/>
+                <w:sz w:val="18"/>
+                <w:szCs w:val="18"/>
+                <w:lang w:val="en-US"/>
+              </w:rPr>
+              <w:tab/>
+              <w:t>for (int j = 1; j &lt; n; j++) {</w:t>
+            </w:r>
+          </w:p>
+          <w:p>
+            <w:pPr>
+              <w:rPr>
+                <w:rFonts w:cstheme="minorHAnsi"/>
+                <w:sz w:val="18"/>
+                <w:szCs w:val="18"/>
+                <w:lang w:val="en-US"/>
+              </w:rPr>
+            </w:pPr>
+            <w:r>
+              <w:rPr>
+                <w:rFonts w:cstheme="minorHAnsi"/>
+                <w:sz w:val="18"/>
+                <w:szCs w:val="18"/>
+                <w:lang w:val="en-US"/>
+              </w:rPr>
+              <w:tab/>
+            </w:r>
+            <w:r>
+              <w:rPr>
+                <w:rFonts w:cstheme="minorHAnsi"/>
+                <w:sz w:val="18"/>
+                <w:szCs w:val="18"/>
+                <w:lang w:val="en-US"/>
+              </w:rPr>
+              <w:tab/>
+              <w:t>if (X[j - 1] &lt;= x &amp;&amp; x &lt;= X[j])</w:t>
+            </w:r>
+          </w:p>
+          <w:p>
+            <w:pPr>
+              <w:rPr>
+                <w:rFonts w:cstheme="minorHAnsi"/>
+                <w:sz w:val="18"/>
+                <w:szCs w:val="18"/>
+                <w:lang w:val="en-US"/>
+              </w:rPr>
+            </w:pPr>
+            <w:r>
+              <w:rPr>
+                <w:rFonts w:cstheme="minorHAnsi"/>
+                <w:sz w:val="18"/>
+                <w:szCs w:val="18"/>
+                <w:lang w:val="en-US"/>
+              </w:rPr>
+              <w:tab/>
+            </w:r>
+            <w:r>
+              <w:rPr>
+                <w:rFonts w:cstheme="minorHAnsi"/>
+                <w:sz w:val="18"/>
+                <w:szCs w:val="18"/>
+                <w:lang w:val="en-US"/>
+              </w:rPr>
+              <w:tab/>
+            </w:r>
+            <w:r>
+              <w:rPr>
+                <w:rFonts w:cstheme="minorHAnsi"/>
+                <w:sz w:val="18"/>
+                <w:szCs w:val="18"/>
+                <w:lang w:val="en-US"/>
+              </w:rPr>
+              <w:tab/>
+              <w:t>i = j;</w:t>
+            </w:r>
+          </w:p>
+          <w:p>
+            <w:pPr>
+              <w:rPr>
+                <w:rFonts w:cstheme="minorHAnsi"/>
+                <w:sz w:val="18"/>
+                <w:szCs w:val="18"/>
+                <w:lang w:val="en-US"/>
+              </w:rPr>
+            </w:pPr>
+            <w:r>
+              <w:rPr>
+                <w:rFonts w:cstheme="minorHAnsi"/>
+                <w:sz w:val="18"/>
+                <w:szCs w:val="18"/>
+                <w:lang w:val="en-US"/>
+              </w:rPr>
+              <w:tab/>
+              <w:t>}</w:t>
+            </w:r>
+          </w:p>
+          <w:p>
+            <w:pPr>
+              <w:rPr>
+                <w:rFonts w:cstheme="minorHAnsi"/>
+                <w:sz w:val="18"/>
+                <w:szCs w:val="18"/>
+                <w:lang w:val="en-US"/>
+              </w:rPr>
+            </w:pPr>
+            <w:r>
+              <w:rPr>
+                <w:rFonts w:cstheme="minorHAnsi"/>
+                <w:sz w:val="18"/>
+                <w:szCs w:val="18"/>
+                <w:lang w:val="en-US"/>
+              </w:rPr>
+              <w:tab/>
+              <w:t>return i;</w:t>
+            </w:r>
+          </w:p>
+          <w:p>
+            <w:pPr>
+              <w:rPr>
+                <w:rFonts w:cstheme="minorHAnsi"/>
+                <w:sz w:val="18"/>
+                <w:szCs w:val="18"/>
+                <w:lang w:val="en-US"/>
+              </w:rPr>
+            </w:pPr>
+            <w:r>
+              <w:rPr>
+                <w:rFonts w:cstheme="minorHAnsi"/>
+                <w:sz w:val="18"/>
+                <w:szCs w:val="18"/>
+                <w:lang w:val="en-US"/>
+              </w:rPr>
+              <w:t>}</w:t>
+            </w:r>
+          </w:p>
+          <w:p>
+            <w:pPr>
+              <w:rPr>
+                <w:rFonts w:cstheme="minorHAnsi"/>
+                <w:sz w:val="18"/>
+                <w:szCs w:val="18"/>
+                <w:lang w:val="en-US"/>
+              </w:rPr>
+            </w:pPr>
+            <w:r>
+              <w:rPr>
+                <w:rFonts w:cstheme="minorHAnsi"/>
+                <w:sz w:val="18"/>
+                <w:szCs w:val="18"/>
+                <w:lang w:val="en-US"/>
+              </w:rPr>
+              <w:t>double set_s(double *X, double *Y, double x, double *h, double *M, int i)</w:t>
+            </w:r>
+          </w:p>
+          <w:p>
+            <w:pPr>
+              <w:rPr>
+                <w:rFonts w:cstheme="minorHAnsi"/>
+                <w:sz w:val="18"/>
+                <w:szCs w:val="18"/>
+                <w:lang w:val="en-US"/>
+              </w:rPr>
+            </w:pPr>
+            <w:r>
+              <w:rPr>
+                <w:rFonts w:cstheme="minorHAnsi"/>
+                <w:sz w:val="18"/>
+                <w:szCs w:val="18"/>
+                <w:lang w:val="en-US"/>
+              </w:rPr>
+              <w:t>{</w:t>
+            </w:r>
+          </w:p>
+          <w:p>
+            <w:pPr>
+              <w:rPr>
+                <w:rFonts w:cstheme="minorHAnsi"/>
+                <w:sz w:val="18"/>
+                <w:szCs w:val="18"/>
+                <w:lang w:val="en-US"/>
+              </w:rPr>
+            </w:pPr>
+            <w:r>
+              <w:rPr>
+                <w:rFonts w:cstheme="minorHAnsi"/>
+                <w:sz w:val="18"/>
+                <w:szCs w:val="18"/>
+                <w:lang w:val="en-US"/>
+              </w:rPr>
+              <w:tab/>
+              <w:t>double s = M[i - 1] * (pow((X[i] - x), 3) / (6 * h[i]));</w:t>
+            </w:r>
+          </w:p>
+          <w:p>
+            <w:pPr>
+              <w:rPr>
+                <w:rFonts w:cstheme="minorHAnsi"/>
+                <w:sz w:val="18"/>
+                <w:szCs w:val="18"/>
+                <w:lang w:val="en-US"/>
+              </w:rPr>
+            </w:pPr>
+            <w:r>
+              <w:rPr>
+                <w:rFonts w:cstheme="minorHAnsi"/>
+                <w:sz w:val="18"/>
+                <w:szCs w:val="18"/>
+                <w:lang w:val="en-US"/>
+              </w:rPr>
+              <w:tab/>
+              <w:t>s += M[i] * (pow((x - X[i - 1]), 3) / (6 * h[i]));</w:t>
+            </w:r>
+          </w:p>
+          <w:p>
+            <w:pPr>
+              <w:rPr>
+                <w:rFonts w:cstheme="minorHAnsi"/>
+                <w:sz w:val="18"/>
+                <w:szCs w:val="18"/>
+                <w:lang w:val="en-US"/>
+              </w:rPr>
+            </w:pPr>
+            <w:r>
+              <w:rPr>
+                <w:rFonts w:cstheme="minorHAnsi"/>
+                <w:sz w:val="18"/>
+                <w:szCs w:val="18"/>
+                <w:lang w:val="en-US"/>
+              </w:rPr>
+              <w:tab/>
+              <w:t>s += (Y[i - 1] - ((M[i - 1] * pow(h[i], 2)) / 6)) * ((X[i] - x) / h[i]);</w:t>
+            </w:r>
+          </w:p>
+          <w:p>
+            <w:pPr>
+              <w:rPr>
+                <w:rFonts w:cstheme="minorHAnsi"/>
+                <w:sz w:val="18"/>
+                <w:szCs w:val="18"/>
+                <w:lang w:val="en-US"/>
+              </w:rPr>
+            </w:pPr>
+            <w:r>
+              <w:rPr>
+                <w:rFonts w:cstheme="minorHAnsi"/>
+                <w:sz w:val="18"/>
+                <w:szCs w:val="18"/>
+                <w:lang w:val="en-US"/>
+              </w:rPr>
+              <w:tab/>
+              <w:t>s += (Y[i] - ((M[i] * pow(h[i], 2)) /</w:t>
+            </w:r>
+            <w:r>
+              <w:rPr>
+                <w:rFonts w:cstheme="minorHAnsi"/>
+                <w:sz w:val="18"/>
+                <w:szCs w:val="18"/>
+                <w:lang w:val="en-US"/>
+              </w:rPr>
+              <w:t xml:space="preserve"> 6)) * ((x - X[i - 1]) / h[i]);</w:t>
+            </w:r>
+          </w:p>
+          <w:p>
+            <w:pPr>
+              <w:rPr>
+                <w:rFonts w:cstheme="minorHAnsi"/>
+                <w:sz w:val="18"/>
+                <w:szCs w:val="18"/>
+                <w:lang w:val="en-US"/>
+              </w:rPr>
+            </w:pPr>
+            <w:r>
+              <w:rPr>
+                <w:rFonts w:cstheme="minorHAnsi"/>
+                <w:sz w:val="18"/>
+                <w:szCs w:val="18"/>
+                <w:lang w:val="en-US"/>
+              </w:rPr>
+              <w:tab/>
+              <w:t>return s;</w:t>
+            </w:r>
+          </w:p>
+          <w:p>
+            <w:pPr>
+              <w:rPr>
+                <w:rFonts w:cstheme="minorHAnsi"/>
+                <w:sz w:val="18"/>
+                <w:szCs w:val="18"/>
+                <w:lang w:val="en-US"/>
+              </w:rPr>
+            </w:pPr>
+            <w:r>
+              <w:rPr>
+                <w:rFonts w:cstheme="minorHAnsi"/>
+                <w:sz w:val="18"/>
+                <w:szCs w:val="18"/>
+                <w:lang w:val="en-US"/>
+              </w:rPr>
+              <w:t>}</w:t>
+            </w:r>
+          </w:p>
+          <w:p>
+            <w:pPr>
+              <w:rPr>
+                <w:rFonts w:cstheme="minorHAnsi"/>
+                <w:sz w:val="18"/>
+                <w:szCs w:val="18"/>
+                <w:lang w:val="en-US"/>
+              </w:rPr>
+            </w:pPr>
+            <w:r>
+              <w:rPr>
+                <w:rFonts w:cstheme="minorHAnsi"/>
+                <w:sz w:val="18"/>
+                <w:szCs w:val="18"/>
+                <w:lang w:val="en-US"/>
+              </w:rPr>
+              <w:t>double Splines(double *X, double *Y, double x, int n)</w:t>
+            </w:r>
+          </w:p>
+          <w:p>
+            <w:pPr>
+              <w:rPr>
+                <w:rFonts w:cstheme="minorHAnsi"/>
+                <w:sz w:val="18"/>
+                <w:szCs w:val="18"/>
+                <w:lang w:val="en-US"/>
+              </w:rPr>
+            </w:pPr>
+            <w:r>
+              <w:rPr>
+                <w:rFonts w:cstheme="minorHAnsi"/>
+                <w:sz w:val="18"/>
+                <w:szCs w:val="18"/>
+                <w:lang w:val="en-US"/>
+              </w:rPr>
+              <w:t>{</w:t>
+            </w:r>
+          </w:p>
+          <w:p>
+            <w:pPr>
+              <w:rPr>
+                <w:rFonts w:cstheme="minorHAnsi"/>
+                <w:sz w:val="18"/>
+                <w:szCs w:val="18"/>
+                <w:lang w:val="en-US"/>
+              </w:rPr>
+            </w:pPr>
+            <w:r>
+              <w:rPr>
+                <w:rFonts w:cstheme="minorHAnsi"/>
+                <w:sz w:val="18"/>
+                <w:szCs w:val="18"/>
+                <w:lang w:val="en-US"/>
+              </w:rPr>
+              <w:tab/>
+              <w:t>double *h = malloc(sizeof(double) * n);</w:t>
+            </w:r>
+          </w:p>
+          <w:p>
+            <w:pPr>
+              <w:rPr>
+                <w:rFonts w:cstheme="minorHAnsi"/>
+                <w:sz w:val="18"/>
+                <w:szCs w:val="18"/>
+                <w:lang w:val="en-US"/>
+              </w:rPr>
+            </w:pPr>
+            <w:r>
+              <w:rPr>
+                <w:rFonts w:cstheme="minorHAnsi"/>
+                <w:sz w:val="18"/>
+                <w:szCs w:val="18"/>
+                <w:lang w:val="en-US"/>
+              </w:rPr>
+              <w:tab/>
+              <w:t>double *d = malloc(sizeof(double) * (n - 1));</w:t>
+            </w:r>
+          </w:p>
+          <w:p>
+            <w:pPr>
+              <w:rPr>
+                <w:rFonts w:cstheme="minorHAnsi"/>
+                <w:sz w:val="18"/>
+                <w:szCs w:val="18"/>
+                <w:lang w:val="en-US"/>
+              </w:rPr>
+            </w:pPr>
+            <w:r>
+              <w:rPr>
+                <w:rFonts w:cstheme="minorHAnsi"/>
+                <w:sz w:val="18"/>
+                <w:szCs w:val="18"/>
+                <w:lang w:val="en-US"/>
+              </w:rPr>
+              <w:tab/>
+              <w:t>double *C = malloc(sizeof(double) * n * n);</w:t>
+            </w:r>
+          </w:p>
+          <w:p>
+            <w:pPr>
+              <w:rPr>
+                <w:rFonts w:cstheme="minorHAnsi"/>
+                <w:sz w:val="18"/>
+                <w:szCs w:val="18"/>
+                <w:lang w:val="en-US"/>
+              </w:rPr>
+            </w:pPr>
+            <w:r>
+              <w:rPr>
+                <w:rFonts w:cstheme="minorHAnsi"/>
+                <w:sz w:val="18"/>
+                <w:szCs w:val="18"/>
+                <w:lang w:val="en-US"/>
+              </w:rPr>
+              <w:tab/>
+              <w:t>double *</w:t>
+            </w:r>
+            <w:r>
+              <w:rPr>
+                <w:rFonts w:cstheme="minorHAnsi"/>
+                <w:sz w:val="18"/>
+                <w:szCs w:val="18"/>
+                <w:lang w:val="en-US"/>
+              </w:rPr>
+              <w:t>M = malloc(sizeof(double) * n);</w:t>
+            </w:r>
+          </w:p>
+          <w:p>
+            <w:pPr>
+              <w:rPr>
+                <w:rFonts w:cstheme="minorHAnsi"/>
+                <w:sz w:val="18"/>
+                <w:szCs w:val="18"/>
+                <w:lang w:val="en-US"/>
+              </w:rPr>
+            </w:pPr>
+            <w:r>
+              <w:rPr>
+                <w:rFonts w:cstheme="minorHAnsi"/>
+                <w:sz w:val="18"/>
+                <w:szCs w:val="18"/>
+                <w:lang w:val="en-US"/>
+              </w:rPr>
+              <w:tab/>
+              <w:t>set_h(h, X, n);</w:t>
+            </w:r>
+          </w:p>
+          <w:p>
+            <w:pPr>
+              <w:rPr>
+                <w:rFonts w:cstheme="minorHAnsi"/>
+                <w:sz w:val="18"/>
+                <w:szCs w:val="18"/>
+                <w:lang w:val="en-US"/>
+              </w:rPr>
+            </w:pPr>
+            <w:r>
+              <w:rPr>
+                <w:rFonts w:cstheme="minorHAnsi"/>
+                <w:sz w:val="18"/>
+                <w:szCs w:val="18"/>
+                <w:lang w:val="en-US"/>
+              </w:rPr>
+              <w:tab/>
+              <w:t>set_d(d, h, Y, n);</w:t>
+            </w:r>
+          </w:p>
+          <w:p>
+            <w:pPr>
+              <w:rPr>
+                <w:rFonts w:cstheme="minorHAnsi"/>
+                <w:sz w:val="18"/>
+                <w:szCs w:val="18"/>
+                <w:lang w:val="en-US"/>
+              </w:rPr>
+            </w:pPr>
+            <w:r>
+              <w:rPr>
+                <w:rFonts w:cstheme="minorHAnsi"/>
+                <w:sz w:val="18"/>
+                <w:szCs w:val="18"/>
+                <w:lang w:val="en-US"/>
+              </w:rPr>
+              <w:tab/>
+              <w:t>set_C(C, h, n);</w:t>
+            </w:r>
+          </w:p>
+          <w:p>
+            <w:pPr>
+              <w:rPr>
+                <w:rFonts w:cstheme="minorHAnsi"/>
+                <w:sz w:val="18"/>
+                <w:szCs w:val="18"/>
+                <w:lang w:val="en-US"/>
+              </w:rPr>
+            </w:pPr>
+            <w:r>
+              <w:rPr>
+                <w:rFonts w:cstheme="minorHAnsi"/>
+                <w:sz w:val="18"/>
+                <w:szCs w:val="18"/>
+                <w:lang w:val="en-US"/>
+              </w:rPr>
+              <w:tab/>
+              <w:t>set_M(M, C, d, n);</w:t>
+            </w:r>
+          </w:p>
+          <w:p>
+            <w:pPr>
+              <w:rPr>
+                <w:rFonts w:cstheme="minorHAnsi"/>
+                <w:sz w:val="18"/>
+                <w:szCs w:val="18"/>
+                <w:lang w:val="en-US"/>
+              </w:rPr>
+            </w:pPr>
+            <w:r>
+              <w:rPr>
+                <w:rFonts w:cstheme="minorHAnsi"/>
+                <w:sz w:val="18"/>
+                <w:szCs w:val="18"/>
+                <w:lang w:val="en-US"/>
+              </w:rPr>
+              <w:tab/>
+              <w:t>int i = set_i(X, x, n);</w:t>
+            </w:r>
+          </w:p>
+          <w:p>
+            <w:pPr>
+              <w:rPr>
+                <w:rFonts w:cstheme="minorHAnsi"/>
+                <w:sz w:val="18"/>
+                <w:szCs w:val="18"/>
+                <w:lang w:val="en-US"/>
+              </w:rPr>
+            </w:pPr>
+            <w:r>
+              <w:rPr>
+                <w:rFonts w:cstheme="minorHAnsi"/>
+                <w:sz w:val="18"/>
+                <w:szCs w:val="18"/>
+                <w:lang w:val="en-US"/>
+              </w:rPr>
+              <w:tab/>
+              <w:t>doub</w:t>
+            </w:r>
+            <w:r>
+              <w:rPr>
+                <w:rFonts w:cstheme="minorHAnsi"/>
+                <w:sz w:val="18"/>
+                <w:szCs w:val="18"/>
+                <w:lang w:val="en-US"/>
+              </w:rPr>
+              <w:t>le s = set_s(X, Y, x, h, M, i);</w:t>
+            </w:r>
+          </w:p>
+          <w:p>
+            <w:pPr>
+              <w:rPr>
+                <w:rFonts w:cstheme="minorHAnsi"/>
+                <w:sz w:val="18"/>
+                <w:szCs w:val="18"/>
+                <w:lang w:val="en-US"/>
+              </w:rPr>
+            </w:pPr>
+            <w:r>
+              <w:rPr>
+                <w:rFonts w:cstheme="minorHAnsi"/>
+                <w:sz w:val="18"/>
+                <w:szCs w:val="18"/>
+                <w:lang w:val="en-US"/>
+              </w:rPr>
+              <w:tab/>
+              <w:t>free(M);</w:t>
+            </w:r>
+          </w:p>
+          <w:p>
+            <w:pPr>
+              <w:rPr>
+                <w:rFonts w:cstheme="minorHAnsi"/>
+                <w:sz w:val="18"/>
+                <w:szCs w:val="18"/>
+                <w:lang w:val="en-US"/>
+              </w:rPr>
+            </w:pPr>
+            <w:r>
+              <w:rPr>
+                <w:rFonts w:cstheme="minorHAnsi"/>
+                <w:sz w:val="18"/>
+                <w:szCs w:val="18"/>
+                <w:lang w:val="en-US"/>
+              </w:rPr>
+              <w:tab/>
+              <w:t>free(C);</w:t>
+            </w:r>
+          </w:p>
+          <w:p>
+            <w:pPr>
+              <w:rPr>
+                <w:rFonts w:cstheme="minorHAnsi"/>
+                <w:sz w:val="18"/>
+                <w:szCs w:val="18"/>
+                <w:lang w:val="en-US"/>
+              </w:rPr>
+            </w:pPr>
+            <w:r>
+              <w:rPr>
+                <w:rFonts w:cstheme="minorHAnsi"/>
+                <w:sz w:val="18"/>
+                <w:szCs w:val="18"/>
+                <w:lang w:val="en-US"/>
+              </w:rPr>
+              <w:tab/>
+              <w:t>free(d);</w:t>
+            </w:r>
+          </w:p>
+          <w:p>
+            <w:pPr>
+              <w:rPr>
+                <w:rFonts w:cstheme="minorHAnsi"/>
+                <w:sz w:val="18"/>
+                <w:szCs w:val="18"/>
+                <w:lang w:val="en-US"/>
+              </w:rPr>
+            </w:pPr>
+            <w:r>
+              <w:rPr>
+                <w:rFonts w:cstheme="minorHAnsi"/>
+                <w:sz w:val="18"/>
+                <w:szCs w:val="18"/>
+                <w:lang w:val="en-US"/>
+              </w:rPr>
+              <w:tab/>
+              <w:t>free(h);</w:t>
+            </w:r>
+          </w:p>
+          <w:p>
+            <w:pPr>
+              <w:rPr>
+                <w:rFonts w:cstheme="minorHAnsi"/>
+                <w:sz w:val="18"/>
+                <w:szCs w:val="18"/>
+                <w:lang w:val="en-US"/>
+              </w:rPr>
+            </w:pPr>
+            <w:r>
+              <w:rPr>
+                <w:rFonts w:cstheme="minorHAnsi"/>
+                <w:sz w:val="18"/>
+                <w:szCs w:val="18"/>
+                <w:lang w:val="en-US"/>
+              </w:rPr>
+              <w:tab/>
+              <w:t>return s;</w:t>
+            </w:r>
+          </w:p>
+          <w:p>
+            <w:pPr>
+              <w:rPr>
+                <w:rFonts w:cstheme="minorHAnsi"/>
+                <w:sz w:val="18"/>
+                <w:szCs w:val="18"/>
+                <w:lang w:val="en-US"/>
+              </w:rPr>
+            </w:pPr>
+            <w:r>
+              <w:rPr>
+                <w:rFonts w:cstheme="minorHAnsi"/>
+                <w:sz w:val="18"/>
+                <w:szCs w:val="18"/>
+                <w:lang w:val="en-US"/>
+              </w:rPr>
+              <w:t>}</w:t>
+            </w:r>
+          </w:p>
+          <w:p>
+            <w:pPr>
+              <w:rPr>
+                <w:rFonts w:cstheme="minorHAnsi"/>
+                <w:sz w:val="18"/>
+                <w:szCs w:val="18"/>
+                <w:lang w:val="en-US"/>
+              </w:rPr>
+            </w:pPr>
+            <w:r>
+              <w:rPr>
+                <w:rFonts w:cstheme="minorHAnsi"/>
+                <w:sz w:val="18"/>
+                <w:szCs w:val="18"/>
+                <w:lang w:val="en-US"/>
+              </w:rPr>
+              <w:t>double Form_of_Simpson(double a, double b, double h, double *y0)</w:t>
+            </w:r>
+          </w:p>
+          <w:p>
+            <w:pPr>
+              <w:rPr>
+                <w:rFonts w:cstheme="minorHAnsi"/>
+                <w:sz w:val="18"/>
+                <w:szCs w:val="18"/>
+                <w:lang w:val="en-US"/>
+              </w:rPr>
+            </w:pPr>
+            <w:r>
+              <w:rPr>
+                <w:rFonts w:cstheme="minorHAnsi"/>
+                <w:sz w:val="18"/>
+                <w:szCs w:val="18"/>
+                <w:lang w:val="en-US"/>
+              </w:rPr>
+              <w:t>{</w:t>
+            </w:r>
+          </w:p>
+          <w:p>
+            <w:pPr>
+              <w:rPr>
+                <w:rFonts w:cstheme="minorHAnsi"/>
+                <w:sz w:val="18"/>
+                <w:szCs w:val="18"/>
+                <w:lang w:val="en-US"/>
+              </w:rPr>
+            </w:pPr>
+            <w:r>
+              <w:rPr>
+                <w:rFonts w:cstheme="minorHAnsi"/>
+                <w:sz w:val="18"/>
+                <w:szCs w:val="18"/>
+                <w:lang w:val="en-US"/>
+              </w:rPr>
+              <w:tab/>
+              <w:t>double res = 0.0;</w:t>
+            </w:r>
+          </w:p>
+          <w:p>
+            <w:pPr>
+              <w:rPr>
+                <w:rFonts w:cstheme="minorHAnsi"/>
+                <w:sz w:val="18"/>
+                <w:szCs w:val="18"/>
+                <w:lang w:val="en-US"/>
+              </w:rPr>
+            </w:pPr>
+            <w:r>
+              <w:rPr>
+                <w:rFonts w:cstheme="minorHAnsi"/>
+                <w:sz w:val="18"/>
+                <w:szCs w:val="18"/>
+                <w:lang w:val="en-US"/>
+              </w:rPr>
+              <w:tab/>
+              <w:t>double j = a;</w:t>
+            </w:r>
+          </w:p>
+          <w:p>
+            <w:pPr>
+              <w:rPr>
+                <w:rFonts w:cstheme="minorHAnsi"/>
+                <w:sz w:val="18"/>
+                <w:szCs w:val="18"/>
+                <w:lang w:val="en-US"/>
+              </w:rPr>
+            </w:pPr>
+            <w:r>
+              <w:rPr>
+                <w:rFonts w:cstheme="minorHAnsi"/>
+                <w:sz w:val="18"/>
+                <w:szCs w:val="18"/>
+                <w:lang w:val="en-US"/>
+              </w:rPr>
+              <w:tab/>
+              <w:t>double *tmp;</w:t>
+            </w:r>
+          </w:p>
+          <w:p>
+            <w:pPr>
+              <w:rPr>
+                <w:rFonts w:cstheme="minorHAnsi"/>
+                <w:sz w:val="18"/>
+                <w:szCs w:val="18"/>
+                <w:lang w:val="en-US"/>
+              </w:rPr>
+            </w:pPr>
+            <w:r>
+              <w:rPr>
+                <w:rFonts w:cstheme="minorHAnsi"/>
+                <w:sz w:val="18"/>
+                <w:szCs w:val="18"/>
+                <w:lang w:val="en-US"/>
+              </w:rPr>
+              <w:tab/>
+              <w:t>for (int i = 1; j &lt;= b - h; i++, j += h) {</w:t>
+            </w:r>
+          </w:p>
+          <w:p>
+            <w:pPr>
+              <w:rPr>
+                <w:rFonts w:cstheme="minorHAnsi"/>
+                <w:sz w:val="18"/>
+                <w:szCs w:val="18"/>
+                <w:lang w:val="en-US"/>
+              </w:rPr>
+            </w:pPr>
+            <w:r>
+              <w:rPr>
+                <w:rFonts w:cstheme="minorHAnsi"/>
+                <w:sz w:val="18"/>
+                <w:szCs w:val="18"/>
+                <w:lang w:val="en-US"/>
+              </w:rPr>
+              <w:tab/>
+            </w:r>
+            <w:r>
+              <w:rPr>
+                <w:rFonts w:cstheme="minorHAnsi"/>
+                <w:sz w:val="18"/>
+                <w:szCs w:val="18"/>
+                <w:lang w:val="en-US"/>
+              </w:rPr>
+              <w:tab/>
+              <w:t>tmp = Runge_Kutt(a, j, h, y0);</w:t>
+            </w:r>
+          </w:p>
+          <w:p>
+            <w:pPr>
+              <w:rPr>
+                <w:rFonts w:cstheme="minorHAnsi"/>
+                <w:sz w:val="18"/>
+                <w:szCs w:val="18"/>
+                <w:lang w:val="en-US"/>
+              </w:rPr>
+            </w:pPr>
+            <w:r>
+              <w:rPr>
+                <w:rFonts w:cstheme="minorHAnsi"/>
+                <w:sz w:val="18"/>
+                <w:szCs w:val="18"/>
+                <w:lang w:val="en-US"/>
+              </w:rPr>
+              <w:tab/>
+            </w:r>
+            <w:r>
+              <w:rPr>
+                <w:rFonts w:cstheme="minorHAnsi"/>
+                <w:sz w:val="18"/>
+                <w:szCs w:val="18"/>
+                <w:lang w:val="en-US"/>
+              </w:rPr>
+              <w:tab/>
+              <w:t>res += (i % 2 ? 4 : 2) * tmp[0];</w:t>
+            </w:r>
+          </w:p>
+          <w:p>
+            <w:pPr>
+              <w:rPr>
+                <w:rFonts w:cstheme="minorHAnsi"/>
+                <w:sz w:val="18"/>
+                <w:szCs w:val="18"/>
+                <w:lang w:val="en-US"/>
+              </w:rPr>
+            </w:pPr>
+            <w:r>
+              <w:rPr>
+                <w:rFonts w:cstheme="minorHAnsi"/>
+                <w:sz w:val="18"/>
+                <w:szCs w:val="18"/>
+                <w:lang w:val="en-US"/>
+              </w:rPr>
+              <w:tab/>
+              <w:t>}</w:t>
+            </w:r>
+          </w:p>
+          <w:p>
+            <w:pPr>
+              <w:rPr>
+                <w:rFonts w:cstheme="minorHAnsi"/>
+                <w:sz w:val="18"/>
+                <w:szCs w:val="18"/>
+                <w:lang w:val="en-US"/>
+              </w:rPr>
+            </w:pPr>
+            <w:r>
+              <w:rPr>
+                <w:rFonts w:cstheme="minorHAnsi"/>
+                <w:sz w:val="18"/>
+                <w:szCs w:val="18"/>
+                <w:lang w:val="en-US"/>
+              </w:rPr>
+              <w:tab/>
+              <w:t>tmp = Runge_Kutt(a, 0, h, y0);</w:t>
+            </w:r>
+          </w:p>
+          <w:p>
+            <w:pPr>
+              <w:rPr>
+                <w:rFonts w:cstheme="minorHAnsi"/>
+                <w:sz w:val="18"/>
+                <w:szCs w:val="18"/>
+                <w:lang w:val="en-US"/>
+              </w:rPr>
+            </w:pPr>
+            <w:r>
+              <w:rPr>
+                <w:rFonts w:cstheme="minorHAnsi"/>
+                <w:sz w:val="18"/>
+                <w:szCs w:val="18"/>
+                <w:lang w:val="en-US"/>
+              </w:rPr>
+              <w:tab/>
+              <w:t>res += tmp[0];</w:t>
+            </w:r>
+          </w:p>
+          <w:p>
+            <w:pPr>
+              <w:rPr>
+                <w:rFonts w:cstheme="minorHAnsi"/>
+                <w:sz w:val="18"/>
+                <w:szCs w:val="18"/>
+                <w:lang w:val="en-US"/>
+              </w:rPr>
+            </w:pPr>
+            <w:r>
+              <w:rPr>
+                <w:rFonts w:cstheme="minorHAnsi"/>
+                <w:sz w:val="18"/>
+                <w:szCs w:val="18"/>
+                <w:lang w:val="en-US"/>
+              </w:rPr>
+              <w:tab/>
+              <w:t>tmp = Runge_Kutt(a, b, h, y0);</w:t>
+            </w:r>
+          </w:p>
+          <w:p>
+            <w:pPr>
+              <w:rPr>
+                <w:rFonts w:cstheme="minorHAnsi"/>
+                <w:sz w:val="18"/>
+                <w:szCs w:val="18"/>
+                <w:lang w:val="en-US"/>
+              </w:rPr>
+            </w:pPr>
+            <w:r>
+              <w:rPr>
+                <w:rFonts w:cstheme="minorHAnsi"/>
+                <w:sz w:val="18"/>
+                <w:szCs w:val="18"/>
+                <w:lang w:val="en-US"/>
+              </w:rPr>
+              <w:tab/>
+              <w:t>res += tmp[0];</w:t>
+            </w:r>
+          </w:p>
+          <w:p>
+            <w:pPr>
+              <w:rPr>
+                <w:rFonts w:cstheme="minorHAnsi"/>
+                <w:sz w:val="18"/>
+                <w:szCs w:val="18"/>
+                <w:lang w:val="en-US"/>
+              </w:rPr>
+            </w:pPr>
+            <w:r>
+              <w:rPr>
+                <w:rFonts w:cstheme="minorHAnsi"/>
+                <w:sz w:val="18"/>
+                <w:szCs w:val="18"/>
+                <w:lang w:val="en-US"/>
+              </w:rPr>
+              <w:tab/>
+              <w:t>res = (res * h) / 3;</w:t>
+            </w:r>
+          </w:p>
+          <w:p>
+            <w:pPr>
+              <w:rPr>
+                <w:rFonts w:cstheme="minorHAnsi"/>
+                <w:sz w:val="18"/>
+                <w:szCs w:val="18"/>
+                <w:lang w:val="en-US"/>
+              </w:rPr>
+            </w:pPr>
+            <w:r>
+              <w:rPr>
+                <w:rFonts w:cstheme="minorHAnsi"/>
+                <w:sz w:val="18"/>
+                <w:szCs w:val="18"/>
+                <w:lang w:val="en-US"/>
+              </w:rPr>
+              <w:tab/>
+              <w:t>return res;</w:t>
+            </w:r>
+          </w:p>
+          <w:p>
+            <w:pPr>
+              <w:rPr>
+                <w:rFonts w:cstheme="minorHAnsi"/>
+                <w:sz w:val="18"/>
+                <w:szCs w:val="18"/>
+                <w:lang w:val="en-US"/>
+              </w:rPr>
+            </w:pPr>
+            <w:r>
+              <w:rPr>
+                <w:rFonts w:cstheme="minorHAnsi"/>
+                <w:sz w:val="18"/>
+                <w:szCs w:val="18"/>
+                <w:lang w:val="en-US"/>
+              </w:rPr>
+              <w:t>}</w:t>
+            </w:r>
+          </w:p>
+          <w:p>
+            <w:pPr>
+              <w:rPr>
+                <w:rFonts w:cstheme="minorHAnsi"/>
+                <w:sz w:val="18"/>
+                <w:szCs w:val="18"/>
+                <w:lang w:val="en-US"/>
+              </w:rPr>
+            </w:pPr>
+            <w:r>
+              <w:rPr>
+                <w:rFonts w:cstheme="minorHAnsi"/>
+                <w:sz w:val="18"/>
+                <w:szCs w:val="18"/>
+                <w:lang w:val="en-US"/>
+              </w:rPr>
+              <w:t>double double_counting(double (*method)(double, double, double, double *), double a, double b, double h, double Eps, double *y)</w:t>
+            </w:r>
+          </w:p>
+          <w:p>
+            <w:pPr>
+              <w:rPr>
+                <w:rFonts w:cstheme="minorHAnsi"/>
+                <w:sz w:val="18"/>
+                <w:szCs w:val="18"/>
+                <w:lang w:val="en-US"/>
+              </w:rPr>
+            </w:pPr>
+            <w:r>
+              <w:rPr>
+                <w:rFonts w:cstheme="minorHAnsi"/>
+                <w:sz w:val="18"/>
+                <w:szCs w:val="18"/>
+                <w:lang w:val="en-US"/>
+              </w:rPr>
+              <w:t>{</w:t>
+            </w:r>
+          </w:p>
+          <w:p>
+            <w:pPr>
+              <w:rPr>
+                <w:rFonts w:cstheme="minorHAnsi"/>
+                <w:sz w:val="18"/>
+                <w:szCs w:val="18"/>
+                <w:lang w:val="en-US"/>
+              </w:rPr>
+            </w:pPr>
+            <w:r>
+              <w:rPr>
+                <w:rFonts w:cstheme="minorHAnsi"/>
+                <w:sz w:val="18"/>
+                <w:szCs w:val="18"/>
+                <w:lang w:val="en-US"/>
+              </w:rPr>
+              <w:lastRenderedPageBreak/>
+              <w:tab/>
+              <w:t>h = b - a;</w:t>
+            </w:r>
+          </w:p>
+          <w:p>
+            <w:pPr>
+              <w:rPr>
+                <w:rFonts w:cstheme="minorHAnsi"/>
+                <w:sz w:val="18"/>
+                <w:szCs w:val="18"/>
+                <w:lang w:val="en-US"/>
+              </w:rPr>
+            </w:pPr>
+            <w:r>
+              <w:rPr>
+                <w:rFonts w:cstheme="minorHAnsi"/>
+                <w:sz w:val="18"/>
+                <w:szCs w:val="18"/>
+                <w:lang w:val="en-US"/>
+              </w:rPr>
+              <w:tab/>
+              <w:t>double prev = method(a, b, h, y);</w:t>
+            </w:r>
+          </w:p>
+          <w:p>
+            <w:pPr>
+              <w:rPr>
+                <w:rFonts w:cstheme="minorHAnsi"/>
+                <w:sz w:val="18"/>
+                <w:szCs w:val="18"/>
+                <w:lang w:val="en-US"/>
+              </w:rPr>
+            </w:pPr>
+            <w:r>
+              <w:rPr>
+                <w:rFonts w:cstheme="minorHAnsi"/>
+                <w:sz w:val="18"/>
+                <w:szCs w:val="18"/>
+                <w:lang w:val="en-US"/>
+              </w:rPr>
+              <w:tab/>
+              <w:t>h /= 2;</w:t>
+            </w:r>
+          </w:p>
+          <w:p>
+            <w:pPr>
+              <w:rPr>
+                <w:rFonts w:cstheme="minorHAnsi"/>
+                <w:sz w:val="18"/>
+                <w:szCs w:val="18"/>
+                <w:lang w:val="en-US"/>
+              </w:rPr>
+            </w:pPr>
+            <w:r>
+              <w:rPr>
+                <w:rFonts w:cstheme="minorHAnsi"/>
+                <w:sz w:val="18"/>
+                <w:szCs w:val="18"/>
+                <w:lang w:val="en-US"/>
+              </w:rPr>
+              <w:tab/>
+              <w:t>d</w:t>
+            </w:r>
+            <w:r>
+              <w:rPr>
+                <w:rFonts w:cstheme="minorHAnsi"/>
+                <w:sz w:val="18"/>
+                <w:szCs w:val="18"/>
+                <w:lang w:val="en-US"/>
+              </w:rPr>
+              <w:t>ouble cur = method(a, b, h, y);</w:t>
+            </w:r>
+          </w:p>
+          <w:p>
+            <w:pPr>
+              <w:rPr>
+                <w:rFonts w:cstheme="minorHAnsi"/>
+                <w:sz w:val="18"/>
+                <w:szCs w:val="18"/>
+                <w:lang w:val="en-US"/>
+              </w:rPr>
+            </w:pPr>
+            <w:r>
+              <w:rPr>
+                <w:rFonts w:cstheme="minorHAnsi"/>
+                <w:sz w:val="18"/>
+                <w:szCs w:val="18"/>
+                <w:lang w:val="en-US"/>
+              </w:rPr>
+              <w:tab/>
+              <w:t>int count = 0;</w:t>
+            </w:r>
+          </w:p>
+          <w:p>
+            <w:pPr>
+              <w:rPr>
+                <w:rFonts w:cstheme="minorHAnsi"/>
+                <w:sz w:val="18"/>
+                <w:szCs w:val="18"/>
+                <w:lang w:val="en-US"/>
+              </w:rPr>
+            </w:pPr>
+            <w:r>
+              <w:rPr>
+                <w:rFonts w:cstheme="minorHAnsi"/>
+                <w:sz w:val="18"/>
+                <w:szCs w:val="18"/>
+                <w:lang w:val="en-US"/>
+              </w:rPr>
+              <w:tab/>
+              <w:t>while (fabs(prev - cur) &gt;= Eps) {</w:t>
+            </w:r>
+          </w:p>
+          <w:p>
+            <w:pPr>
+              <w:rPr>
+                <w:rFonts w:cstheme="minorHAnsi"/>
+                <w:sz w:val="18"/>
+                <w:szCs w:val="18"/>
+                <w:lang w:val="en-US"/>
+              </w:rPr>
+            </w:pPr>
+            <w:r>
+              <w:rPr>
+                <w:rFonts w:cstheme="minorHAnsi"/>
+                <w:sz w:val="18"/>
+                <w:szCs w:val="18"/>
+                <w:lang w:val="en-US"/>
+              </w:rPr>
+              <w:tab/>
+            </w:r>
+            <w:r>
+              <w:rPr>
+                <w:rFonts w:cstheme="minorHAnsi"/>
+                <w:sz w:val="18"/>
+                <w:szCs w:val="18"/>
+                <w:lang w:val="en-US"/>
+              </w:rPr>
+              <w:tab/>
+              <w:t>prev = cur;</w:t>
+            </w:r>
+          </w:p>
+          <w:p>
+            <w:pPr>
+              <w:rPr>
+                <w:rFonts w:cstheme="minorHAnsi"/>
+                <w:sz w:val="18"/>
+                <w:szCs w:val="18"/>
+                <w:lang w:val="en-US"/>
+              </w:rPr>
+            </w:pPr>
+            <w:r>
+              <w:rPr>
+                <w:rFonts w:cstheme="minorHAnsi"/>
+                <w:sz w:val="18"/>
+                <w:szCs w:val="18"/>
+                <w:lang w:val="en-US"/>
+              </w:rPr>
+              <w:tab/>
+            </w:r>
+            <w:r>
+              <w:rPr>
+                <w:rFonts w:cstheme="minorHAnsi"/>
+                <w:sz w:val="18"/>
+                <w:szCs w:val="18"/>
+                <w:lang w:val="en-US"/>
+              </w:rPr>
+              <w:tab/>
+              <w:t>h /= 2;</w:t>
+            </w:r>
+          </w:p>
+          <w:p>
+            <w:pPr>
+              <w:rPr>
+                <w:rFonts w:cstheme="minorHAnsi"/>
+                <w:sz w:val="18"/>
+                <w:szCs w:val="18"/>
+                <w:lang w:val="en-US"/>
+              </w:rPr>
+            </w:pPr>
+            <w:r>
+              <w:rPr>
+                <w:rFonts w:cstheme="minorHAnsi"/>
+                <w:sz w:val="18"/>
+                <w:szCs w:val="18"/>
+                <w:lang w:val="en-US"/>
+              </w:rPr>
+              <w:tab/>
+            </w:r>
+            <w:r>
+              <w:rPr>
+                <w:rFonts w:cstheme="minorHAnsi"/>
+                <w:sz w:val="18"/>
+                <w:szCs w:val="18"/>
+                <w:lang w:val="en-US"/>
+              </w:rPr>
+              <w:tab/>
+              <w:t>cur = method(a, b, h, y);</w:t>
+            </w:r>
+          </w:p>
+          <w:p>
+            <w:pPr>
+              <w:rPr>
+                <w:rFonts w:cstheme="minorHAnsi"/>
+                <w:sz w:val="18"/>
+                <w:szCs w:val="18"/>
+                <w:lang w:val="en-US"/>
+              </w:rPr>
+            </w:pPr>
+          </w:p>
+          <w:p>
+            <w:pPr>
+              <w:rPr>
+                <w:rFonts w:cstheme="minorHAnsi"/>
+                <w:sz w:val="18"/>
+                <w:szCs w:val="18"/>
+                <w:lang w:val="en-US"/>
+              </w:rPr>
+            </w:pPr>
+            <w:r>
+              <w:rPr>
+                <w:rFonts w:cstheme="minorHAnsi"/>
+                <w:sz w:val="18"/>
+                <w:szCs w:val="18"/>
+                <w:lang w:val="en-US"/>
+              </w:rPr>
+              <w:tab/>
+            </w:r>
+            <w:r>
+              <w:rPr>
+                <w:rFonts w:cstheme="minorHAnsi"/>
+                <w:sz w:val="18"/>
+                <w:szCs w:val="18"/>
+                <w:lang w:val="en-US"/>
+              </w:rPr>
+              <w:tab/>
+              <w:t>count++;</w:t>
+            </w:r>
+          </w:p>
+          <w:p>
+            <w:pPr>
+              <w:rPr>
+                <w:rFonts w:cstheme="minorHAnsi"/>
+                <w:sz w:val="18"/>
+                <w:szCs w:val="18"/>
+                <w:lang w:val="en-US"/>
+              </w:rPr>
+            </w:pPr>
+            <w:r>
+              <w:rPr>
+                <w:rFonts w:cstheme="minorHAnsi"/>
+                <w:sz w:val="18"/>
+                <w:szCs w:val="18"/>
+                <w:lang w:val="en-US"/>
+              </w:rPr>
+              <w:tab/>
+              <w:t>}</w:t>
+            </w:r>
+          </w:p>
+          <w:p>
+            <w:pPr>
+              <w:rPr>
+                <w:rFonts w:cstheme="minorHAnsi"/>
+                <w:sz w:val="18"/>
+                <w:szCs w:val="18"/>
+                <w:lang w:val="en-US"/>
+              </w:rPr>
+            </w:pPr>
+            <w:r>
+              <w:rPr>
+                <w:rFonts w:cstheme="minorHAnsi"/>
+                <w:sz w:val="18"/>
+                <w:szCs w:val="18"/>
+                <w:lang w:val="en-US"/>
+              </w:rPr>
+              <w:tab/>
+              <w:t>printf("C</w:t>
+            </w:r>
+            <w:r>
+              <w:rPr>
+                <w:rFonts w:cstheme="minorHAnsi"/>
+                <w:sz w:val="18"/>
+                <w:szCs w:val="18"/>
+                <w:lang w:val="en-US"/>
+              </w:rPr>
+              <w:t>ount iteration = %d\n", count);</w:t>
+            </w:r>
+          </w:p>
+          <w:p>
+            <w:pPr>
+              <w:rPr>
+                <w:rFonts w:cstheme="minorHAnsi"/>
+                <w:sz w:val="18"/>
+                <w:szCs w:val="18"/>
+                <w:lang w:val="en-US"/>
+              </w:rPr>
+            </w:pPr>
+            <w:r>
+              <w:rPr>
+                <w:rFonts w:cstheme="minorHAnsi"/>
+                <w:sz w:val="18"/>
+                <w:szCs w:val="18"/>
+                <w:lang w:val="en-US"/>
+              </w:rPr>
+              <w:tab/>
+              <w:t>return cur;</w:t>
+            </w:r>
+          </w:p>
+          <w:p>
+            <w:pPr>
+              <w:rPr>
+                <w:rFonts w:cstheme="minorHAnsi"/>
+                <w:sz w:val="18"/>
+                <w:szCs w:val="18"/>
+                <w:lang w:val="en-US"/>
+              </w:rPr>
+            </w:pPr>
+            <w:r>
+              <w:rPr>
+                <w:rFonts w:cstheme="minorHAnsi"/>
+                <w:sz w:val="18"/>
+                <w:szCs w:val="18"/>
+                <w:lang w:val="en-US"/>
+              </w:rPr>
+              <w:t>}</w:t>
+            </w:r>
+          </w:p>
+          <w:p>
+            <w:pPr>
+              <w:rPr>
+                <w:rFonts w:cstheme="minorHAnsi"/>
+                <w:sz w:val="18"/>
+                <w:szCs w:val="18"/>
+                <w:lang w:val="en-US"/>
+              </w:rPr>
+            </w:pPr>
+            <w:r>
+              <w:rPr>
+                <w:rFonts w:cstheme="minorHAnsi"/>
+                <w:sz w:val="18"/>
+                <w:szCs w:val="18"/>
+                <w:lang w:val="en-US"/>
+              </w:rPr>
+              <w:t>double **dbl_counting_Runge(double a, double b, double h, double Eps, double *y, int *count, double *h_)</w:t>
+            </w:r>
+          </w:p>
+          <w:p>
+            <w:pPr>
+              <w:rPr>
+                <w:rFonts w:cstheme="minorHAnsi"/>
+                <w:sz w:val="18"/>
+                <w:szCs w:val="18"/>
+                <w:lang w:val="en-US"/>
+              </w:rPr>
+            </w:pPr>
+            <w:r>
+              <w:rPr>
+                <w:rFonts w:cstheme="minorHAnsi"/>
+                <w:sz w:val="18"/>
+                <w:szCs w:val="18"/>
+                <w:lang w:val="en-US"/>
+              </w:rPr>
+              <w:t>{</w:t>
+            </w:r>
+          </w:p>
+          <w:p>
+            <w:pPr>
+              <w:rPr>
+                <w:rFonts w:cstheme="minorHAnsi"/>
+                <w:sz w:val="18"/>
+                <w:szCs w:val="18"/>
+                <w:lang w:val="en-US"/>
+              </w:rPr>
+            </w:pPr>
+            <w:r>
+              <w:rPr>
+                <w:rFonts w:cstheme="minorHAnsi"/>
+                <w:sz w:val="18"/>
+                <w:szCs w:val="18"/>
+                <w:lang w:val="en-US"/>
+              </w:rPr>
+              <w:tab/>
+              <w:t>double **y_prev;</w:t>
+            </w:r>
+          </w:p>
+          <w:p>
+            <w:pPr>
+              <w:rPr>
+                <w:rFonts w:cstheme="minorHAnsi"/>
+                <w:sz w:val="18"/>
+                <w:szCs w:val="18"/>
+                <w:lang w:val="en-US"/>
+              </w:rPr>
+            </w:pPr>
+            <w:r>
+              <w:rPr>
+                <w:rFonts w:cstheme="minorHAnsi"/>
+                <w:sz w:val="18"/>
+                <w:szCs w:val="18"/>
+                <w:lang w:val="en-US"/>
+              </w:rPr>
+              <w:tab/>
+              <w:t>double **y_cur;</w:t>
+            </w:r>
+          </w:p>
+          <w:p>
+            <w:pPr>
+              <w:rPr>
+                <w:rFonts w:cstheme="minorHAnsi"/>
+                <w:sz w:val="18"/>
+                <w:szCs w:val="18"/>
+                <w:lang w:val="en-US"/>
+              </w:rPr>
+            </w:pPr>
+            <w:r>
+              <w:rPr>
+                <w:rFonts w:cstheme="minorHAnsi"/>
+                <w:sz w:val="18"/>
+                <w:szCs w:val="18"/>
+                <w:lang w:val="en-US"/>
+              </w:rPr>
+              <w:tab/>
+              <w:t>double max;</w:t>
+            </w:r>
+          </w:p>
+          <w:p>
+            <w:pPr>
+              <w:rPr>
+                <w:rFonts w:cstheme="minorHAnsi"/>
+                <w:sz w:val="18"/>
+                <w:szCs w:val="18"/>
+                <w:lang w:val="en-US"/>
+              </w:rPr>
+            </w:pPr>
+            <w:r>
+              <w:rPr>
+                <w:rFonts w:cstheme="minorHAnsi"/>
+                <w:sz w:val="18"/>
+                <w:szCs w:val="18"/>
+                <w:lang w:val="en-US"/>
+              </w:rPr>
+              <w:tab/>
+              <w:t>int count_elem;</w:t>
+            </w:r>
+          </w:p>
+          <w:p>
+            <w:pPr>
+              <w:rPr>
+                <w:rFonts w:cstheme="minorHAnsi"/>
+                <w:sz w:val="18"/>
+                <w:szCs w:val="18"/>
+                <w:lang w:val="en-US"/>
+              </w:rPr>
+            </w:pPr>
+            <w:r>
+              <w:rPr>
+                <w:rFonts w:cstheme="minorHAnsi"/>
+                <w:sz w:val="18"/>
+                <w:szCs w:val="18"/>
+                <w:lang w:val="en-US"/>
+              </w:rPr>
+              <w:tab/>
+              <w:t>do {</w:t>
+            </w:r>
+          </w:p>
+          <w:p>
+            <w:pPr>
+              <w:rPr>
+                <w:rFonts w:cstheme="minorHAnsi"/>
+                <w:sz w:val="18"/>
+                <w:szCs w:val="18"/>
+                <w:lang w:val="en-US"/>
+              </w:rPr>
+            </w:pPr>
+            <w:r>
+              <w:rPr>
+                <w:rFonts w:cstheme="minorHAnsi"/>
+                <w:sz w:val="18"/>
+                <w:szCs w:val="18"/>
+                <w:lang w:val="en-US"/>
+              </w:rPr>
+              <w:tab/>
+            </w:r>
+            <w:r>
+              <w:rPr>
+                <w:rFonts w:cstheme="minorHAnsi"/>
+                <w:sz w:val="18"/>
+                <w:szCs w:val="18"/>
+                <w:lang w:val="en-US"/>
+              </w:rPr>
+              <w:tab/>
+              <w:t>count_elem = (b - a) / h;</w:t>
+            </w:r>
+          </w:p>
+          <w:p>
+            <w:pPr>
+              <w:rPr>
+                <w:rFonts w:cstheme="minorHAnsi"/>
+                <w:sz w:val="18"/>
+                <w:szCs w:val="18"/>
+                <w:lang w:val="en-US"/>
+              </w:rPr>
+            </w:pPr>
+            <w:r>
+              <w:rPr>
+                <w:rFonts w:cstheme="minorHAnsi"/>
+                <w:sz w:val="18"/>
+                <w:szCs w:val="18"/>
+                <w:lang w:val="en-US"/>
+              </w:rPr>
+              <w:tab/>
+            </w:r>
+            <w:r>
+              <w:rPr>
+                <w:rFonts w:cstheme="minorHAnsi"/>
+                <w:sz w:val="18"/>
+                <w:szCs w:val="18"/>
+                <w:lang w:val="en-US"/>
+              </w:rPr>
+              <w:tab/>
+              <w:t>y_prev = malloc(sizeof(double*) * count_elem);</w:t>
+            </w:r>
+          </w:p>
+          <w:p>
+            <w:pPr>
+              <w:rPr>
+                <w:rFonts w:cstheme="minorHAnsi"/>
+                <w:sz w:val="18"/>
+                <w:szCs w:val="18"/>
+                <w:lang w:val="en-US"/>
+              </w:rPr>
+            </w:pPr>
+            <w:r>
+              <w:rPr>
+                <w:rFonts w:cstheme="minorHAnsi"/>
+                <w:sz w:val="18"/>
+                <w:szCs w:val="18"/>
+                <w:lang w:val="en-US"/>
+              </w:rPr>
+              <w:tab/>
+            </w:r>
+            <w:r>
+              <w:rPr>
+                <w:rFonts w:cstheme="minorHAnsi"/>
+                <w:sz w:val="18"/>
+                <w:szCs w:val="18"/>
+                <w:lang w:val="en-US"/>
+              </w:rPr>
+              <w:tab/>
+              <w:t>double t = a;</w:t>
+            </w:r>
+          </w:p>
+          <w:p>
+            <w:pPr>
+              <w:rPr>
+                <w:rFonts w:cstheme="minorHAnsi"/>
+                <w:sz w:val="18"/>
+                <w:szCs w:val="18"/>
+                <w:lang w:val="en-US"/>
+              </w:rPr>
+            </w:pPr>
+            <w:r>
+              <w:rPr>
+                <w:rFonts w:cstheme="minorHAnsi"/>
+                <w:sz w:val="18"/>
+                <w:szCs w:val="18"/>
+                <w:lang w:val="en-US"/>
+              </w:rPr>
+              <w:tab/>
+            </w:r>
+            <w:r>
+              <w:rPr>
+                <w:rFonts w:cstheme="minorHAnsi"/>
+                <w:sz w:val="18"/>
+                <w:szCs w:val="18"/>
+                <w:lang w:val="en-US"/>
+              </w:rPr>
+              <w:tab/>
+              <w:t>for (int i = 0; fabs(t - b) &gt;= 1e-8; i++, t += h) {</w:t>
+            </w:r>
+          </w:p>
+          <w:p>
+            <w:pPr>
+              <w:rPr>
+                <w:rFonts w:cstheme="minorHAnsi"/>
+                <w:sz w:val="18"/>
+                <w:szCs w:val="18"/>
+                <w:lang w:val="en-US"/>
+              </w:rPr>
+            </w:pPr>
+            <w:r>
+              <w:rPr>
+                <w:rFonts w:cstheme="minorHAnsi"/>
+                <w:sz w:val="18"/>
+                <w:szCs w:val="18"/>
+                <w:lang w:val="en-US"/>
+              </w:rPr>
+              <w:tab/>
+            </w:r>
+            <w:r>
+              <w:rPr>
+                <w:rFonts w:cstheme="minorHAnsi"/>
+                <w:sz w:val="18"/>
+                <w:szCs w:val="18"/>
+                <w:lang w:val="en-US"/>
+              </w:rPr>
+              <w:tab/>
+            </w:r>
+            <w:r>
+              <w:rPr>
+                <w:rFonts w:cstheme="minorHAnsi"/>
+                <w:sz w:val="18"/>
+                <w:szCs w:val="18"/>
+                <w:lang w:val="en-US"/>
+              </w:rPr>
+              <w:tab/>
+              <w:t>y_prev[i] = malloc(sizeof(double) * 2);</w:t>
+            </w:r>
+          </w:p>
+          <w:p>
+            <w:pPr>
+              <w:rPr>
+                <w:rFonts w:cstheme="minorHAnsi"/>
+                <w:sz w:val="18"/>
+                <w:szCs w:val="18"/>
+                <w:lang w:val="en-US"/>
+              </w:rPr>
+            </w:pPr>
+            <w:r>
+              <w:rPr>
+                <w:rFonts w:cstheme="minorHAnsi"/>
+                <w:sz w:val="18"/>
+                <w:szCs w:val="18"/>
+                <w:lang w:val="en-US"/>
+              </w:rPr>
+              <w:tab/>
+            </w:r>
+            <w:r>
+              <w:rPr>
+                <w:rFonts w:cstheme="minorHAnsi"/>
+                <w:sz w:val="18"/>
+                <w:szCs w:val="18"/>
+                <w:lang w:val="en-US"/>
+              </w:rPr>
+              <w:tab/>
+            </w:r>
+            <w:r>
+              <w:rPr>
+                <w:rFonts w:cstheme="minorHAnsi"/>
+                <w:sz w:val="18"/>
+                <w:szCs w:val="18"/>
+                <w:lang w:val="en-US"/>
+              </w:rPr>
+              <w:tab/>
+              <w:t>y_prev[i] = Runge_Kutt(a, t, h, y);</w:t>
+            </w:r>
+          </w:p>
+          <w:p>
+            <w:pPr>
+              <w:rPr>
+                <w:rFonts w:cstheme="minorHAnsi"/>
+                <w:sz w:val="18"/>
+                <w:szCs w:val="18"/>
+                <w:lang w:val="en-US"/>
+              </w:rPr>
+            </w:pPr>
+            <w:r>
+              <w:rPr>
+                <w:rFonts w:cstheme="minorHAnsi"/>
+                <w:sz w:val="18"/>
+                <w:szCs w:val="18"/>
+                <w:lang w:val="en-US"/>
+              </w:rPr>
+              <w:tab/>
+            </w:r>
+            <w:r>
+              <w:rPr>
+                <w:rFonts w:cstheme="minorHAnsi"/>
+                <w:sz w:val="18"/>
+                <w:szCs w:val="18"/>
+                <w:lang w:val="en-US"/>
+              </w:rPr>
+              <w:tab/>
+              <w:t>}</w:t>
+            </w:r>
+          </w:p>
+          <w:p>
+            <w:pPr>
+              <w:rPr>
+                <w:rFonts w:cstheme="minorHAnsi"/>
+                <w:sz w:val="18"/>
+                <w:szCs w:val="18"/>
+                <w:lang w:val="en-US"/>
+              </w:rPr>
+            </w:pPr>
+            <w:r>
+              <w:rPr>
+                <w:rFonts w:cstheme="minorHAnsi"/>
+                <w:sz w:val="18"/>
+                <w:szCs w:val="18"/>
+                <w:lang w:val="en-US"/>
+              </w:rPr>
+              <w:tab/>
+            </w:r>
+            <w:r>
+              <w:rPr>
+                <w:rFonts w:cstheme="minorHAnsi"/>
+                <w:sz w:val="18"/>
+                <w:szCs w:val="18"/>
+                <w:lang w:val="en-US"/>
+              </w:rPr>
+              <w:tab/>
+              <w:t>h /= 2;</w:t>
+            </w:r>
+          </w:p>
+          <w:p>
+            <w:pPr>
+              <w:rPr>
+                <w:rFonts w:cstheme="minorHAnsi"/>
+                <w:sz w:val="18"/>
+                <w:szCs w:val="18"/>
+                <w:lang w:val="en-US"/>
+              </w:rPr>
+            </w:pPr>
+            <w:r>
+              <w:rPr>
+                <w:rFonts w:cstheme="minorHAnsi"/>
+                <w:sz w:val="18"/>
+                <w:szCs w:val="18"/>
+                <w:lang w:val="en-US"/>
+              </w:rPr>
+              <w:tab/>
+            </w:r>
+            <w:r>
+              <w:rPr>
+                <w:rFonts w:cstheme="minorHAnsi"/>
+                <w:sz w:val="18"/>
+                <w:szCs w:val="18"/>
+                <w:lang w:val="en-US"/>
+              </w:rPr>
+              <w:tab/>
+              <w:t>count_elem = (b - a) / h;</w:t>
+            </w:r>
+          </w:p>
+          <w:p>
+            <w:pPr>
+              <w:rPr>
+                <w:rFonts w:cstheme="minorHAnsi"/>
+                <w:sz w:val="18"/>
+                <w:szCs w:val="18"/>
+                <w:lang w:val="en-US"/>
+              </w:rPr>
+            </w:pPr>
+            <w:r>
+              <w:rPr>
+                <w:rFonts w:cstheme="minorHAnsi"/>
+                <w:sz w:val="18"/>
+                <w:szCs w:val="18"/>
+                <w:lang w:val="en-US"/>
+              </w:rPr>
+              <w:tab/>
+            </w:r>
+            <w:r>
+              <w:rPr>
+                <w:rFonts w:cstheme="minorHAnsi"/>
+                <w:sz w:val="18"/>
+                <w:szCs w:val="18"/>
+                <w:lang w:val="en-US"/>
+              </w:rPr>
+              <w:tab/>
+              <w:t>t = a;</w:t>
+            </w:r>
+          </w:p>
+          <w:p>
+            <w:pPr>
+              <w:rPr>
+                <w:rFonts w:cstheme="minorHAnsi"/>
+                <w:sz w:val="18"/>
+                <w:szCs w:val="18"/>
+                <w:lang w:val="en-US"/>
+              </w:rPr>
+            </w:pPr>
+            <w:r>
+              <w:rPr>
+                <w:rFonts w:cstheme="minorHAnsi"/>
+                <w:sz w:val="18"/>
+                <w:szCs w:val="18"/>
+                <w:lang w:val="en-US"/>
+              </w:rPr>
+              <w:tab/>
+            </w:r>
+            <w:r>
+              <w:rPr>
+                <w:rFonts w:cstheme="minorHAnsi"/>
+                <w:sz w:val="18"/>
+                <w:szCs w:val="18"/>
+                <w:lang w:val="en-US"/>
+              </w:rPr>
+              <w:tab/>
+              <w:t>y_cur = malloc(sizeof(double*) * count_elem);</w:t>
+            </w:r>
+          </w:p>
+          <w:p>
+            <w:pPr>
+              <w:rPr>
+                <w:rFonts w:cstheme="minorHAnsi"/>
+                <w:sz w:val="18"/>
+                <w:szCs w:val="18"/>
+                <w:lang w:val="en-US"/>
+              </w:rPr>
+            </w:pPr>
+            <w:r>
+              <w:rPr>
+                <w:rFonts w:cstheme="minorHAnsi"/>
+                <w:sz w:val="18"/>
+                <w:szCs w:val="18"/>
+                <w:lang w:val="en-US"/>
+              </w:rPr>
+              <w:tab/>
+            </w:r>
+            <w:r>
+              <w:rPr>
+                <w:rFonts w:cstheme="minorHAnsi"/>
+                <w:sz w:val="18"/>
+                <w:szCs w:val="18"/>
+                <w:lang w:val="en-US"/>
+              </w:rPr>
+              <w:tab/>
+              <w:t>for (int i = 0; fabs(t - b) &gt;= 1e-8; i++, t += h) {</w:t>
+            </w:r>
+          </w:p>
+          <w:p>
+            <w:pPr>
+              <w:rPr>
+                <w:rFonts w:cstheme="minorHAnsi"/>
+                <w:sz w:val="18"/>
+                <w:szCs w:val="18"/>
+                <w:lang w:val="en-US"/>
+              </w:rPr>
+            </w:pPr>
+            <w:r>
+              <w:rPr>
+                <w:rFonts w:cstheme="minorHAnsi"/>
+                <w:sz w:val="18"/>
+                <w:szCs w:val="18"/>
+                <w:lang w:val="en-US"/>
+              </w:rPr>
+              <w:tab/>
+            </w:r>
+            <w:r>
+              <w:rPr>
+                <w:rFonts w:cstheme="minorHAnsi"/>
+                <w:sz w:val="18"/>
+                <w:szCs w:val="18"/>
+                <w:lang w:val="en-US"/>
+              </w:rPr>
+              <w:tab/>
+            </w:r>
+            <w:r>
+              <w:rPr>
+                <w:rFonts w:cstheme="minorHAnsi"/>
+                <w:sz w:val="18"/>
+                <w:szCs w:val="18"/>
+                <w:lang w:val="en-US"/>
+              </w:rPr>
+              <w:tab/>
+              <w:t>y_cur[i] = malloc(sizeof(double) * 2);</w:t>
+            </w:r>
+          </w:p>
+          <w:p>
+            <w:pPr>
+              <w:rPr>
+                <w:rFonts w:cstheme="minorHAnsi"/>
+                <w:sz w:val="18"/>
+                <w:szCs w:val="18"/>
+                <w:lang w:val="en-US"/>
+              </w:rPr>
+            </w:pPr>
+            <w:r>
+              <w:rPr>
+                <w:rFonts w:cstheme="minorHAnsi"/>
+                <w:sz w:val="18"/>
+                <w:szCs w:val="18"/>
+                <w:lang w:val="en-US"/>
+              </w:rPr>
+              <w:tab/>
+            </w:r>
+            <w:r>
+              <w:rPr>
+                <w:rFonts w:cstheme="minorHAnsi"/>
+                <w:sz w:val="18"/>
+                <w:szCs w:val="18"/>
+                <w:lang w:val="en-US"/>
+              </w:rPr>
+              <w:tab/>
+            </w:r>
+            <w:r>
+              <w:rPr>
+                <w:rFonts w:cstheme="minorHAnsi"/>
+                <w:sz w:val="18"/>
+                <w:szCs w:val="18"/>
+                <w:lang w:val="en-US"/>
+              </w:rPr>
+              <w:tab/>
+              <w:t>y_cur[i] = Runge_Kutt(a, t, h, y);</w:t>
+            </w:r>
+          </w:p>
+          <w:p>
+            <w:pPr>
+              <w:rPr>
+                <w:rFonts w:cstheme="minorHAnsi"/>
+                <w:sz w:val="18"/>
+                <w:szCs w:val="18"/>
+                <w:lang w:val="en-US"/>
+              </w:rPr>
+            </w:pPr>
+            <w:r>
+              <w:rPr>
+                <w:rFonts w:cstheme="minorHAnsi"/>
+                <w:sz w:val="18"/>
+                <w:szCs w:val="18"/>
+                <w:lang w:val="en-US"/>
+              </w:rPr>
+              <w:tab/>
+            </w:r>
+            <w:r>
+              <w:rPr>
+                <w:rFonts w:cstheme="minorHAnsi"/>
+                <w:sz w:val="18"/>
+                <w:szCs w:val="18"/>
+                <w:lang w:val="en-US"/>
+              </w:rPr>
+              <w:tab/>
+              <w:t>}</w:t>
+            </w:r>
+          </w:p>
+          <w:p>
+            <w:pPr>
+              <w:rPr>
+                <w:rFonts w:cstheme="minorHAnsi"/>
+                <w:sz w:val="18"/>
+                <w:szCs w:val="18"/>
+                <w:lang w:val="en-US"/>
+              </w:rPr>
+            </w:pPr>
+            <w:r>
+              <w:rPr>
+                <w:rFonts w:cstheme="minorHAnsi"/>
+                <w:sz w:val="18"/>
+                <w:szCs w:val="18"/>
+                <w:lang w:val="en-US"/>
+              </w:rPr>
+              <w:tab/>
+            </w:r>
+            <w:r>
+              <w:rPr>
+                <w:rFonts w:cstheme="minorHAnsi"/>
+                <w:sz w:val="18"/>
+                <w:szCs w:val="18"/>
+                <w:lang w:val="en-US"/>
+              </w:rPr>
+              <w:tab/>
+              <w:t>double mod = 0.0;</w:t>
+            </w:r>
+          </w:p>
+          <w:p>
+            <w:pPr>
+              <w:rPr>
+                <w:rFonts w:cstheme="minorHAnsi"/>
+                <w:sz w:val="18"/>
+                <w:szCs w:val="18"/>
+                <w:lang w:val="en-US"/>
+              </w:rPr>
+            </w:pPr>
+            <w:r>
+              <w:rPr>
+                <w:rFonts w:cstheme="minorHAnsi"/>
+                <w:sz w:val="18"/>
+                <w:szCs w:val="18"/>
+                <w:lang w:val="en-US"/>
+              </w:rPr>
+              <w:tab/>
+            </w:r>
+            <w:r>
+              <w:rPr>
+                <w:rFonts w:cstheme="minorHAnsi"/>
+                <w:sz w:val="18"/>
+                <w:szCs w:val="18"/>
+                <w:lang w:val="en-US"/>
+              </w:rPr>
+              <w:tab/>
+              <w:t>max = 0;</w:t>
+            </w:r>
+          </w:p>
+          <w:p>
+            <w:pPr>
+              <w:rPr>
+                <w:rFonts w:cstheme="minorHAnsi"/>
+                <w:sz w:val="18"/>
+                <w:szCs w:val="18"/>
+                <w:lang w:val="en-US"/>
+              </w:rPr>
+            </w:pPr>
+            <w:r>
+              <w:rPr>
+                <w:rFonts w:cstheme="minorHAnsi"/>
+                <w:sz w:val="18"/>
+                <w:szCs w:val="18"/>
+                <w:lang w:val="en-US"/>
+              </w:rPr>
+              <w:tab/>
+            </w:r>
+            <w:r>
+              <w:rPr>
+                <w:rFonts w:cstheme="minorHAnsi"/>
+                <w:sz w:val="18"/>
+                <w:szCs w:val="18"/>
+                <w:lang w:val="en-US"/>
+              </w:rPr>
+              <w:tab/>
+              <w:t>int j = 0;</w:t>
+            </w:r>
+          </w:p>
+          <w:p>
+            <w:pPr>
+              <w:rPr>
+                <w:rFonts w:cstheme="minorHAnsi"/>
+                <w:sz w:val="18"/>
+                <w:szCs w:val="18"/>
+                <w:lang w:val="en-US"/>
+              </w:rPr>
+            </w:pPr>
+            <w:r>
+              <w:rPr>
+                <w:rFonts w:cstheme="minorHAnsi"/>
+                <w:sz w:val="18"/>
+                <w:szCs w:val="18"/>
+                <w:lang w:val="en-US"/>
+              </w:rPr>
+              <w:tab/>
+            </w:r>
+            <w:r>
+              <w:rPr>
+                <w:rFonts w:cstheme="minorHAnsi"/>
+                <w:sz w:val="18"/>
+                <w:szCs w:val="18"/>
+                <w:lang w:val="en-US"/>
+              </w:rPr>
+              <w:tab/>
+              <w:t>int del = count_elem;</w:t>
+            </w:r>
+          </w:p>
+          <w:p>
+            <w:pPr>
+              <w:rPr>
+                <w:rFonts w:cstheme="minorHAnsi"/>
+                <w:sz w:val="18"/>
+                <w:szCs w:val="18"/>
+                <w:lang w:val="en-US"/>
+              </w:rPr>
+            </w:pPr>
+            <w:r>
+              <w:rPr>
+                <w:rFonts w:cstheme="minorHAnsi"/>
+                <w:sz w:val="18"/>
+                <w:szCs w:val="18"/>
+                <w:lang w:val="en-US"/>
+              </w:rPr>
+              <w:tab/>
+            </w:r>
+            <w:r>
+              <w:rPr>
+                <w:rFonts w:cstheme="minorHAnsi"/>
+                <w:sz w:val="18"/>
+                <w:szCs w:val="18"/>
+                <w:lang w:val="en-US"/>
+              </w:rPr>
+              <w:tab/>
+              <w:t>int i;</w:t>
+            </w:r>
+          </w:p>
+          <w:p>
+            <w:pPr>
+              <w:rPr>
+                <w:rFonts w:cstheme="minorHAnsi"/>
+                <w:sz w:val="18"/>
+                <w:szCs w:val="18"/>
+                <w:lang w:val="en-US"/>
+              </w:rPr>
+            </w:pPr>
+            <w:r>
+              <w:rPr>
+                <w:rFonts w:cstheme="minorHAnsi"/>
+                <w:sz w:val="18"/>
+                <w:szCs w:val="18"/>
+                <w:lang w:val="en-US"/>
+              </w:rPr>
+              <w:tab/>
+            </w:r>
+            <w:r>
+              <w:rPr>
+                <w:rFonts w:cstheme="minorHAnsi"/>
+                <w:sz w:val="18"/>
+                <w:szCs w:val="18"/>
+                <w:lang w:val="en-US"/>
+              </w:rPr>
+              <w:tab/>
+              <w:t>for (i = 0; j &lt; del + (del % 2 ? 1 : 0); i++, j += 2) {</w:t>
+            </w:r>
+          </w:p>
+          <w:p>
+            <w:pPr>
+              <w:rPr>
+                <w:rFonts w:cstheme="minorHAnsi"/>
+                <w:sz w:val="18"/>
+                <w:szCs w:val="18"/>
+                <w:lang w:val="en-US"/>
+              </w:rPr>
+            </w:pPr>
+            <w:r>
+              <w:rPr>
+                <w:rFonts w:cstheme="minorHAnsi"/>
+                <w:sz w:val="18"/>
+                <w:szCs w:val="18"/>
+                <w:lang w:val="en-US"/>
+              </w:rPr>
+              <w:tab/>
+            </w:r>
+            <w:r>
+              <w:rPr>
+                <w:rFonts w:cstheme="minorHAnsi"/>
+                <w:sz w:val="18"/>
+                <w:szCs w:val="18"/>
+                <w:lang w:val="en-US"/>
+              </w:rPr>
+              <w:tab/>
+            </w:r>
+            <w:r>
+              <w:rPr>
+                <w:rFonts w:cstheme="minorHAnsi"/>
+                <w:sz w:val="18"/>
+                <w:szCs w:val="18"/>
+                <w:lang w:val="en-US"/>
+              </w:rPr>
+              <w:tab/>
+              <w:t>mod = fabs(y_prev[i][0] - y_cur[j][0]);</w:t>
+            </w:r>
+          </w:p>
+          <w:p>
+            <w:pPr>
+              <w:rPr>
+                <w:rFonts w:cstheme="minorHAnsi"/>
+                <w:sz w:val="18"/>
+                <w:szCs w:val="18"/>
+                <w:lang w:val="en-US"/>
+              </w:rPr>
+            </w:pPr>
+            <w:r>
+              <w:rPr>
+                <w:rFonts w:cstheme="minorHAnsi"/>
+                <w:sz w:val="18"/>
+                <w:szCs w:val="18"/>
+                <w:lang w:val="en-US"/>
+              </w:rPr>
+              <w:tab/>
+            </w:r>
+            <w:r>
+              <w:rPr>
+                <w:rFonts w:cstheme="minorHAnsi"/>
+                <w:sz w:val="18"/>
+                <w:szCs w:val="18"/>
+                <w:lang w:val="en-US"/>
+              </w:rPr>
+              <w:tab/>
+            </w:r>
+            <w:r>
+              <w:rPr>
+                <w:rFonts w:cstheme="minorHAnsi"/>
+                <w:sz w:val="18"/>
+                <w:szCs w:val="18"/>
+                <w:lang w:val="en-US"/>
+              </w:rPr>
+              <w:tab/>
+              <w:t>if (mod &gt; max) {</w:t>
+            </w:r>
+          </w:p>
+          <w:p>
+            <w:pPr>
+              <w:rPr>
+                <w:rFonts w:cstheme="minorHAnsi"/>
+                <w:sz w:val="18"/>
+                <w:szCs w:val="18"/>
+                <w:lang w:val="en-US"/>
+              </w:rPr>
+            </w:pPr>
+            <w:r>
+              <w:rPr>
+                <w:rFonts w:cstheme="minorHAnsi"/>
+                <w:sz w:val="18"/>
+                <w:szCs w:val="18"/>
+                <w:lang w:val="en-US"/>
+              </w:rPr>
+              <w:tab/>
+            </w:r>
+            <w:r>
+              <w:rPr>
+                <w:rFonts w:cstheme="minorHAnsi"/>
+                <w:sz w:val="18"/>
+                <w:szCs w:val="18"/>
+                <w:lang w:val="en-US"/>
+              </w:rPr>
+              <w:tab/>
+            </w:r>
+            <w:r>
+              <w:rPr>
+                <w:rFonts w:cstheme="minorHAnsi"/>
+                <w:sz w:val="18"/>
+                <w:szCs w:val="18"/>
+                <w:lang w:val="en-US"/>
+              </w:rPr>
+              <w:tab/>
+            </w:r>
+            <w:r>
+              <w:rPr>
+                <w:rFonts w:cstheme="minorHAnsi"/>
+                <w:sz w:val="18"/>
+                <w:szCs w:val="18"/>
+                <w:lang w:val="en-US"/>
+              </w:rPr>
+              <w:tab/>
+              <w:t>max = mod;</w:t>
+            </w:r>
+          </w:p>
+          <w:p>
+            <w:pPr>
+              <w:rPr>
+                <w:rFonts w:cstheme="minorHAnsi"/>
+                <w:sz w:val="18"/>
+                <w:szCs w:val="18"/>
+                <w:lang w:val="en-US"/>
+              </w:rPr>
+            </w:pPr>
+            <w:r>
+              <w:rPr>
+                <w:rFonts w:cstheme="minorHAnsi"/>
+                <w:sz w:val="18"/>
+                <w:szCs w:val="18"/>
+                <w:lang w:val="en-US"/>
+              </w:rPr>
+              <w:tab/>
+            </w:r>
+            <w:r>
+              <w:rPr>
+                <w:rFonts w:cstheme="minorHAnsi"/>
+                <w:sz w:val="18"/>
+                <w:szCs w:val="18"/>
+                <w:lang w:val="en-US"/>
+              </w:rPr>
+              <w:tab/>
+            </w:r>
+            <w:r>
+              <w:rPr>
+                <w:rFonts w:cstheme="minorHAnsi"/>
+                <w:sz w:val="18"/>
+                <w:szCs w:val="18"/>
+                <w:lang w:val="en-US"/>
+              </w:rPr>
+              <w:tab/>
+              <w:t>}</w:t>
+            </w:r>
+          </w:p>
+          <w:p>
+            <w:pPr>
+              <w:rPr>
+                <w:rFonts w:cstheme="minorHAnsi"/>
+                <w:sz w:val="18"/>
+                <w:szCs w:val="18"/>
+                <w:lang w:val="en-US"/>
+              </w:rPr>
+            </w:pPr>
+            <w:r>
+              <w:rPr>
+                <w:rFonts w:cstheme="minorHAnsi"/>
+                <w:sz w:val="18"/>
+                <w:szCs w:val="18"/>
+                <w:lang w:val="en-US"/>
+              </w:rPr>
+              <w:tab/>
+            </w:r>
+            <w:r>
+              <w:rPr>
+                <w:rFonts w:cstheme="minorHAnsi"/>
+                <w:sz w:val="18"/>
+                <w:szCs w:val="18"/>
+                <w:lang w:val="en-US"/>
+              </w:rPr>
+              <w:tab/>
+              <w:t>}</w:t>
+            </w:r>
+          </w:p>
+          <w:p>
+            <w:pPr>
+              <w:rPr>
+                <w:rFonts w:cstheme="minorHAnsi"/>
+                <w:sz w:val="18"/>
+                <w:szCs w:val="18"/>
+                <w:lang w:val="en-US"/>
+              </w:rPr>
+            </w:pPr>
+            <w:r>
+              <w:rPr>
+                <w:rFonts w:cstheme="minorHAnsi"/>
+                <w:sz w:val="18"/>
+                <w:szCs w:val="18"/>
+                <w:lang w:val="en-US"/>
+              </w:rPr>
+              <w:tab/>
+              <w:t>} while (fabs(max) &gt;= Eps);</w:t>
+            </w:r>
+          </w:p>
+          <w:p>
+            <w:pPr>
+              <w:rPr>
+                <w:rFonts w:cstheme="minorHAnsi"/>
+                <w:sz w:val="18"/>
+                <w:szCs w:val="18"/>
+                <w:lang w:val="en-US"/>
+              </w:rPr>
+            </w:pPr>
+            <w:r>
+              <w:rPr>
+                <w:rFonts w:cstheme="minorHAnsi"/>
+                <w:sz w:val="18"/>
+                <w:szCs w:val="18"/>
+                <w:lang w:val="en-US"/>
+              </w:rPr>
+              <w:tab/>
+              <w:t>*count = count_elem;</w:t>
+            </w:r>
+          </w:p>
+          <w:p>
+            <w:pPr>
+              <w:rPr>
+                <w:rFonts w:cstheme="minorHAnsi"/>
+                <w:sz w:val="18"/>
+                <w:szCs w:val="18"/>
+                <w:lang w:val="en-US"/>
+              </w:rPr>
+            </w:pPr>
+            <w:r>
+              <w:rPr>
+                <w:rFonts w:cstheme="minorHAnsi"/>
+                <w:sz w:val="18"/>
+                <w:szCs w:val="18"/>
+                <w:lang w:val="en-US"/>
+              </w:rPr>
+              <w:tab/>
+              <w:t>*h_ = h;</w:t>
+            </w:r>
+          </w:p>
+          <w:p>
+            <w:pPr>
+              <w:rPr>
+                <w:rFonts w:cstheme="minorHAnsi"/>
+                <w:sz w:val="18"/>
+                <w:szCs w:val="18"/>
+                <w:lang w:val="en-US"/>
+              </w:rPr>
+            </w:pPr>
+            <w:r>
+              <w:rPr>
+                <w:rFonts w:cstheme="minorHAnsi"/>
+                <w:sz w:val="18"/>
+                <w:szCs w:val="18"/>
+                <w:lang w:val="en-US"/>
+              </w:rPr>
+              <w:tab/>
+              <w:t>for (int i = 0, j = 0; i &lt; count_elem; i += 2, j++) {</w:t>
+            </w:r>
+          </w:p>
+          <w:p>
+            <w:pPr>
+              <w:rPr>
+                <w:rFonts w:cstheme="minorHAnsi"/>
+                <w:sz w:val="18"/>
+                <w:szCs w:val="18"/>
+                <w:lang w:val="en-US"/>
+              </w:rPr>
+            </w:pPr>
+            <w:r>
+              <w:rPr>
+                <w:rFonts w:cstheme="minorHAnsi"/>
+                <w:sz w:val="18"/>
+                <w:szCs w:val="18"/>
+                <w:lang w:val="en-US"/>
+              </w:rPr>
+              <w:tab/>
+            </w:r>
+            <w:r>
+              <w:rPr>
+                <w:rFonts w:cstheme="minorHAnsi"/>
+                <w:sz w:val="18"/>
+                <w:szCs w:val="18"/>
+                <w:lang w:val="en-US"/>
+              </w:rPr>
+              <w:tab/>
+              <w:t>y_cur[i][0] -= (y_cur[i][0] - y_prev[j][0]) / 3;</w:t>
+            </w:r>
+          </w:p>
+          <w:p>
+            <w:pPr>
+              <w:rPr>
+                <w:rFonts w:cstheme="minorHAnsi"/>
+                <w:sz w:val="18"/>
+                <w:szCs w:val="18"/>
+                <w:lang w:val="en-US"/>
+              </w:rPr>
+            </w:pPr>
+            <w:r>
+              <w:rPr>
+                <w:rFonts w:cstheme="minorHAnsi"/>
+                <w:sz w:val="18"/>
+                <w:szCs w:val="18"/>
+                <w:lang w:val="en-US"/>
+              </w:rPr>
+              <w:tab/>
+            </w:r>
+            <w:r>
+              <w:rPr>
+                <w:rFonts w:cstheme="minorHAnsi"/>
+                <w:sz w:val="18"/>
+                <w:szCs w:val="18"/>
+                <w:lang w:val="en-US"/>
+              </w:rPr>
+              <w:tab/>
+              <w:t>y_cur[i][1] -= (y_cur[i][1] - y_prev[j][1]) / 3;</w:t>
+            </w:r>
+          </w:p>
+          <w:p>
+            <w:pPr>
+              <w:rPr>
+                <w:rFonts w:cstheme="minorHAnsi"/>
+                <w:sz w:val="18"/>
+                <w:szCs w:val="18"/>
+                <w:lang w:val="en-US"/>
+              </w:rPr>
+            </w:pPr>
+            <w:r>
+              <w:rPr>
+                <w:rFonts w:cstheme="minorHAnsi"/>
+                <w:sz w:val="18"/>
+                <w:szCs w:val="18"/>
+                <w:lang w:val="en-US"/>
+              </w:rPr>
+              <w:tab/>
+              <w:t>}</w:t>
+            </w:r>
+          </w:p>
+          <w:p>
+            <w:pPr>
+              <w:rPr>
+                <w:rFonts w:cstheme="minorHAnsi"/>
+                <w:sz w:val="18"/>
+                <w:szCs w:val="18"/>
+                <w:lang w:val="en-US"/>
+              </w:rPr>
+            </w:pPr>
+            <w:r>
+              <w:rPr>
+                <w:rFonts w:cstheme="minorHAnsi"/>
+                <w:sz w:val="18"/>
+                <w:szCs w:val="18"/>
+                <w:lang w:val="en-US"/>
+              </w:rPr>
+              <w:tab/>
+              <w:t>return y_cur;</w:t>
+            </w:r>
+          </w:p>
+          <w:p>
+            <w:pPr>
+              <w:rPr>
+                <w:rFonts w:cstheme="minorHAnsi"/>
+                <w:sz w:val="18"/>
+                <w:szCs w:val="18"/>
+                <w:lang w:val="en-US"/>
+              </w:rPr>
+            </w:pPr>
+            <w:r>
+              <w:rPr>
+                <w:rFonts w:cstheme="minorHAnsi"/>
+                <w:sz w:val="18"/>
+                <w:szCs w:val="18"/>
+                <w:lang w:val="en-US"/>
+              </w:rPr>
+              <w:t>}</w:t>
+            </w:r>
+          </w:p>
+          <w:p>
+            <w:pPr>
+              <w:rPr>
+                <w:rFonts w:cstheme="minorHAnsi"/>
+                <w:sz w:val="18"/>
+                <w:szCs w:val="18"/>
+                <w:lang w:val="en-US"/>
+              </w:rPr>
+            </w:pPr>
+            <w:r>
+              <w:rPr>
+                <w:rFonts w:cstheme="minorHAnsi"/>
+                <w:sz w:val="18"/>
+                <w:szCs w:val="18"/>
+                <w:lang w:val="en-US"/>
+              </w:rPr>
+              <w:t>double dbl_count_D1(double x0, double x1, double y0, double y1, double h, double Eps)</w:t>
+            </w:r>
+          </w:p>
+          <w:p>
+            <w:pPr>
+              <w:rPr>
+                <w:rFonts w:cstheme="minorHAnsi"/>
+                <w:sz w:val="18"/>
+                <w:szCs w:val="18"/>
+                <w:lang w:val="en-US"/>
+              </w:rPr>
+            </w:pPr>
+            <w:r>
+              <w:rPr>
+                <w:rFonts w:cstheme="minorHAnsi"/>
+                <w:sz w:val="18"/>
+                <w:szCs w:val="18"/>
+                <w:lang w:val="en-US"/>
+              </w:rPr>
+              <w:t>{</w:t>
+            </w:r>
+          </w:p>
+          <w:p>
+            <w:pPr>
+              <w:rPr>
+                <w:rFonts w:cstheme="minorHAnsi"/>
+                <w:sz w:val="18"/>
+                <w:szCs w:val="18"/>
+                <w:lang w:val="en-US"/>
+              </w:rPr>
+            </w:pPr>
+            <w:r>
+              <w:rPr>
+                <w:rFonts w:cstheme="minorHAnsi"/>
+                <w:sz w:val="18"/>
+                <w:szCs w:val="18"/>
+                <w:lang w:val="en-US"/>
+              </w:rPr>
+              <w:tab/>
+              <w:t>double prev;</w:t>
+            </w:r>
+          </w:p>
+          <w:p>
+            <w:pPr>
+              <w:rPr>
+                <w:rFonts w:cstheme="minorHAnsi"/>
+                <w:sz w:val="18"/>
+                <w:szCs w:val="18"/>
+                <w:lang w:val="en-US"/>
+              </w:rPr>
+            </w:pPr>
+            <w:r>
+              <w:rPr>
+                <w:rFonts w:cstheme="minorHAnsi"/>
+                <w:sz w:val="18"/>
+                <w:szCs w:val="18"/>
+                <w:lang w:val="en-US"/>
+              </w:rPr>
+              <w:tab/>
+              <w:t>double cur;</w:t>
+            </w:r>
+          </w:p>
+          <w:p>
+            <w:pPr>
+              <w:rPr>
+                <w:rFonts w:cstheme="minorHAnsi"/>
+                <w:sz w:val="18"/>
+                <w:szCs w:val="18"/>
+                <w:lang w:val="en-US"/>
+              </w:rPr>
+            </w:pPr>
+            <w:r>
+              <w:rPr>
+                <w:rFonts w:cstheme="minorHAnsi"/>
+                <w:sz w:val="18"/>
+                <w:szCs w:val="18"/>
+                <w:lang w:val="en-US"/>
+              </w:rPr>
+              <w:tab/>
+              <w:t>do {</w:t>
+            </w:r>
+          </w:p>
+          <w:p>
+            <w:pPr>
+              <w:rPr>
+                <w:rFonts w:cstheme="minorHAnsi"/>
+                <w:sz w:val="18"/>
+                <w:szCs w:val="18"/>
+                <w:lang w:val="en-US"/>
+              </w:rPr>
+            </w:pPr>
+            <w:r>
+              <w:rPr>
+                <w:rFonts w:cstheme="minorHAnsi"/>
+                <w:sz w:val="18"/>
+                <w:szCs w:val="18"/>
+                <w:lang w:val="en-US"/>
+              </w:rPr>
+              <w:tab/>
+            </w:r>
+            <w:r>
+              <w:rPr>
+                <w:rFonts w:cstheme="minorHAnsi"/>
+                <w:sz w:val="18"/>
+                <w:szCs w:val="18"/>
+                <w:lang w:val="en-US"/>
+              </w:rPr>
+              <w:tab/>
+              <w:t>prev = MethodShooting(x0, x1, y0, y1, h);</w:t>
+            </w:r>
+          </w:p>
+          <w:p>
+            <w:pPr>
+              <w:rPr>
+                <w:rFonts w:cstheme="minorHAnsi"/>
+                <w:sz w:val="18"/>
+                <w:szCs w:val="18"/>
+                <w:lang w:val="en-US"/>
+              </w:rPr>
+            </w:pPr>
+            <w:r>
+              <w:rPr>
+                <w:rFonts w:cstheme="minorHAnsi"/>
+                <w:sz w:val="18"/>
+                <w:szCs w:val="18"/>
+                <w:lang w:val="en-US"/>
+              </w:rPr>
+              <w:tab/>
+            </w:r>
+            <w:r>
+              <w:rPr>
+                <w:rFonts w:cstheme="minorHAnsi"/>
+                <w:sz w:val="18"/>
+                <w:szCs w:val="18"/>
+                <w:lang w:val="en-US"/>
+              </w:rPr>
+              <w:tab/>
+              <w:t>h /= 2;</w:t>
+            </w:r>
+          </w:p>
+          <w:p>
+            <w:pPr>
+              <w:rPr>
+                <w:rFonts w:cstheme="minorHAnsi"/>
+                <w:sz w:val="18"/>
+                <w:szCs w:val="18"/>
+                <w:lang w:val="en-US"/>
+              </w:rPr>
+            </w:pPr>
+            <w:r>
+              <w:rPr>
+                <w:rFonts w:cstheme="minorHAnsi"/>
+                <w:sz w:val="18"/>
+                <w:szCs w:val="18"/>
+                <w:lang w:val="en-US"/>
+              </w:rPr>
+              <w:tab/>
+            </w:r>
+            <w:r>
+              <w:rPr>
+                <w:rFonts w:cstheme="minorHAnsi"/>
+                <w:sz w:val="18"/>
+                <w:szCs w:val="18"/>
+                <w:lang w:val="en-US"/>
+              </w:rPr>
+              <w:tab/>
+              <w:t>cur = MethodShooting(x0, x1, y0, y1, h);</w:t>
+            </w:r>
+          </w:p>
+          <w:p>
+            <w:pPr>
+              <w:rPr>
+                <w:rFonts w:cstheme="minorHAnsi"/>
+                <w:sz w:val="18"/>
+                <w:szCs w:val="18"/>
+                <w:lang w:val="en-US"/>
+              </w:rPr>
+            </w:pPr>
+            <w:r>
+              <w:rPr>
+                <w:rFonts w:cstheme="minorHAnsi"/>
+                <w:sz w:val="18"/>
+                <w:szCs w:val="18"/>
+                <w:lang w:val="en-US"/>
+              </w:rPr>
+              <w:lastRenderedPageBreak/>
+              <w:tab/>
+              <w:t>} w</w:t>
+            </w:r>
+            <w:r>
+              <w:rPr>
+                <w:rFonts w:cstheme="minorHAnsi"/>
+                <w:sz w:val="18"/>
+                <w:szCs w:val="18"/>
+                <w:lang w:val="en-US"/>
+              </w:rPr>
+              <w:t>hile (fabs(prev - cur) &gt;= Eps);</w:t>
+            </w:r>
+          </w:p>
+          <w:p>
+            <w:pPr>
+              <w:rPr>
+                <w:rFonts w:cstheme="minorHAnsi"/>
+                <w:sz w:val="18"/>
+                <w:szCs w:val="18"/>
+                <w:lang w:val="en-US"/>
+              </w:rPr>
+            </w:pPr>
+            <w:r>
+              <w:rPr>
+                <w:rFonts w:cstheme="minorHAnsi"/>
+                <w:sz w:val="18"/>
+                <w:szCs w:val="18"/>
+                <w:lang w:val="en-US"/>
+              </w:rPr>
+              <w:tab/>
+              <w:t>return cur;</w:t>
+            </w:r>
+          </w:p>
+          <w:p>
+            <w:pPr>
+              <w:rPr>
+                <w:rFonts w:cstheme="minorHAnsi"/>
+                <w:sz w:val="18"/>
+                <w:szCs w:val="18"/>
+                <w:lang w:val="en-US"/>
+              </w:rPr>
+            </w:pPr>
+            <w:r>
+              <w:rPr>
+                <w:rFonts w:cstheme="minorHAnsi"/>
+                <w:sz w:val="18"/>
+                <w:szCs w:val="18"/>
+                <w:lang w:val="en-US"/>
+              </w:rPr>
+              <w:t>}</w:t>
+            </w:r>
+          </w:p>
+          <w:p>
+            <w:pPr>
+              <w:rPr>
+                <w:rFonts w:cstheme="minorHAnsi"/>
+                <w:sz w:val="18"/>
+                <w:szCs w:val="18"/>
+                <w:lang w:val="en-US"/>
+              </w:rPr>
+            </w:pPr>
+            <w:r>
+              <w:rPr>
+                <w:rFonts w:cstheme="minorHAnsi"/>
+                <w:sz w:val="18"/>
+                <w:szCs w:val="18"/>
+                <w:lang w:val="en-US"/>
+              </w:rPr>
+              <w:t>int main()</w:t>
+            </w:r>
+          </w:p>
+          <w:p>
+            <w:pPr>
+              <w:rPr>
+                <w:rFonts w:cstheme="minorHAnsi"/>
+                <w:sz w:val="18"/>
+                <w:szCs w:val="18"/>
+                <w:lang w:val="en-US"/>
+              </w:rPr>
+            </w:pPr>
+            <w:r>
+              <w:rPr>
+                <w:rFonts w:cstheme="minorHAnsi"/>
+                <w:sz w:val="18"/>
+                <w:szCs w:val="18"/>
+                <w:lang w:val="en-US"/>
+              </w:rPr>
+              <w:t>{</w:t>
+            </w:r>
+          </w:p>
+          <w:p>
+            <w:pPr>
+              <w:rPr>
+                <w:rFonts w:cstheme="minorHAnsi"/>
+                <w:sz w:val="18"/>
+                <w:szCs w:val="18"/>
+                <w:lang w:val="en-US"/>
+              </w:rPr>
+            </w:pPr>
+            <w:r>
+              <w:rPr>
+                <w:rFonts w:cstheme="minorHAnsi"/>
+                <w:sz w:val="18"/>
+                <w:szCs w:val="18"/>
+                <w:lang w:val="en-US"/>
+              </w:rPr>
+              <w:tab/>
+              <w:t>double a = 0.0;</w:t>
+            </w:r>
+          </w:p>
+          <w:p>
+            <w:pPr>
+              <w:rPr>
+                <w:rFonts w:cstheme="minorHAnsi"/>
+                <w:sz w:val="18"/>
+                <w:szCs w:val="18"/>
+                <w:lang w:val="en-US"/>
+              </w:rPr>
+            </w:pPr>
+            <w:r>
+              <w:rPr>
+                <w:rFonts w:cstheme="minorHAnsi"/>
+                <w:sz w:val="18"/>
+                <w:szCs w:val="18"/>
+                <w:lang w:val="en-US"/>
+              </w:rPr>
+              <w:tab/>
+              <w:t>double b = 1.0;</w:t>
+            </w:r>
+          </w:p>
+          <w:p>
+            <w:pPr>
+              <w:rPr>
+                <w:rFonts w:cstheme="minorHAnsi"/>
+                <w:sz w:val="18"/>
+                <w:szCs w:val="18"/>
+                <w:lang w:val="en-US"/>
+              </w:rPr>
+            </w:pPr>
+            <w:r>
+              <w:rPr>
+                <w:rFonts w:cstheme="minorHAnsi"/>
+                <w:sz w:val="18"/>
+                <w:szCs w:val="18"/>
+                <w:lang w:val="en-US"/>
+              </w:rPr>
+              <w:tab/>
+              <w:t>double h = 0.2;</w:t>
+            </w:r>
+          </w:p>
+          <w:p>
+            <w:pPr>
+              <w:rPr>
+                <w:rFonts w:cstheme="minorHAnsi"/>
+                <w:sz w:val="18"/>
+                <w:szCs w:val="18"/>
+                <w:lang w:val="en-US"/>
+              </w:rPr>
+            </w:pPr>
+            <w:r>
+              <w:rPr>
+                <w:rFonts w:cstheme="minorHAnsi"/>
+                <w:sz w:val="18"/>
+                <w:szCs w:val="18"/>
+                <w:lang w:val="en-US"/>
+              </w:rPr>
+              <w:tab/>
+              <w:t>int size = (a + b) / h;</w:t>
+            </w:r>
+          </w:p>
+          <w:p>
+            <w:pPr>
+              <w:rPr>
+                <w:rFonts w:cstheme="minorHAnsi"/>
+                <w:sz w:val="18"/>
+                <w:szCs w:val="18"/>
+                <w:lang w:val="en-US"/>
+              </w:rPr>
+            </w:pPr>
+            <w:r>
+              <w:rPr>
+                <w:rFonts w:cstheme="minorHAnsi"/>
+                <w:sz w:val="18"/>
+                <w:szCs w:val="18"/>
+                <w:lang w:val="en-US"/>
+              </w:rPr>
+              <w:tab/>
+              <w:t>double y[size + 1];</w:t>
+            </w:r>
+          </w:p>
+          <w:p>
+            <w:pPr>
+              <w:rPr>
+                <w:rFonts w:cstheme="minorHAnsi"/>
+                <w:sz w:val="18"/>
+                <w:szCs w:val="18"/>
+                <w:lang w:val="en-US"/>
+              </w:rPr>
+            </w:pPr>
+            <w:r>
+              <w:rPr>
+                <w:rFonts w:cstheme="minorHAnsi"/>
+                <w:sz w:val="18"/>
+                <w:szCs w:val="18"/>
+                <w:lang w:val="en-US"/>
+              </w:rPr>
+              <w:tab/>
+              <w:t>double x0 = 0.0;</w:t>
+            </w:r>
+          </w:p>
+          <w:p>
+            <w:pPr>
+              <w:rPr>
+                <w:rFonts w:cstheme="minorHAnsi"/>
+                <w:sz w:val="18"/>
+                <w:szCs w:val="18"/>
+                <w:lang w:val="en-US"/>
+              </w:rPr>
+            </w:pPr>
+            <w:r>
+              <w:rPr>
+                <w:rFonts w:cstheme="minorHAnsi"/>
+                <w:sz w:val="18"/>
+                <w:szCs w:val="18"/>
+                <w:lang w:val="en-US"/>
+              </w:rPr>
+              <w:tab/>
+              <w:t>double y0 = 3.0;</w:t>
+            </w:r>
+          </w:p>
+          <w:p>
+            <w:pPr>
+              <w:rPr>
+                <w:rFonts w:cstheme="minorHAnsi"/>
+                <w:sz w:val="18"/>
+                <w:szCs w:val="18"/>
+                <w:lang w:val="en-US"/>
+              </w:rPr>
+            </w:pPr>
+            <w:r>
+              <w:rPr>
+                <w:rFonts w:cstheme="minorHAnsi"/>
+                <w:sz w:val="18"/>
+                <w:szCs w:val="18"/>
+                <w:lang w:val="en-US"/>
+              </w:rPr>
+              <w:tab/>
+              <w:t>double x1 = 1.0;</w:t>
+            </w:r>
+          </w:p>
+          <w:p>
+            <w:pPr>
+              <w:rPr>
+                <w:rFonts w:cstheme="minorHAnsi"/>
+                <w:sz w:val="18"/>
+                <w:szCs w:val="18"/>
+                <w:lang w:val="en-US"/>
+              </w:rPr>
+            </w:pPr>
+            <w:r>
+              <w:rPr>
+                <w:rFonts w:cstheme="minorHAnsi"/>
+                <w:sz w:val="18"/>
+                <w:szCs w:val="18"/>
+                <w:lang w:val="en-US"/>
+              </w:rPr>
+              <w:tab/>
+              <w:t>double y1 = 2.0;</w:t>
+            </w:r>
+          </w:p>
+          <w:p>
+            <w:pPr>
+              <w:rPr>
+                <w:rFonts w:cstheme="minorHAnsi"/>
+                <w:sz w:val="18"/>
+                <w:szCs w:val="18"/>
+                <w:lang w:val="en-US"/>
+              </w:rPr>
+            </w:pPr>
+            <w:r>
+              <w:rPr>
+                <w:rFonts w:cstheme="minorHAnsi"/>
+                <w:sz w:val="18"/>
+                <w:szCs w:val="18"/>
+                <w:lang w:val="en-US"/>
+              </w:rPr>
+              <w:tab/>
+              <w:t>double D1 = dbl_count_D1(x0, x1, y0, y1, h, 1e-3);</w:t>
+            </w:r>
+          </w:p>
+          <w:p>
+            <w:pPr>
+              <w:rPr>
+                <w:rFonts w:cstheme="minorHAnsi"/>
+                <w:sz w:val="18"/>
+                <w:szCs w:val="18"/>
+                <w:lang w:val="en-US"/>
+              </w:rPr>
+            </w:pPr>
+            <w:r>
+              <w:rPr>
+                <w:rFonts w:cstheme="minorHAnsi"/>
+                <w:sz w:val="18"/>
+                <w:szCs w:val="18"/>
+                <w:lang w:val="en-US"/>
+              </w:rPr>
+              <w:tab/>
+              <w:t>printf("D1 = %.3lf\n", D1);</w:t>
+            </w:r>
+          </w:p>
+          <w:p>
+            <w:pPr>
+              <w:rPr>
+                <w:rFonts w:cstheme="minorHAnsi"/>
+                <w:sz w:val="18"/>
+                <w:szCs w:val="18"/>
+                <w:lang w:val="en-US"/>
+              </w:rPr>
+            </w:pPr>
+            <w:r>
+              <w:rPr>
+                <w:rFonts w:cstheme="minorHAnsi"/>
+                <w:sz w:val="18"/>
+                <w:szCs w:val="18"/>
+                <w:lang w:val="en-US"/>
+              </w:rPr>
+              <w:tab/>
+              <w:t xml:space="preserve">FILE *out </w:t>
+            </w:r>
+            <w:r>
+              <w:rPr>
+                <w:rFonts w:cstheme="minorHAnsi"/>
+                <w:sz w:val="18"/>
+                <w:szCs w:val="18"/>
+                <w:lang w:val="en-US"/>
+              </w:rPr>
+              <w:t>= fopen("Runge_Kutt.txt", "w");</w:t>
+            </w:r>
+          </w:p>
+          <w:p>
+            <w:pPr>
+              <w:rPr>
+                <w:rFonts w:cstheme="minorHAnsi"/>
+                <w:sz w:val="18"/>
+                <w:szCs w:val="18"/>
+                <w:lang w:val="en-US"/>
+              </w:rPr>
+            </w:pPr>
+            <w:r>
+              <w:rPr>
+                <w:rFonts w:cstheme="minorHAnsi"/>
+                <w:sz w:val="18"/>
+                <w:szCs w:val="18"/>
+                <w:lang w:val="en-US"/>
+              </w:rPr>
+              <w:tab/>
+              <w:t>printf("x\ty(x)\ty\'(x)\n");</w:t>
+            </w:r>
+          </w:p>
+          <w:p>
+            <w:pPr>
+              <w:rPr>
+                <w:rFonts w:cstheme="minorHAnsi"/>
+                <w:sz w:val="18"/>
+                <w:szCs w:val="18"/>
+                <w:lang w:val="en-US"/>
+              </w:rPr>
+            </w:pPr>
+            <w:r>
+              <w:rPr>
+                <w:rFonts w:cstheme="minorHAnsi"/>
+                <w:sz w:val="18"/>
+                <w:szCs w:val="18"/>
+                <w:lang w:val="en-US"/>
+              </w:rPr>
+              <w:tab/>
+              <w:t>double Eps = 1e-3;</w:t>
+            </w:r>
+          </w:p>
+          <w:p>
+            <w:pPr>
+              <w:rPr>
+                <w:rFonts w:cstheme="minorHAnsi"/>
+                <w:sz w:val="18"/>
+                <w:szCs w:val="18"/>
+                <w:lang w:val="en-US"/>
+              </w:rPr>
+            </w:pPr>
+            <w:r>
+              <w:rPr>
+                <w:rFonts w:cstheme="minorHAnsi"/>
+                <w:sz w:val="18"/>
+                <w:szCs w:val="18"/>
+                <w:lang w:val="en-US"/>
+              </w:rPr>
+              <w:tab/>
+              <w:t>double tmp[2] = { y0, D1 };</w:t>
+            </w:r>
+          </w:p>
+          <w:p>
+            <w:pPr>
+              <w:rPr>
+                <w:rFonts w:cstheme="minorHAnsi"/>
+                <w:sz w:val="18"/>
+                <w:szCs w:val="18"/>
+                <w:lang w:val="en-US"/>
+              </w:rPr>
+            </w:pPr>
+            <w:r>
+              <w:rPr>
+                <w:rFonts w:cstheme="minorHAnsi"/>
+                <w:sz w:val="18"/>
+                <w:szCs w:val="18"/>
+                <w:lang w:val="en-US"/>
+              </w:rPr>
+              <w:tab/>
+              <w:t>int count_elem;</w:t>
+            </w:r>
+          </w:p>
+          <w:p>
+            <w:pPr>
+              <w:rPr>
+                <w:rFonts w:cstheme="minorHAnsi"/>
+                <w:sz w:val="18"/>
+                <w:szCs w:val="18"/>
+                <w:lang w:val="en-US"/>
+              </w:rPr>
+            </w:pPr>
+            <w:r>
+              <w:rPr>
+                <w:rFonts w:cstheme="minorHAnsi"/>
+                <w:sz w:val="18"/>
+                <w:szCs w:val="18"/>
+                <w:lang w:val="en-US"/>
+              </w:rPr>
+              <w:tab/>
+              <w:t>double h_;</w:t>
+            </w:r>
+          </w:p>
+          <w:p>
+            <w:pPr>
+              <w:rPr>
+                <w:rFonts w:cstheme="minorHAnsi"/>
+                <w:sz w:val="18"/>
+                <w:szCs w:val="18"/>
+                <w:lang w:val="en-US"/>
+              </w:rPr>
+            </w:pPr>
+            <w:r>
+              <w:rPr>
+                <w:rFonts w:cstheme="minorHAnsi"/>
+                <w:sz w:val="18"/>
+                <w:szCs w:val="18"/>
+                <w:lang w:val="en-US"/>
+              </w:rPr>
+              <w:tab/>
+              <w:t xml:space="preserve">double **yt = dbl_counting_Runge(a, b, </w:t>
+            </w:r>
+            <w:r>
+              <w:rPr>
+                <w:rFonts w:cstheme="minorHAnsi"/>
+                <w:sz w:val="18"/>
+                <w:szCs w:val="18"/>
+                <w:lang w:val="en-US"/>
+              </w:rPr>
+              <w:t>h, Eps, tmp, &amp;count_elem, &amp;h_);</w:t>
+            </w:r>
+          </w:p>
+          <w:p>
+            <w:pPr>
+              <w:rPr>
+                <w:rFonts w:cstheme="minorHAnsi"/>
+                <w:sz w:val="18"/>
+                <w:szCs w:val="18"/>
+                <w:lang w:val="en-US"/>
+              </w:rPr>
+            </w:pPr>
+            <w:r>
+              <w:rPr>
+                <w:rFonts w:cstheme="minorHAnsi"/>
+                <w:sz w:val="18"/>
+                <w:szCs w:val="18"/>
+                <w:lang w:val="en-US"/>
+              </w:rPr>
+              <w:tab/>
+              <w:t>int i_count[6];</w:t>
+            </w:r>
+          </w:p>
+          <w:p>
+            <w:pPr>
+              <w:rPr>
+                <w:rFonts w:cstheme="minorHAnsi"/>
+                <w:sz w:val="18"/>
+                <w:szCs w:val="18"/>
+                <w:lang w:val="en-US"/>
+              </w:rPr>
+            </w:pPr>
+            <w:r>
+              <w:rPr>
+                <w:rFonts w:cstheme="minorHAnsi"/>
+                <w:sz w:val="18"/>
+                <w:szCs w:val="18"/>
+                <w:lang w:val="en-US"/>
+              </w:rPr>
+              <w:tab/>
+              <w:t>i_count[0] = 0;</w:t>
+            </w:r>
+          </w:p>
+          <w:p>
+            <w:pPr>
+              <w:rPr>
+                <w:rFonts w:cstheme="minorHAnsi"/>
+                <w:sz w:val="18"/>
+                <w:szCs w:val="18"/>
+                <w:lang w:val="en-US"/>
+              </w:rPr>
+            </w:pPr>
+            <w:r>
+              <w:rPr>
+                <w:rFonts w:cstheme="minorHAnsi"/>
+                <w:sz w:val="18"/>
+                <w:szCs w:val="18"/>
+                <w:lang w:val="en-US"/>
+              </w:rPr>
+              <w:tab/>
+              <w:t>double x[6] = { 0.0, 0.2, 0.4, 0.6, 0.8, 1.0 };</w:t>
+            </w:r>
+          </w:p>
+          <w:p>
+            <w:pPr>
+              <w:rPr>
+                <w:rFonts w:cstheme="minorHAnsi"/>
+                <w:sz w:val="18"/>
+                <w:szCs w:val="18"/>
+                <w:lang w:val="en-US"/>
+              </w:rPr>
+            </w:pPr>
+            <w:r>
+              <w:rPr>
+                <w:rFonts w:cstheme="minorHAnsi"/>
+                <w:sz w:val="18"/>
+                <w:szCs w:val="18"/>
+                <w:lang w:val="en-US"/>
+              </w:rPr>
+              <w:tab/>
+              <w:t>int t = count_elem / 5;</w:t>
+            </w:r>
+          </w:p>
+          <w:p>
+            <w:pPr>
+              <w:rPr>
+                <w:rFonts w:cstheme="minorHAnsi"/>
+                <w:sz w:val="18"/>
+                <w:szCs w:val="18"/>
+                <w:lang w:val="en-US"/>
+              </w:rPr>
+            </w:pPr>
+            <w:r>
+              <w:rPr>
+                <w:rFonts w:cstheme="minorHAnsi"/>
+                <w:sz w:val="18"/>
+                <w:szCs w:val="18"/>
+                <w:lang w:val="en-US"/>
+              </w:rPr>
+              <w:tab/>
+              <w:t>for (int j = 1; j &lt; 6; j++) {</w:t>
+            </w:r>
+          </w:p>
+          <w:p>
+            <w:pPr>
+              <w:rPr>
+                <w:rFonts w:cstheme="minorHAnsi"/>
+                <w:sz w:val="18"/>
+                <w:szCs w:val="18"/>
+                <w:lang w:val="en-US"/>
+              </w:rPr>
+            </w:pPr>
+            <w:r>
+              <w:rPr>
+                <w:rFonts w:cstheme="minorHAnsi"/>
+                <w:sz w:val="18"/>
+                <w:szCs w:val="18"/>
+                <w:lang w:val="en-US"/>
+              </w:rPr>
+              <w:tab/>
+            </w:r>
+            <w:r>
+              <w:rPr>
+                <w:rFonts w:cstheme="minorHAnsi"/>
+                <w:sz w:val="18"/>
+                <w:szCs w:val="18"/>
+                <w:lang w:val="en-US"/>
+              </w:rPr>
+              <w:tab/>
+              <w:t>i_count[j] = t * j;</w:t>
+            </w:r>
+          </w:p>
+          <w:p>
+            <w:pPr>
+              <w:rPr>
+                <w:rFonts w:cstheme="minorHAnsi"/>
+                <w:sz w:val="18"/>
+                <w:szCs w:val="18"/>
+                <w:lang w:val="en-US"/>
+              </w:rPr>
+            </w:pPr>
+            <w:r>
+              <w:rPr>
+                <w:rFonts w:cstheme="minorHAnsi"/>
+                <w:sz w:val="18"/>
+                <w:szCs w:val="18"/>
+                <w:lang w:val="en-US"/>
+              </w:rPr>
+              <w:tab/>
+              <w:t>}</w:t>
+            </w:r>
+          </w:p>
+          <w:p>
+            <w:pPr>
+              <w:rPr>
+                <w:rFonts w:cstheme="minorHAnsi"/>
+                <w:sz w:val="18"/>
+                <w:szCs w:val="18"/>
+                <w:lang w:val="en-US"/>
+              </w:rPr>
+            </w:pPr>
+            <w:r>
+              <w:rPr>
+                <w:rFonts w:cstheme="minorHAnsi"/>
+                <w:sz w:val="18"/>
+                <w:szCs w:val="18"/>
+                <w:lang w:val="en-US"/>
+              </w:rPr>
+              <w:tab/>
+              <w:t>i_count[5]--;</w:t>
+            </w:r>
+          </w:p>
+          <w:p>
+            <w:pPr>
+              <w:rPr>
+                <w:rFonts w:cstheme="minorHAnsi"/>
+                <w:sz w:val="18"/>
+                <w:szCs w:val="18"/>
+                <w:lang w:val="en-US"/>
+              </w:rPr>
+            </w:pPr>
+            <w:r>
+              <w:rPr>
+                <w:rFonts w:cstheme="minorHAnsi"/>
+                <w:sz w:val="18"/>
+                <w:szCs w:val="18"/>
+                <w:lang w:val="en-US"/>
+              </w:rPr>
+              <w:tab/>
+              <w:t>double ta = a;</w:t>
+            </w:r>
+          </w:p>
+          <w:p>
+            <w:pPr>
+              <w:rPr>
+                <w:rFonts w:cstheme="minorHAnsi"/>
+                <w:sz w:val="18"/>
+                <w:szCs w:val="18"/>
+                <w:lang w:val="en-US"/>
+              </w:rPr>
+            </w:pPr>
+            <w:r>
+              <w:rPr>
+                <w:rFonts w:cstheme="minorHAnsi"/>
+                <w:sz w:val="18"/>
+                <w:szCs w:val="18"/>
+                <w:lang w:val="en-US"/>
+              </w:rPr>
+              <w:tab/>
+              <w:t>for (int i = 0; i &lt; count_elem; i++, ta += h_) {</w:t>
+            </w:r>
+          </w:p>
+          <w:p>
+            <w:pPr>
+              <w:rPr>
+                <w:rFonts w:cstheme="minorHAnsi"/>
+                <w:sz w:val="18"/>
+                <w:szCs w:val="18"/>
+                <w:lang w:val="en-US"/>
+              </w:rPr>
+            </w:pPr>
+            <w:r>
+              <w:rPr>
+                <w:rFonts w:cstheme="minorHAnsi"/>
+                <w:sz w:val="18"/>
+                <w:szCs w:val="18"/>
+                <w:lang w:val="en-US"/>
+              </w:rPr>
+              <w:tab/>
+            </w:r>
+            <w:r>
+              <w:rPr>
+                <w:rFonts w:cstheme="minorHAnsi"/>
+                <w:sz w:val="18"/>
+                <w:szCs w:val="18"/>
+                <w:lang w:val="en-US"/>
+              </w:rPr>
+              <w:tab/>
+              <w:t>fprintf(out, "%.4lf %lf\n", ta, yt[i][0]);</w:t>
+            </w:r>
+          </w:p>
+          <w:p>
+            <w:pPr>
+              <w:rPr>
+                <w:rFonts w:cstheme="minorHAnsi"/>
+                <w:sz w:val="18"/>
+                <w:szCs w:val="18"/>
+                <w:lang w:val="en-US"/>
+              </w:rPr>
+            </w:pPr>
+            <w:r>
+              <w:rPr>
+                <w:rFonts w:cstheme="minorHAnsi"/>
+                <w:sz w:val="18"/>
+                <w:szCs w:val="18"/>
+                <w:lang w:val="en-US"/>
+              </w:rPr>
+              <w:tab/>
+              <w:t>}</w:t>
+            </w:r>
+          </w:p>
+          <w:p>
+            <w:pPr>
+              <w:rPr>
+                <w:rFonts w:cstheme="minorHAnsi"/>
+                <w:sz w:val="18"/>
+                <w:szCs w:val="18"/>
+                <w:lang w:val="en-US"/>
+              </w:rPr>
+            </w:pPr>
+            <w:r>
+              <w:rPr>
+                <w:rFonts w:cstheme="minorHAnsi"/>
+                <w:sz w:val="18"/>
+                <w:szCs w:val="18"/>
+                <w:lang w:val="en-US"/>
+              </w:rPr>
+              <w:tab/>
+              <w:t>double m = 0.0;</w:t>
+            </w:r>
+          </w:p>
+          <w:p>
+            <w:pPr>
+              <w:rPr>
+                <w:rFonts w:cstheme="minorHAnsi"/>
+                <w:sz w:val="18"/>
+                <w:szCs w:val="18"/>
+                <w:lang w:val="en-US"/>
+              </w:rPr>
+            </w:pPr>
+            <w:r>
+              <w:rPr>
+                <w:rFonts w:cstheme="minorHAnsi"/>
+                <w:sz w:val="18"/>
+                <w:szCs w:val="18"/>
+                <w:lang w:val="en-US"/>
+              </w:rPr>
+              <w:tab/>
+              <w:t>for (int i = 0; i &lt; 6; i++, m += h) {</w:t>
+            </w:r>
+          </w:p>
+          <w:p>
+            <w:pPr>
+              <w:rPr>
+                <w:rFonts w:cstheme="minorHAnsi"/>
+                <w:sz w:val="18"/>
+                <w:szCs w:val="18"/>
+                <w:lang w:val="en-US"/>
+              </w:rPr>
+            </w:pPr>
+            <w:r>
+              <w:rPr>
+                <w:rFonts w:cstheme="minorHAnsi"/>
+                <w:sz w:val="18"/>
+                <w:szCs w:val="18"/>
+                <w:lang w:val="en-US"/>
+              </w:rPr>
+              <w:tab/>
+            </w:r>
+            <w:r>
+              <w:rPr>
+                <w:rFonts w:cstheme="minorHAnsi"/>
+                <w:sz w:val="18"/>
+                <w:szCs w:val="18"/>
+                <w:lang w:val="en-US"/>
+              </w:rPr>
+              <w:tab/>
+              <w:t>printf("%.2lf\t", m);</w:t>
+            </w:r>
+          </w:p>
+          <w:p>
+            <w:pPr>
+              <w:rPr>
+                <w:rFonts w:cstheme="minorHAnsi"/>
+                <w:sz w:val="18"/>
+                <w:szCs w:val="18"/>
+                <w:lang w:val="en-US"/>
+              </w:rPr>
+            </w:pPr>
+            <w:r>
+              <w:rPr>
+                <w:rFonts w:cstheme="minorHAnsi"/>
+                <w:sz w:val="18"/>
+                <w:szCs w:val="18"/>
+                <w:lang w:val="en-US"/>
+              </w:rPr>
+              <w:tab/>
+            </w:r>
+            <w:r>
+              <w:rPr>
+                <w:rFonts w:cstheme="minorHAnsi"/>
+                <w:sz w:val="18"/>
+                <w:szCs w:val="18"/>
+                <w:lang w:val="en-US"/>
+              </w:rPr>
+              <w:tab/>
+              <w:t>printf("%.3lf\t", yt[i_count[i]][0]);</w:t>
+            </w:r>
+          </w:p>
+          <w:p>
+            <w:pPr>
+              <w:rPr>
+                <w:rFonts w:cstheme="minorHAnsi"/>
+                <w:sz w:val="18"/>
+                <w:szCs w:val="18"/>
+                <w:lang w:val="en-US"/>
+              </w:rPr>
+            </w:pPr>
+            <w:r>
+              <w:rPr>
+                <w:rFonts w:cstheme="minorHAnsi"/>
+                <w:sz w:val="18"/>
+                <w:szCs w:val="18"/>
+                <w:lang w:val="en-US"/>
+              </w:rPr>
+              <w:tab/>
+            </w:r>
+            <w:r>
+              <w:rPr>
+                <w:rFonts w:cstheme="minorHAnsi"/>
+                <w:sz w:val="18"/>
+                <w:szCs w:val="18"/>
+                <w:lang w:val="en-US"/>
+              </w:rPr>
+              <w:tab/>
+              <w:t>printf("%.3lf\n", yt[i_count[i]][1]);</w:t>
+            </w:r>
+          </w:p>
+          <w:p>
+            <w:pPr>
+              <w:rPr>
+                <w:rFonts w:cstheme="minorHAnsi"/>
+                <w:sz w:val="18"/>
+                <w:szCs w:val="18"/>
+                <w:lang w:val="en-US"/>
+              </w:rPr>
+            </w:pPr>
+            <w:r>
+              <w:rPr>
+                <w:rFonts w:cstheme="minorHAnsi"/>
+                <w:sz w:val="18"/>
+                <w:szCs w:val="18"/>
+                <w:lang w:val="en-US"/>
+              </w:rPr>
+              <w:tab/>
+            </w:r>
+            <w:r>
+              <w:rPr>
+                <w:rFonts w:cstheme="minorHAnsi"/>
+                <w:sz w:val="18"/>
+                <w:szCs w:val="18"/>
+                <w:lang w:val="en-US"/>
+              </w:rPr>
+              <w:tab/>
+              <w:t>y[i] = yt[i_count[i]][0];</w:t>
+            </w:r>
+          </w:p>
+          <w:p>
+            <w:pPr>
+              <w:rPr>
+                <w:rFonts w:cstheme="minorHAnsi"/>
+                <w:sz w:val="18"/>
+                <w:szCs w:val="18"/>
+                <w:lang w:val="en-US"/>
+              </w:rPr>
+            </w:pPr>
+            <w:r>
+              <w:rPr>
+                <w:rFonts w:cstheme="minorHAnsi"/>
+                <w:sz w:val="18"/>
+                <w:szCs w:val="18"/>
+                <w:lang w:val="en-US"/>
+              </w:rPr>
+              <w:tab/>
+              <w:t>}</w:t>
+            </w:r>
+          </w:p>
+          <w:p>
+            <w:pPr>
+              <w:rPr>
+                <w:rFonts w:cstheme="minorHAnsi"/>
+                <w:sz w:val="18"/>
+                <w:szCs w:val="18"/>
+                <w:lang w:val="en-US"/>
+              </w:rPr>
+            </w:pPr>
+            <w:r>
+              <w:rPr>
+                <w:rFonts w:cstheme="minorHAnsi"/>
+                <w:sz w:val="18"/>
+                <w:szCs w:val="18"/>
+                <w:lang w:val="en-US"/>
+              </w:rPr>
+              <w:tab/>
+              <w:t>printf("\n");</w:t>
+            </w:r>
+          </w:p>
+          <w:p>
+            <w:pPr>
+              <w:rPr>
+                <w:rFonts w:cstheme="minorHAnsi"/>
+                <w:sz w:val="18"/>
+                <w:szCs w:val="18"/>
+                <w:lang w:val="en-US"/>
+              </w:rPr>
+            </w:pPr>
+            <w:r>
+              <w:rPr>
+                <w:rFonts w:cstheme="minorHAnsi"/>
+                <w:sz w:val="18"/>
+                <w:szCs w:val="18"/>
+                <w:lang w:val="en-US"/>
+              </w:rPr>
+              <w:tab/>
+              <w:t>fclose(out);</w:t>
+            </w:r>
+          </w:p>
+          <w:p>
+            <w:pPr>
+              <w:rPr>
+                <w:rFonts w:cstheme="minorHAnsi"/>
+                <w:sz w:val="18"/>
+                <w:szCs w:val="18"/>
+                <w:lang w:val="en-US"/>
+              </w:rPr>
+            </w:pPr>
+            <w:r>
+              <w:rPr>
+                <w:rFonts w:cstheme="minorHAnsi"/>
+                <w:sz w:val="18"/>
+                <w:szCs w:val="18"/>
+                <w:lang w:val="en-US"/>
+              </w:rPr>
+              <w:tab/>
+              <w:t>printf("Spleins interpolation:\n");</w:t>
+            </w:r>
+          </w:p>
+          <w:p>
+            <w:pPr>
+              <w:rPr>
+                <w:rFonts w:cstheme="minorHAnsi"/>
+                <w:sz w:val="18"/>
+                <w:szCs w:val="18"/>
+                <w:lang w:val="en-US"/>
+              </w:rPr>
+            </w:pPr>
+            <w:r>
+              <w:rPr>
+                <w:rFonts w:cstheme="minorHAnsi"/>
+                <w:sz w:val="18"/>
+                <w:szCs w:val="18"/>
+                <w:lang w:val="en-US"/>
+              </w:rPr>
+              <w:tab/>
+              <w:t>FILE *splines_o</w:t>
+            </w:r>
+            <w:r>
+              <w:rPr>
+                <w:rFonts w:cstheme="minorHAnsi"/>
+                <w:sz w:val="18"/>
+                <w:szCs w:val="18"/>
+                <w:lang w:val="en-US"/>
+              </w:rPr>
+              <w:t>ut = fopen("Splines.txt", "w");</w:t>
+            </w:r>
+          </w:p>
+          <w:p>
+            <w:pPr>
+              <w:rPr>
+                <w:rFonts w:cstheme="minorHAnsi"/>
+                <w:sz w:val="18"/>
+                <w:szCs w:val="18"/>
+                <w:lang w:val="en-US"/>
+              </w:rPr>
+            </w:pPr>
+            <w:r>
+              <w:rPr>
+                <w:rFonts w:cstheme="minorHAnsi"/>
+                <w:sz w:val="18"/>
+                <w:szCs w:val="18"/>
+                <w:lang w:val="en-US"/>
+              </w:rPr>
+              <w:tab/>
+              <w:t>for (double i = a; i &lt;= b; i += h_) {</w:t>
+            </w:r>
+          </w:p>
+          <w:p>
+            <w:pPr>
+              <w:rPr>
+                <w:rFonts w:cstheme="minorHAnsi"/>
+                <w:sz w:val="18"/>
+                <w:szCs w:val="18"/>
+                <w:lang w:val="en-US"/>
+              </w:rPr>
+            </w:pPr>
+            <w:r>
+              <w:rPr>
+                <w:rFonts w:cstheme="minorHAnsi"/>
+                <w:sz w:val="18"/>
+                <w:szCs w:val="18"/>
+                <w:lang w:val="en-US"/>
+              </w:rPr>
+              <w:tab/>
+            </w:r>
+            <w:r>
+              <w:rPr>
+                <w:rFonts w:cstheme="minorHAnsi"/>
+                <w:sz w:val="18"/>
+                <w:szCs w:val="18"/>
+                <w:lang w:val="en-US"/>
+              </w:rPr>
+              <w:tab/>
+              <w:t>double tmp = Splines(x, y, i, 6);</w:t>
+            </w:r>
+          </w:p>
+          <w:p>
+            <w:pPr>
+              <w:rPr>
+                <w:rFonts w:cstheme="minorHAnsi"/>
+                <w:sz w:val="18"/>
+                <w:szCs w:val="18"/>
+                <w:lang w:val="en-US"/>
+              </w:rPr>
+            </w:pPr>
+            <w:r>
+              <w:rPr>
+                <w:rFonts w:cstheme="minorHAnsi"/>
+                <w:sz w:val="18"/>
+                <w:szCs w:val="18"/>
+                <w:lang w:val="en-US"/>
+              </w:rPr>
+              <w:tab/>
+            </w:r>
+            <w:r>
+              <w:rPr>
+                <w:rFonts w:cstheme="minorHAnsi"/>
+                <w:sz w:val="18"/>
+                <w:szCs w:val="18"/>
+                <w:lang w:val="en-US"/>
+              </w:rPr>
+              <w:tab/>
+              <w:t>fprintf(splines_out, "%lf %lf\n", i, tmp);</w:t>
+            </w:r>
+          </w:p>
+          <w:p>
+            <w:pPr>
+              <w:rPr>
+                <w:rFonts w:cstheme="minorHAnsi"/>
+                <w:sz w:val="18"/>
+                <w:szCs w:val="18"/>
+                <w:lang w:val="en-US"/>
+              </w:rPr>
+            </w:pPr>
+            <w:r>
+              <w:rPr>
+                <w:rFonts w:cstheme="minorHAnsi"/>
+                <w:sz w:val="18"/>
+                <w:szCs w:val="18"/>
+                <w:lang w:val="en-US"/>
+              </w:rPr>
+              <w:tab/>
+              <w:t>}</w:t>
+            </w:r>
+          </w:p>
+          <w:p>
+            <w:pPr>
+              <w:rPr>
+                <w:rFonts w:cstheme="minorHAnsi"/>
+                <w:sz w:val="18"/>
+                <w:szCs w:val="18"/>
+                <w:lang w:val="en-US"/>
+              </w:rPr>
+            </w:pPr>
+            <w:r>
+              <w:rPr>
+                <w:rFonts w:cstheme="minorHAnsi"/>
+                <w:sz w:val="18"/>
+                <w:szCs w:val="18"/>
+                <w:lang w:val="en-US"/>
+              </w:rPr>
+              <w:tab/>
+              <w:t>printf("\n");</w:t>
+            </w:r>
+          </w:p>
+          <w:p>
+            <w:pPr>
+              <w:rPr>
+                <w:rFonts w:cstheme="minorHAnsi"/>
+                <w:sz w:val="18"/>
+                <w:szCs w:val="18"/>
+                <w:lang w:val="en-US"/>
+              </w:rPr>
+            </w:pPr>
+            <w:r>
+              <w:rPr>
+                <w:rFonts w:cstheme="minorHAnsi"/>
+                <w:sz w:val="18"/>
+                <w:szCs w:val="18"/>
+                <w:lang w:val="en-US"/>
+              </w:rPr>
+              <w:tab/>
+              <w:t>fclose(splines</w:t>
+            </w:r>
+            <w:r>
+              <w:rPr>
+                <w:rFonts w:cstheme="minorHAnsi"/>
+                <w:sz w:val="18"/>
+                <w:szCs w:val="18"/>
+                <w:lang w:val="en-US"/>
+              </w:rPr>
+              <w:t>_out);</w:t>
+            </w:r>
+          </w:p>
+          <w:p>
+            <w:pPr>
+              <w:rPr>
+                <w:rFonts w:cstheme="minorHAnsi"/>
+                <w:sz w:val="18"/>
+                <w:szCs w:val="18"/>
+                <w:lang w:val="en-US"/>
+              </w:rPr>
+            </w:pPr>
+            <w:r>
+              <w:rPr>
+                <w:rFonts w:cstheme="minorHAnsi"/>
+                <w:sz w:val="18"/>
+                <w:szCs w:val="18"/>
+                <w:lang w:val="en-US"/>
+              </w:rPr>
+              <w:tab/>
+              <w:t>Eps = 1e-2;</w:t>
+            </w:r>
+          </w:p>
+          <w:p>
+            <w:pPr>
+              <w:rPr>
+                <w:rFonts w:cstheme="minorHAnsi"/>
+                <w:sz w:val="18"/>
+                <w:szCs w:val="18"/>
+                <w:lang w:val="en-US"/>
+              </w:rPr>
+            </w:pPr>
+            <w:r>
+              <w:rPr>
+                <w:rFonts w:cstheme="minorHAnsi"/>
+                <w:sz w:val="18"/>
+                <w:szCs w:val="18"/>
+                <w:lang w:val="en-US"/>
+              </w:rPr>
+              <w:tab/>
+              <w:t>printf("Integration = %.10lf\n", double_counting(Form_o</w:t>
+            </w:r>
+            <w:r>
+              <w:rPr>
+                <w:rFonts w:cstheme="minorHAnsi"/>
+                <w:sz w:val="18"/>
+                <w:szCs w:val="18"/>
+                <w:lang w:val="en-US"/>
+              </w:rPr>
+              <w:t>f_Simpson, a, b, h, Eps, tmp));</w:t>
+            </w:r>
+          </w:p>
+          <w:p>
+            <w:pPr>
+              <w:rPr>
+                <w:rFonts w:cstheme="minorHAnsi"/>
+                <w:sz w:val="18"/>
+                <w:szCs w:val="18"/>
+                <w:lang w:val="en-US"/>
+              </w:rPr>
+            </w:pPr>
+            <w:r>
+              <w:rPr>
+                <w:rFonts w:cstheme="minorHAnsi"/>
+                <w:sz w:val="18"/>
+                <w:szCs w:val="18"/>
+                <w:lang w:val="en-US"/>
+              </w:rPr>
+              <w:tab/>
+              <w:t>return 0;</w:t>
+            </w:r>
+          </w:p>
+          <w:p>
+            <w:pPr>
+              <w:rPr>
+                <w:sz w:val="28"/>
+                <w:szCs w:val="28"/>
+                <w:lang w:val="en-US"/>
+              </w:rPr>
+            </w:pPr>
+            <w:r>
+              <w:rPr>
+                <w:rFonts w:cstheme="minorHAnsi"/>
+                <w:sz w:val="18"/>
+                <w:szCs w:val="18"/>
+                <w:lang w:val="en-US"/>
+              </w:rPr>
+              <w:t>}</w:t>
+            </w:r>
+          </w:p>
+        </w:tc>
+      </w:tr>
+    </w:tbl>
+    <w:p>
+      <w:pPr>
+        <w:rPr>
+          <w:sz w:val="28"/>
+          <w:szCs w:val="28"/>
+          <w:lang w:val="en-US"/>
+        </w:rPr>
+      </w:pPr>
     </w:p>
     <w:sectPr>
       <w:footerReference w:type="default" r:id="rId15"/>
@@ -3097,6 +11765,7 @@
         <w:docPartUnique/>
       </w:docPartObj>
     </w:sdtPr>
+    <w:sdtEndPr/>
     <w:sdtContent>
       <w:p>
         <w:pPr>
@@ -3116,7 +11785,7 @@
           <w:rPr>
             <w:noProof/>
           </w:rPr>
-          <w:t>2</w:t>
+          <w:t>12</w:t>
         </w:r>
         <w:r>
           <w:fldChar w:fldCharType="end"/>
@@ -3781,530 +12450,6 @@
 </w:styles>
 </file>
 
-<file path=word/glossary/document.xml><?xml version="1.0" encoding="utf-8"?>
-<w:glossaryDocument xmlns:wpc="http://schemas.microsoft.com/office/word/2010/wordprocessingCanvas" xmlns:cx="http://schemas.microsoft.com/office/drawing/2014/chartex" xmlns:mc="http://schemas.openxmlformats.org/markup-compatibility/2006" xmlns:o="urn:schemas-microsoft-com:office:office" xmlns:r="http://schemas.openxmlformats.org/officeDocument/2006/relationships" xmlns:m="http://schemas.openxmlformats.org/officeDocument/2006/math" xmlns:v="urn:schemas-microsoft-com:vml" xmlns:wp14="http://schemas.microsoft.com/office/word/2010/wordprocessingDrawing" xmlns:wp="http://schemas.openxmlformats.org/drawingml/2006/wordprocessingDrawing" xmlns:w10="urn:schemas-microsoft-com:office:word" xmlns:w="http://schemas.openxmlformats.org/wordprocessingml/2006/main" xmlns:w14="http://schemas.microsoft.com/office/word/2010/wordml" xmlns:w15="http://schemas.microsoft.com/office/word/2012/wordml" xmlns:w16se="http://schemas.microsoft.com/office/word/2015/wordml/symex" xmlns:wpg="http://schemas.microsoft.com/office/word/2010/wordprocessingGroup" xmlns:wpi="http://schemas.microsoft.com/office/word/2010/wordprocessingInk" xmlns:wne="http://schemas.microsoft.com/office/word/2006/wordml" xmlns:wps="http://schemas.microsoft.com/office/word/2010/wordprocessingShape" mc:Ignorable="w14 w15 w16se wp14"/>
-</file>
-
-<file path=word/glossary/fontTable.xml><?xml version="1.0" encoding="utf-8"?>
-<w:fonts xmlns:mc="http://schemas.openxmlformats.org/markup-compatibility/2006" xmlns:r="http://schemas.openxmlformats.org/officeDocument/2006/relationships" xmlns:w="http://schemas.openxmlformats.org/wordprocessingml/2006/main" xmlns:w14="http://schemas.microsoft.com/office/word/2010/wordml" xmlns:w15="http://schemas.microsoft.com/office/word/2012/wordml" xmlns:w16se="http://schemas.microsoft.com/office/word/2015/wordml/symex" mc:Ignorable="w14 w15 w16se">
-  <w:font w:name="Times New Roman">
-    <w:panose1 w:val="02020603050405020304"/>
-    <w:charset w:val="CC"/>
-    <w:family w:val="roman"/>
-    <w:pitch w:val="variable"/>
-    <w:sig w:usb0="E0002AFF" w:usb1="C0007843" w:usb2="00000009" w:usb3="00000000" w:csb0="000001FF" w:csb1="00000000"/>
-  </w:font>
-  <w:font w:name="Calibri">
-    <w:panose1 w:val="020F0502020204030204"/>
-    <w:charset w:val="CC"/>
-    <w:family w:val="swiss"/>
-    <w:pitch w:val="variable"/>
-    <w:sig w:usb0="E0002AFF" w:usb1="4000ACFF" w:usb2="00000001" w:usb3="00000000" w:csb0="000001FF" w:csb1="00000000"/>
-  </w:font>
-  <w:font w:name="Cambria">
-    <w:panose1 w:val="02040503050406030204"/>
-    <w:charset w:val="CC"/>
-    <w:family w:val="roman"/>
-    <w:pitch w:val="variable"/>
-    <w:sig w:usb0="A00002EF" w:usb1="4000004B" w:usb2="00000000" w:usb3="00000000" w:csb0="0000019F" w:csb1="00000000"/>
-  </w:font>
-  <w:font w:name="Cambria Math">
-    <w:panose1 w:val="02040503050406030204"/>
-    <w:charset w:val="CC"/>
-    <w:family w:val="roman"/>
-    <w:pitch w:val="variable"/>
-    <w:sig w:usb0="E00006FF" w:usb1="420024FF" w:usb2="02000000" w:usb3="00000000" w:csb0="0000019F" w:csb1="00000000"/>
-  </w:font>
-  <w:font w:name="Calibri Light">
-    <w:panose1 w:val="020F0302020204030204"/>
-    <w:charset w:val="CC"/>
-    <w:family w:val="swiss"/>
-    <w:pitch w:val="variable"/>
-    <w:sig w:usb0="A0002AEF" w:usb1="4000207B" w:usb2="00000000" w:usb3="00000000" w:csb0="000001FF" w:csb1="00000000"/>
-  </w:font>
-</w:fonts>
-</file>
-
-<file path=word/glossary/settings.xml><?xml version="1.0" encoding="utf-8"?>
-<w:settings xmlns:mc="http://schemas.openxmlformats.org/markup-compatibility/2006" xmlns:o="urn:schemas-microsoft-com:office:office" xmlns:r="http://schemas.openxmlformats.org/officeDocument/2006/relationships" xmlns:m="http://schemas.openxmlformats.org/officeDocument/2006/math" xmlns:v="urn:schemas-microsoft-com:vml" xmlns:w10="urn:schemas-microsoft-com:office:word" xmlns:w="http://schemas.openxmlformats.org/wordprocessingml/2006/main" xmlns:w14="http://schemas.microsoft.com/office/word/2010/wordml" xmlns:w15="http://schemas.microsoft.com/office/word/2012/wordml" xmlns:w16se="http://schemas.microsoft.com/office/word/2015/wordml/symex" xmlns:sl="http://schemas.openxmlformats.org/schemaLibrary/2006/main" mc:Ignorable="w14 w15 w16se">
-  <w:view w:val="normal"/>
-  <w:defaultTabStop w:val="708"/>
-  <w:characterSpacingControl w:val="doNotCompress"/>
-  <w:compat>
-    <w:useFELayout/>
-    <w:compatSetting w:name="compatibilityMode" w:uri="http://schemas.microsoft.com/office/word" w:val="15"/>
-    <w:compatSetting w:name="overrideTableStyleFontSizeAndJustification" w:uri="http://schemas.microsoft.com/office/word" w:val="1"/>
-    <w:compatSetting w:name="enableOpenTypeFeatures" w:uri="http://schemas.microsoft.com/office/word" w:val="1"/>
-    <w:compatSetting w:name="doNotFlipMirrorIndents" w:uri="http://schemas.microsoft.com/office/word" w:val="1"/>
-    <w:compatSetting w:name="differentiateMultirowTableHeaders" w:uri="http://schemas.microsoft.com/office/word" w:val="1"/>
-  </w:compat>
-  <w:rsids>
-    <w:rsidRoot w:val="00211837"/>
-    <w:rsid w:val="00211837"/>
-    <w:rsid w:val="00F52292"/>
-  </w:rsids>
-  <m:mathPr>
-    <m:mathFont m:val="Cambria Math"/>
-    <m:brkBin m:val="before"/>
-    <m:brkBinSub m:val="--"/>
-    <m:smallFrac m:val="0"/>
-    <m:dispDef/>
-    <m:lMargin m:val="0"/>
-    <m:rMargin m:val="0"/>
-    <m:defJc m:val="centerGroup"/>
-    <m:wrapIndent m:val="1440"/>
-    <m:intLim m:val="subSup"/>
-    <m:naryLim m:val="undOvr"/>
-  </m:mathPr>
-  <w:themeFontLang w:val="ru-RU"/>
-  <w:clrSchemeMapping w:bg1="light1" w:t1="dark1" w:bg2="light2" w:t2="dark2" w:accent1="accent1" w:accent2="accent2" w:accent3="accent3" w:accent4="accent4" w:accent5="accent5" w:accent6="accent6" w:hyperlink="hyperlink" w:followedHyperlink="followedHyperlink"/>
-  <w:decimalSymbol w:val=","/>
-  <w:listSeparator w:val=";"/>
-  <w15:chartTrackingRefBased/>
-</w:settings>
-</file>
-
-<file path=word/glossary/styles.xml><?xml version="1.0" encoding="utf-8"?>
-<w:styles xmlns:mc="http://schemas.openxmlformats.org/markup-compatibility/2006" xmlns:r="http://schemas.openxmlformats.org/officeDocument/2006/relationships" xmlns:w="http://schemas.openxmlformats.org/wordprocessingml/2006/main" xmlns:w14="http://schemas.microsoft.com/office/word/2010/wordml" xmlns:w15="http://schemas.microsoft.com/office/word/2012/wordml" xmlns:w16se="http://schemas.microsoft.com/office/word/2015/wordml/symex" mc:Ignorable="w14 w15 w16se">
-  <w:docDefaults>
-    <w:rPrDefault>
-      <w:rPr>
-        <w:rFonts w:asciiTheme="minorHAnsi" w:eastAsiaTheme="minorEastAsia" w:hAnsiTheme="minorHAnsi" w:cstheme="minorBidi"/>
-        <w:sz w:val="22"/>
-        <w:szCs w:val="22"/>
-        <w:lang w:val="ru-RU" w:eastAsia="ru-RU" w:bidi="ar-SA"/>
-      </w:rPr>
-    </w:rPrDefault>
-    <w:pPrDefault>
-      <w:pPr>
-        <w:spacing w:after="160" w:line="259" w:lineRule="auto"/>
-      </w:pPr>
-    </w:pPrDefault>
-  </w:docDefaults>
-  <w:latentStyles w:defLockedState="0" w:defUIPriority="99" w:defSemiHidden="0" w:defUnhideWhenUsed="0" w:defQFormat="0" w:count="371">
-    <w:lsdException w:name="Normal" w:uiPriority="0" w:qFormat="1"/>
-    <w:lsdException w:name="heading 1" w:uiPriority="9" w:qFormat="1"/>
-    <w:lsdException w:name="heading 2" w:semiHidden="1" w:uiPriority="9" w:unhideWhenUsed="1" w:qFormat="1"/>
-    <w:lsdException w:name="heading 3" w:semiHidden="1" w:uiPriority="9" w:unhideWhenUsed="1" w:qFormat="1"/>
-    <w:lsdException w:name="heading 4" w:semiHidden="1" w:uiPriority="9" w:unhideWhenUsed="1" w:qFormat="1"/>
-    <w:lsdException w:name="heading 5" w:semiHidden="1" w:uiPriority="9" w:unhideWhenUsed="1" w:qFormat="1"/>
-    <w:lsdException w:name="heading 6" w:semiHidden="1" w:uiPriority="9" w:unhideWhenUsed="1" w:qFormat="1"/>
-    <w:lsdException w:name="heading 7" w:semiHidden="1" w:uiPriority="9" w:unhideWhenUsed="1" w:qFormat="1"/>
-    <w:lsdException w:name="heading 8" w:semiHidden="1" w:uiPriority="9" w:unhideWhenUsed="1" w:qFormat="1"/>
-    <w:lsdException w:name="heading 9" w:semiHidden="1" w:uiPriority="9" w:unhideWhenUsed="1" w:qFormat="1"/>
-    <w:lsdException w:name="index 1" w:semiHidden="1" w:unhideWhenUsed="1"/>
-    <w:lsdException w:name="index 2" w:semiHidden="1" w:unhideWhenUsed="1"/>
-    <w:lsdException w:name="index 3" w:semiHidden="1" w:unhideWhenUsed="1"/>
-    <w:lsdException w:name="index 4" w:semiHidden="1" w:unhideWhenUsed="1"/>
-    <w:lsdException w:name="index 5" w:semiHidden="1" w:unhideWhenUsed="1"/>
-    <w:lsdException w:name="index 6" w:semiHidden="1" w:unhideWhenUsed="1"/>
-    <w:lsdException w:name="index 7" w:semiHidden="1" w:unhideWhenUsed="1"/>
-    <w:lsdException w:name="index 8" w:semiHidden="1" w:unhideWhenUsed="1"/>
-    <w:lsdException w:name="index 9" w:semiHidden="1" w:unhideWhenUsed="1"/>
-    <w:lsdException w:name="toc 1" w:semiHidden="1" w:uiPriority="39" w:unhideWhenUsed="1"/>
-    <w:lsdException w:name="toc 2" w:semiHidden="1" w:uiPriority="39" w:unhideWhenUsed="1"/>
-    <w:lsdException w:name="toc 3" w:semiHidden="1" w:uiPriority="39" w:unhideWhenUsed="1"/>
-    <w:lsdException w:name="toc 4" w:semiHidden="1" w:uiPriority="39" w:unhideWhenUsed="1"/>
-    <w:lsdException w:name="toc 5" w:semiHidden="1" w:uiPriority="39" w:unhideWhenUsed="1"/>
-    <w:lsdException w:name="toc 6" w:semiHidden="1" w:uiPriority="39" w:unhideWhenUsed="1"/>
-    <w:lsdException w:name="toc 7" w:semiHidden="1" w:uiPriority="39" w:unhideWhenUsed="1"/>
-    <w:lsdException w:name="toc 8" w:semiHidden="1" w:uiPriority="39" w:unhideWhenUsed="1"/>
-    <w:lsdException w:name="toc 9" w:semiHidden="1" w:uiPriority="39" w:unhideWhenUsed="1"/>
-    <w:lsdException w:name="Normal Indent" w:semiHidden="1" w:unhideWhenUsed="1"/>
-    <w:lsdException w:name="footnote text" w:semiHidden="1" w:unhideWhenUsed="1"/>
-    <w:lsdException w:name="annotation text" w:semiHidden="1" w:unhideWhenUsed="1"/>
-    <w:lsdException w:name="header" w:semiHidden="1" w:unhideWhenUsed="1"/>
-    <w:lsdException w:name="footer" w:semiHidden="1" w:unhideWhenUsed="1"/>
-    <w:lsdException w:name="index heading" w:semiHidden="1" w:unhideWhenUsed="1"/>
-    <w:lsdException w:name="caption" w:semiHidden="1" w:uiPriority="35" w:unhideWhenUsed="1" w:qFormat="1"/>
-    <w:lsdException w:name="table of figures" w:semiHidden="1" w:unhideWhenUsed="1"/>
-    <w:lsdException w:name="envelope address" w:semiHidden="1" w:unhideWhenUsed="1"/>
-    <w:lsdException w:name="envelope return" w:semiHidden="1" w:unhideWhenUsed="1"/>
-    <w:lsdException w:name="footnote reference" w:semiHidden="1" w:unhideWhenUsed="1"/>
-    <w:lsdException w:name="annotation reference" w:semiHidden="1" w:unhideWhenUsed="1"/>
-    <w:lsdException w:name="line number" w:semiHidden="1" w:unhideWhenUsed="1"/>
-    <w:lsdException w:name="page number" w:semiHidden="1" w:unhideWhenUsed="1"/>
-    <w:lsdException w:name="endnote reference" w:semiHidden="1" w:unhideWhenUsed="1"/>
-    <w:lsdException w:name="endnote text" w:semiHidden="1" w:unhideWhenUsed="1"/>
-    <w:lsdException w:name="table of authorities" w:semiHidden="1" w:unhideWhenUsed="1"/>
-    <w:lsdException w:name="macro" w:semiHidden="1" w:unhideWhenUsed="1"/>
-    <w:lsdException w:name="toa heading" w:semiHidden="1" w:unhideWhenUsed="1"/>
-    <w:lsdException w:name="List" w:semiHidden="1" w:unhideWhenUsed="1"/>
-    <w:lsdException w:name="List Bullet" w:semiHidden="1" w:unhideWhenUsed="1"/>
-    <w:lsdException w:name="List Number" w:semiHidden="1" w:unhideWhenUsed="1"/>
-    <w:lsdException w:name="List 2" w:semiHidden="1" w:unhideWhenUsed="1"/>
-    <w:lsdException w:name="List 3" w:semiHidden="1" w:unhideWhenUsed="1"/>
-    <w:lsdException w:name="List 4" w:semiHidden="1" w:unhideWhenUsed="1"/>
-    <w:lsdException w:name="List 5" w:semiHidden="1" w:unhideWhenUsed="1"/>
-    <w:lsdException w:name="List Bullet 2" w:semiHidden="1" w:unhideWhenUsed="1"/>
-    <w:lsdException w:name="List Bullet 3" w:semiHidden="1" w:unhideWhenUsed="1"/>
-    <w:lsdException w:name="List Bullet 4" w:semiHidden="1" w:unhideWhenUsed="1"/>
-    <w:lsdException w:name="List Bullet 5" w:semiHidden="1" w:unhideWhenUsed="1"/>
-    <w:lsdException w:name="List Number 2" w:semiHidden="1" w:unhideWhenUsed="1"/>
-    <w:lsdException w:name="List Number 3" w:semiHidden="1" w:unhideWhenUsed="1"/>
-    <w:lsdException w:name="List Number 4" w:semiHidden="1" w:unhideWhenUsed="1"/>
-    <w:lsdException w:name="List Number 5" w:semiHidden="1" w:unhideWhenUsed="1"/>
-    <w:lsdException w:name="Title" w:uiPriority="10" w:qFormat="1"/>
-    <w:lsdException w:name="Closing" w:semiHidden="1" w:unhideWhenUsed="1"/>
-    <w:lsdException w:name="Signature" w:semiHidden="1" w:unhideWhenUsed="1"/>
-    <w:lsdException w:name="Default Paragraph Font" w:semiHidden="1" w:uiPriority="1" w:unhideWhenUsed="1"/>
-    <w:lsdException w:name="Body Text" w:semiHidden="1" w:unhideWhenUsed="1"/>
-    <w:lsdException w:name="Body Text Indent" w:semiHidden="1" w:unhideWhenUsed="1"/>
-    <w:lsdException w:name="List Continue" w:semiHidden="1" w:unhideWhenUsed="1"/>
-    <w:lsdException w:name="List Continue 2" w:semiHidden="1" w:unhideWhenUsed="1"/>
-    <w:lsdException w:name="List Continue 3" w:semiHidden="1" w:unhideWhenUsed="1"/>
-    <w:lsdException w:name="List Continue 4" w:semiHidden="1" w:unhideWhenUsed="1"/>
-    <w:lsdException w:name="List Continue 5" w:semiHidden="1" w:unhideWhenUsed="1"/>
-    <w:lsdException w:name="Message Header" w:semiHidden="1" w:unhideWhenUsed="1"/>
-    <w:lsdException w:name="Subtitle" w:uiPriority="11" w:qFormat="1"/>
-    <w:lsdException w:name="Salutation" w:semiHidden="1" w:unhideWhenUsed="1"/>
-    <w:lsdException w:name="Date" w:semiHidden="1" w:unhideWhenUsed="1"/>
-    <w:lsdException w:name="Body Text First Indent" w:semiHidden="1" w:unhideWhenUsed="1"/>
-    <w:lsdException w:name="Body Text First Indent 2" w:semiHidden="1" w:unhideWhenUsed="1"/>
-    <w:lsdException w:name="Note Heading" w:semiHidden="1" w:unhideWhenUsed="1"/>
-    <w:lsdException w:name="Body Text 2" w:semiHidden="1" w:unhideWhenUsed="1"/>
-    <w:lsdException w:name="Body Text 3" w:semiHidden="1" w:unhideWhenUsed="1"/>
-    <w:lsdException w:name="Body Text Indent 2" w:semiHidden="1" w:unhideWhenUsed="1"/>
-    <w:lsdException w:name="Body Text Indent 3" w:semiHidden="1" w:unhideWhenUsed="1"/>
-    <w:lsdException w:name="Block Text" w:semiHidden="1" w:unhideWhenUsed="1"/>
-    <w:lsdException w:name="Hyperlink" w:semiHidden="1" w:unhideWhenUsed="1"/>
-    <w:lsdException w:name="FollowedHyperlink" w:semiHidden="1" w:unhideWhenUsed="1"/>
-    <w:lsdException w:name="Strong" w:uiPriority="22" w:qFormat="1"/>
-    <w:lsdException w:name="Emphasis" w:uiPriority="20" w:qFormat="1"/>
-    <w:lsdException w:name="Document Map" w:semiHidden="1" w:unhideWhenUsed="1"/>
-    <w:lsdException w:name="Plain Text" w:semiHidden="1" w:unhideWhenUsed="1"/>
-    <w:lsdException w:name="E-mail Signature" w:semiHidden="1" w:unhideWhenUsed="1"/>
-    <w:lsdException w:name="HTML Top of Form" w:semiHidden="1" w:unhideWhenUsed="1"/>
-    <w:lsdException w:name="HTML Bottom of Form" w:semiHidden="1" w:unhideWhenUsed="1"/>
-    <w:lsdException w:name="Normal (Web)" w:semiHidden="1" w:unhideWhenUsed="1"/>
-    <w:lsdException w:name="HTML Acronym" w:semiHidden="1" w:unhideWhenUsed="1"/>
-    <w:lsdException w:name="HTML Address" w:semiHidden="1" w:unhideWhenUsed="1"/>
-    <w:lsdException w:name="HTML Cite" w:semiHidden="1" w:unhideWhenUsed="1"/>
-    <w:lsdException w:name="HTML Code" w:semiHidden="1" w:unhideWhenUsed="1"/>
-    <w:lsdException w:name="HTML Definition" w:semiHidden="1" w:unhideWhenUsed="1"/>
-    <w:lsdException w:name="HTML Keyboard" w:semiHidden="1" w:unhideWhenUsed="1"/>
-    <w:lsdException w:name="HTML Preformatted" w:semiHidden="1" w:unhideWhenUsed="1"/>
-    <w:lsdException w:name="HTML Sample" w:semiHidden="1" w:unhideWhenUsed="1"/>
-    <w:lsdException w:name="HTML Typewriter" w:semiHidden="1" w:unhideWhenUsed="1"/>
-    <w:lsdException w:name="HTML Variable" w:semiHidden="1" w:unhideWhenUsed="1"/>
-    <w:lsdException w:name="Normal Table" w:semiHidden="1" w:unhideWhenUsed="1"/>
-    <w:lsdException w:name="annotation subject" w:semiHidden="1" w:unhideWhenUsed="1"/>
-    <w:lsdException w:name="No List" w:semiHidden="1" w:unhideWhenUsed="1"/>
-    <w:lsdException w:name="Outline List 1" w:semiHidden="1" w:unhideWhenUsed="1"/>
-    <w:lsdException w:name="Outline List 2" w:semiHidden="1" w:unhideWhenUsed="1"/>
-    <w:lsdException w:name="Outline List 3" w:semiHidden="1" w:unhideWhenUsed="1"/>
-    <w:lsdException w:name="Table Simple 1" w:semiHidden="1" w:unhideWhenUsed="1"/>
-    <w:lsdException w:name="Table Simple 2" w:semiHidden="1" w:unhideWhenUsed="1"/>
-    <w:lsdException w:name="Table Simple 3" w:semiHidden="1" w:unhideWhenUsed="1"/>
-    <w:lsdException w:name="Table Classic 1" w:semiHidden="1" w:unhideWhenUsed="1"/>
-    <w:lsdException w:name="Table Classic 2" w:semiHidden="1" w:unhideWhenUsed="1"/>
-    <w:lsdException w:name="Table Classic 3" w:semiHidden="1" w:unhideWhenUsed="1"/>
-    <w:lsdException w:name="Table Classic 4" w:semiHidden="1" w:unhideWhenUsed="1"/>
-    <w:lsdException w:name="Table Colorful 1" w:semiHidden="1" w:unhideWhenUsed="1"/>
-    <w:lsdException w:name="Table Colorful 2" w:semiHidden="1" w:unhideWhenUsed="1"/>
-    <w:lsdException w:name="Table Colorful 3" w:semiHidden="1" w:unhideWhenUsed="1"/>
-    <w:lsdException w:name="Table Columns 1" w:semiHidden="1" w:unhideWhenUsed="1"/>
-    <w:lsdException w:name="Table Columns 2" w:semiHidden="1" w:unhideWhenUsed="1"/>
-    <w:lsdException w:name="Table Columns 3" w:semiHidden="1" w:unhideWhenUsed="1"/>
-    <w:lsdException w:name="Table Columns 4" w:semiHidden="1" w:unhideWhenUsed="1"/>
-    <w:lsdException w:name="Table Columns 5" w:semiHidden="1" w:unhideWhenUsed="1"/>
-    <w:lsdException w:name="Table Grid 1" w:semiHidden="1" w:unhideWhenUsed="1"/>
-    <w:lsdException w:name="Table Grid 2" w:semiHidden="1" w:unhideWhenUsed="1"/>
-    <w:lsdException w:name="Table Grid 3" w:semiHidden="1" w:unhideWhenUsed="1"/>
-    <w:lsdException w:name="Table Grid 4" w:semiHidden="1" w:unhideWhenUsed="1"/>
-    <w:lsdException w:name="Table Grid 5" w:semiHidden="1" w:unhideWhenUsed="1"/>
-    <w:lsdException w:name="Table Grid 6" w:semiHidden="1" w:unhideWhenUsed="1"/>
-    <w:lsdException w:name="Table Grid 7" w:semiHidden="1" w:unhideWhenUsed="1"/>
-    <w:lsdException w:name="Table Grid 8" w:semiHidden="1" w:unhideWhenUsed="1"/>
-    <w:lsdException w:name="Table List 1" w:semiHidden="1" w:unhideWhenUsed="1"/>
-    <w:lsdException w:name="Table List 2" w:semiHidden="1" w:unhideWhenUsed="1"/>
-    <w:lsdException w:name="Table List 3" w:semiHidden="1" w:unhideWhenUsed="1"/>
-    <w:lsdException w:name="Table List 4" w:semiHidden="1" w:unhideWhenUsed="1"/>
-    <w:lsdException w:name="Table List 5" w:semiHidden="1" w:unhideWhenUsed="1"/>
-    <w:lsdException w:name="Table List 6" w:semiHidden="1" w:unhideWhenUsed="1"/>
-    <w:lsdException w:name="Table List 7" w:semiHidden="1" w:unhideWhenUsed="1"/>
-    <w:lsdException w:name="Table List 8" w:semiHidden="1" w:unhideWhenUsed="1"/>
-    <w:lsdException w:name="Table 3D effects 1" w:semiHidden="1" w:unhideWhenUsed="1"/>
-    <w:lsdException w:name="Table 3D effects 2" w:semiHidden="1" w:unhideWhenUsed="1"/>
-    <w:lsdException w:name="Table 3D effects 3" w:semiHidden="1" w:unhideWhenUsed="1"/>
-    <w:lsdException w:name="Table Contemporary" w:semiHidden="1" w:unhideWhenUsed="1"/>
-    <w:lsdException w:name="Table Elegant" w:semiHidden="1" w:unhideWhenUsed="1"/>
-    <w:lsdException w:name="Table Professional" w:semiHidden="1" w:unhideWhenUsed="1"/>
-    <w:lsdException w:name="Table Subtle 1" w:semiHidden="1" w:unhideWhenUsed="1"/>
-    <w:lsdException w:name="Table Subtle 2" w:semiHidden="1" w:unhideWhenUsed="1"/>
-    <w:lsdException w:name="Table Web 1" w:semiHidden="1" w:unhideWhenUsed="1"/>
-    <w:lsdException w:name="Table Web 2" w:semiHidden="1" w:unhideWhenUsed="1"/>
-    <w:lsdException w:name="Table Web 3" w:semiHidden="1" w:unhideWhenUsed="1"/>
-    <w:lsdException w:name="Balloon Text" w:semiHidden="1" w:unhideWhenUsed="1"/>
-    <w:lsdException w:name="Table Grid" w:uiPriority="39"/>
-    <w:lsdException w:name="Table Theme" w:semiHidden="1" w:unhideWhenUsed="1"/>
-    <w:lsdException w:name="Placeholder Text" w:semiHidden="1"/>
-    <w:lsdException w:name="No Spacing" w:uiPriority="1" w:qFormat="1"/>
-    <w:lsdException w:name="Light Shading" w:uiPriority="60"/>
-    <w:lsdException w:name="Light List" w:uiPriority="61"/>
-    <w:lsdException w:name="Light Grid" w:uiPriority="62"/>
-    <w:lsdException w:name="Medium Shading 1" w:uiPriority="63"/>
-    <w:lsdException w:name="Medium Shading 2" w:uiPriority="64"/>
-    <w:lsdException w:name="Medium List 1" w:uiPriority="65"/>
-    <w:lsdException w:name="Medium List 2" w:uiPriority="66"/>
-    <w:lsdException w:name="Medium Grid 1" w:uiPriority="67"/>
-    <w:lsdException w:name="Medium Grid 2" w:uiPriority="68"/>
-    <w:lsdException w:name="Medium Grid 3" w:uiPriority="69"/>
-    <w:lsdException w:name="Dark List" w:uiPriority="70"/>
-    <w:lsdException w:name="Colorful Shading" w:uiPriority="71"/>
-    <w:lsdException w:name="Colorful List" w:uiPriority="72"/>
-    <w:lsdException w:name="Colorful Grid" w:uiPriority="73"/>
-    <w:lsdException w:name="Light Shading Accent 1" w:uiPriority="60"/>
-    <w:lsdException w:name="Light List Accent 1" w:uiPriority="61"/>
-    <w:lsdException w:name="Light Grid Accent 1" w:uiPriority="62"/>
-    <w:lsdException w:name="Medium Shading 1 Accent 1" w:uiPriority="63"/>
-    <w:lsdException w:name="Medium Shading 2 Accent 1" w:uiPriority="64"/>
-    <w:lsdException w:name="Medium List 1 Accent 1" w:uiPriority="65"/>
-    <w:lsdException w:name="Revision" w:semiHidden="1"/>
-    <w:lsdException w:name="List Paragraph" w:uiPriority="34" w:qFormat="1"/>
-    <w:lsdException w:name="Quote" w:uiPriority="29" w:qFormat="1"/>
-    <w:lsdException w:name="Intense Quote" w:uiPriority="30" w:qFormat="1"/>
-    <w:lsdException w:name="Medium List 2 Accent 1" w:uiPriority="66"/>
-    <w:lsdException w:name="Medium Grid 1 Accent 1" w:uiPriority="67"/>
-    <w:lsdException w:name="Medium Grid 2 Accent 1" w:uiPriority="68"/>
-    <w:lsdException w:name="Medium Grid 3 Accent 1" w:uiPriority="69"/>
-    <w:lsdException w:name="Dark List Accent 1" w:uiPriority="70"/>
-    <w:lsdException w:name="Colorful Shading Accent 1" w:uiPriority="71"/>
-    <w:lsdException w:name="Colorful List Accent 1" w:uiPriority="72"/>
-    <w:lsdException w:name="Colorful Grid Accent 1" w:uiPriority="73"/>
-    <w:lsdException w:name="Light Shading Accent 2" w:uiPriority="60"/>
-    <w:lsdException w:name="Light List Accent 2" w:uiPriority="61"/>
-    <w:lsdException w:name="Light Grid Accent 2" w:uiPriority="62"/>
-    <w:lsdException w:name="Medium Shading 1 Accent 2" w:uiPriority="63"/>
-    <w:lsdException w:name="Medium Shading 2 Accent 2" w:uiPriority="64"/>
-    <w:lsdException w:name="Medium List 1 Accent 2" w:uiPriority="65"/>
-    <w:lsdException w:name="Medium List 2 Accent 2" w:uiPriority="66"/>
-    <w:lsdException w:name="Medium Grid 1 Accent 2" w:uiPriority="67"/>
-    <w:lsdException w:name="Medium Grid 2 Accent 2" w:uiPriority="68"/>
-    <w:lsdException w:name="Medium Grid 3 Accent 2" w:uiPriority="69"/>
-    <w:lsdException w:name="Dark List Accent 2" w:uiPriority="70"/>
-    <w:lsdException w:name="Colorful Shading Accent 2" w:uiPriority="71"/>
-    <w:lsdException w:name="Colorful List Accent 2" w:uiPriority="72"/>
-    <w:lsdException w:name="Colorful Grid Accent 2" w:uiPriority="73"/>
-    <w:lsdException w:name="Light Shading Accent 3" w:uiPriority="60"/>
-    <w:lsdException w:name="Light List Accent 3" w:uiPriority="61"/>
-    <w:lsdException w:name="Light Grid Accent 3" w:uiPriority="62"/>
-    <w:lsdException w:name="Medium Shading 1 Accent 3" w:uiPriority="63"/>
-    <w:lsdException w:name="Medium Shading 2 Accent 3" w:uiPriority="64"/>
-    <w:lsdException w:name="Medium List 1 Accent 3" w:uiPriority="65"/>
-    <w:lsdException w:name="Medium List 2 Accent 3" w:uiPriority="66"/>
-    <w:lsdException w:name="Medium Grid 1 Accent 3" w:uiPriority="67"/>
-    <w:lsdException w:name="Medium Grid 2 Accent 3" w:uiPriority="68"/>
-    <w:lsdException w:name="Medium Grid 3 Accent 3" w:uiPriority="69"/>
-    <w:lsdException w:name="Dark List Accent 3" w:uiPriority="70"/>
-    <w:lsdException w:name="Colorful Shading Accent 3" w:uiPriority="71"/>
-    <w:lsdException w:name="Colorful List Accent 3" w:uiPriority="72"/>
-    <w:lsdException w:name="Colorful Grid Accent 3" w:uiPriority="73"/>
-    <w:lsdException w:name="Light Shading Accent 4" w:uiPriority="60"/>
-    <w:lsdException w:name="Light List Accent 4" w:uiPriority="61"/>
-    <w:lsdException w:name="Light Grid Accent 4" w:uiPriority="62"/>
-    <w:lsdException w:name="Medium Shading 1 Accent 4" w:uiPriority="63"/>
-    <w:lsdException w:name="Medium Shading 2 Accent 4" w:uiPriority="64"/>
-    <w:lsdException w:name="Medium List 1 Accent 4" w:uiPriority="65"/>
-    <w:lsdException w:name="Medium List 2 Accent 4" w:uiPriority="66"/>
-    <w:lsdException w:name="Medium Grid 1 Accent 4" w:uiPriority="67"/>
-    <w:lsdException w:name="Medium Grid 2 Accent 4" w:uiPriority="68"/>
-    <w:lsdException w:name="Medium Grid 3 Accent 4" w:uiPriority="69"/>
-    <w:lsdException w:name="Dark List Accent 4" w:uiPriority="70"/>
-    <w:lsdException w:name="Colorful Shading Accent 4" w:uiPriority="71"/>
-    <w:lsdException w:name="Colorful List Accent 4" w:uiPriority="72"/>
-    <w:lsdException w:name="Colorful Grid Accent 4" w:uiPriority="73"/>
-    <w:lsdException w:name="Light Shading Accent 5" w:uiPriority="60"/>
-    <w:lsdException w:name="Light List Accent 5" w:uiPriority="61"/>
-    <w:lsdException w:name="Light Grid Accent 5" w:uiPriority="62"/>
-    <w:lsdException w:name="Medium Shading 1 Accent 5" w:uiPriority="63"/>
-    <w:lsdException w:name="Medium Shading 2 Accent 5" w:uiPriority="64"/>
-    <w:lsdException w:name="Medium List 1 Accent 5" w:uiPriority="65"/>
-    <w:lsdException w:name="Medium List 2 Accent 5" w:uiPriority="66"/>
-    <w:lsdException w:name="Medium Grid 1 Accent 5" w:uiPriority="67"/>
-    <w:lsdException w:name="Medium Grid 2 Accent 5" w:uiPriority="68"/>
-    <w:lsdException w:name="Medium Grid 3 Accent 5" w:uiPriority="69"/>
-    <w:lsdException w:name="Dark List Accent 5" w:uiPriority="70"/>
-    <w:lsdException w:name="Colorful Shading Accent 5" w:uiPriority="71"/>
-    <w:lsdException w:name="Colorful List Accent 5" w:uiPriority="72"/>
-    <w:lsdException w:name="Colorful Grid Accent 5" w:uiPriority="73"/>
-    <w:lsdException w:name="Light Shading Accent 6" w:uiPriority="60"/>
-    <w:lsdException w:name="Light List Accent 6" w:uiPriority="61"/>
-    <w:lsdException w:name="Light Grid Accent 6" w:uiPriority="62"/>
-    <w:lsdException w:name="Medium Shading 1 Accent 6" w:uiPriority="63"/>
-    <w:lsdException w:name="Medium Shading 2 Accent 6" w:uiPriority="64"/>
-    <w:lsdException w:name="Medium List 1 Accent 6" w:uiPriority="65"/>
-    <w:lsdException w:name="Medium List 2 Accent 6" w:uiPriority="66"/>
-    <w:lsdException w:name="Medium Grid 1 Accent 6" w:uiPriority="67"/>
-    <w:lsdException w:name="Medium Grid 2 Accent 6" w:uiPriority="68"/>
-    <w:lsdException w:name="Medium Grid 3 Accent 6" w:uiPriority="69"/>
-    <w:lsdException w:name="Dark List Accent 6" w:uiPriority="70"/>
-    <w:lsdException w:name="Colorful Shading Accent 6" w:uiPriority="71"/>
-    <w:lsdException w:name="Colorful List Accent 6" w:uiPriority="72"/>
-    <w:lsdException w:name="Colorful Grid Accent 6" w:uiPriority="73"/>
-    <w:lsdException w:name="Subtle Emphasis" w:uiPriority="19" w:qFormat="1"/>
-    <w:lsdException w:name="Intense Emphasis" w:uiPriority="21" w:qFormat="1"/>
-    <w:lsdException w:name="Subtle Reference" w:uiPriority="31" w:qFormat="1"/>
-    <w:lsdException w:name="Intense Reference" w:uiPriority="32" w:qFormat="1"/>
-    <w:lsdException w:name="Book Title" w:uiPriority="33" w:qFormat="1"/>
-    <w:lsdException w:name="Bibliography" w:semiHidden="1" w:uiPriority="37" w:unhideWhenUsed="1"/>
-    <w:lsdException w:name="TOC Heading" w:semiHidden="1" w:uiPriority="39" w:unhideWhenUsed="1" w:qFormat="1"/>
-    <w:lsdException w:name="Plain Table 1" w:uiPriority="41"/>
-    <w:lsdException w:name="Plain Table 2" w:uiPriority="42"/>
-    <w:lsdException w:name="Plain Table 3" w:uiPriority="43"/>
-    <w:lsdException w:name="Plain Table 4" w:uiPriority="44"/>
-    <w:lsdException w:name="Plain Table 5" w:uiPriority="45"/>
-    <w:lsdException w:name="Grid Table Light" w:uiPriority="40"/>
-    <w:lsdException w:name="Grid Table 1 Light" w:uiPriority="46"/>
-    <w:lsdException w:name="Grid Table 2" w:uiPriority="47"/>
-    <w:lsdException w:name="Grid Table 3" w:uiPriority="48"/>
-    <w:lsdException w:name="Grid Table 4" w:uiPriority="49"/>
-    <w:lsdException w:name="Grid Table 5 Dark" w:uiPriority="50"/>
-    <w:lsdException w:name="Grid Table 6 Colorful" w:uiPriority="51"/>
-    <w:lsdException w:name="Grid Table 7 Colorful" w:uiPriority="52"/>
-    <w:lsdException w:name="Grid Table 1 Light Accent 1" w:uiPriority="46"/>
-    <w:lsdException w:name="Grid Table 2 Accent 1" w:uiPriority="47"/>
-    <w:lsdException w:name="Grid Table 3 Accent 1" w:uiPriority="48"/>
-    <w:lsdException w:name="Grid Table 4 Accent 1" w:uiPriority="49"/>
-    <w:lsdException w:name="Grid Table 5 Dark Accent 1" w:uiPriority="50"/>
-    <w:lsdException w:name="Grid Table 6 Colorful Accent 1" w:uiPriority="51"/>
-    <w:lsdException w:name="Grid Table 7 Colorful Accent 1" w:uiPriority="52"/>
-    <w:lsdException w:name="Grid Table 1 Light Accent 2" w:uiPriority="46"/>
-    <w:lsdException w:name="Grid Table 2 Accent 2" w:uiPriority="47"/>
-    <w:lsdException w:name="Grid Table 3 Accent 2" w:uiPriority="48"/>
-    <w:lsdException w:name="Grid Table 4 Accent 2" w:uiPriority="49"/>
-    <w:lsdException w:name="Grid Table 5 Dark Accent 2" w:uiPriority="50"/>
-    <w:lsdException w:name="Grid Table 6 Colorful Accent 2" w:uiPriority="51"/>
-    <w:lsdException w:name="Grid Table 7 Colorful Accent 2" w:uiPriority="52"/>
-    <w:lsdException w:name="Grid Table 1 Light Accent 3" w:uiPriority="46"/>
-    <w:lsdException w:name="Grid Table 2 Accent 3" w:uiPriority="47"/>
-    <w:lsdException w:name="Grid Table 3 Accent 3" w:uiPriority="48"/>
-    <w:lsdException w:name="Grid Table 4 Accent 3" w:uiPriority="49"/>
-    <w:lsdException w:name="Grid Table 5 Dark Accent 3" w:uiPriority="50"/>
-    <w:lsdException w:name="Grid Table 6 Colorful Accent 3" w:uiPriority="51"/>
-    <w:lsdException w:name="Grid Table 7 Colorful Accent 3" w:uiPriority="52"/>
-    <w:lsdException w:name="Grid Table 1 Light Accent 4" w:uiPriority="46"/>
-    <w:lsdException w:name="Grid Table 2 Accent 4" w:uiPriority="47"/>
-    <w:lsdException w:name="Grid Table 3 Accent 4" w:uiPriority="48"/>
-    <w:lsdException w:name="Grid Table 4 Accent 4" w:uiPriority="49"/>
-    <w:lsdException w:name="Grid Table 5 Dark Accent 4" w:uiPriority="50"/>
-    <w:lsdException w:name="Grid Table 6 Colorful Accent 4" w:uiPriority="51"/>
-    <w:lsdException w:name="Grid Table 7 Colorful Accent 4" w:uiPriority="52"/>
-    <w:lsdException w:name="Grid Table 1 Light Accent 5" w:uiPriority="46"/>
-    <w:lsdException w:name="Grid Table 2 Accent 5" w:uiPriority="47"/>
-    <w:lsdException w:name="Grid Table 3 Accent 5" w:uiPriority="48"/>
-    <w:lsdException w:name="Grid Table 4 Accent 5" w:uiPriority="49"/>
-    <w:lsdException w:name="Grid Table 5 Dark Accent 5" w:uiPriority="50"/>
-    <w:lsdException w:name="Grid Table 6 Colorful Accent 5" w:uiPriority="51"/>
-    <w:lsdException w:name="Grid Table 7 Colorful Accent 5" w:uiPriority="52"/>
-    <w:lsdException w:name="Grid Table 1 Light Accent 6" w:uiPriority="46"/>
-    <w:lsdException w:name="Grid Table 2 Accent 6" w:uiPriority="47"/>
-    <w:lsdException w:name="Grid Table 3 Accent 6" w:uiPriority="48"/>
-    <w:lsdException w:name="Grid Table 4 Accent 6" w:uiPriority="49"/>
-    <w:lsdException w:name="Grid Table 5 Dark Accent 6" w:uiPriority="50"/>
-    <w:lsdException w:name="Grid Table 6 Colorful Accent 6" w:uiPriority="51"/>
-    <w:lsdException w:name="Grid Table 7 Colorful Accent 6" w:uiPriority="52"/>
-    <w:lsdException w:name="List Table 1 Light" w:uiPriority="46"/>
-    <w:lsdException w:name="List Table 2" w:uiPriority="47"/>
-    <w:lsdException w:name="List Table 3" w:uiPriority="48"/>
-    <w:lsdException w:name="List Table 4" w:uiPriority="49"/>
-    <w:lsdException w:name="List Table 5 Dark" w:uiPriority="50"/>
-    <w:lsdException w:name="List Table 6 Colorful" w:uiPriority="51"/>
-    <w:lsdException w:name="List Table 7 Colorful" w:uiPriority="52"/>
-    <w:lsdException w:name="List Table 1 Light Accent 1" w:uiPriority="46"/>
-    <w:lsdException w:name="List Table 2 Accent 1" w:uiPriority="47"/>
-    <w:lsdException w:name="List Table 3 Accent 1" w:uiPriority="48"/>
-    <w:lsdException w:name="List Table 4 Accent 1" w:uiPriority="49"/>
-    <w:lsdException w:name="List Table 5 Dark Accent 1" w:uiPriority="50"/>
-    <w:lsdException w:name="List Table 6 Colorful Accent 1" w:uiPriority="51"/>
-    <w:lsdException w:name="List Table 7 Colorful Accent 1" w:uiPriority="52"/>
-    <w:lsdException w:name="List Table 1 Light Accent 2" w:uiPriority="46"/>
-    <w:lsdException w:name="List Table 2 Accent 2" w:uiPriority="47"/>
-    <w:lsdException w:name="List Table 3 Accent 2" w:uiPriority="48"/>
-    <w:lsdException w:name="List Table 4 Accent 2" w:uiPriority="49"/>
-    <w:lsdException w:name="List Table 5 Dark Accent 2" w:uiPriority="50"/>
-    <w:lsdException w:name="List Table 6 Colorful Accent 2" w:uiPriority="51"/>
-    <w:lsdException w:name="List Table 7 Colorful Accent 2" w:uiPriority="52"/>
-    <w:lsdException w:name="List Table 1 Light Accent 3" w:uiPriority="46"/>
-    <w:lsdException w:name="List Table 2 Accent 3" w:uiPriority="47"/>
-    <w:lsdException w:name="List Table 3 Accent 3" w:uiPriority="48"/>
-    <w:lsdException w:name="List Table 4 Accent 3" w:uiPriority="49"/>
-    <w:lsdException w:name="List Table 5 Dark Accent 3" w:uiPriority="50"/>
-    <w:lsdException w:name="List Table 6 Colorful Accent 3" w:uiPriority="51"/>
-    <w:lsdException w:name="List Table 7 Colorful Accent 3" w:uiPriority="52"/>
-    <w:lsdException w:name="List Table 1 Light Accent 4" w:uiPriority="46"/>
-    <w:lsdException w:name="List Table 2 Accent 4" w:uiPriority="47"/>
-    <w:lsdException w:name="List Table 3 Accent 4" w:uiPriority="48"/>
-    <w:lsdException w:name="List Table 4 Accent 4" w:uiPriority="49"/>
-    <w:lsdException w:name="List Table 5 Dark Accent 4" w:uiPriority="50"/>
-    <w:lsdException w:name="List Table 6 Colorful Accent 4" w:uiPriority="51"/>
-    <w:lsdException w:name="List Table 7 Colorful Accent 4" w:uiPriority="52"/>
-    <w:lsdException w:name="List Table 1 Light Accent 5" w:uiPriority="46"/>
-    <w:lsdException w:name="List Table 2 Accent 5" w:uiPriority="47"/>
-    <w:lsdException w:name="List Table 3 Accent 5" w:uiPriority="48"/>
-    <w:lsdException w:name="List Table 4 Accent 5" w:uiPriority="49"/>
-    <w:lsdException w:name="List Table 5 Dark Accent 5" w:uiPriority="50"/>
-    <w:lsdException w:name="List Table 6 Colorful Accent 5" w:uiPriority="51"/>
-    <w:lsdException w:name="List Table 7 Colorful Accent 5" w:uiPriority="52"/>
-    <w:lsdException w:name="List Table 1 Light Accent 6" w:uiPriority="46"/>
-    <w:lsdException w:name="List Table 2 Accent 6" w:uiPriority="47"/>
-    <w:lsdException w:name="List Table 3 Accent 6" w:uiPriority="48"/>
-    <w:lsdException w:name="List Table 4 Accent 6" w:uiPriority="49"/>
-    <w:lsdException w:name="List Table 5 Dark Accent 6" w:uiPriority="50"/>
-    <w:lsdException w:name="List Table 6 Colorful Accent 6" w:uiPriority="51"/>
-    <w:lsdException w:name="List Table 7 Colorful Accent 6" w:uiPriority="52"/>
-  </w:latentStyles>
-  <w:style w:type="paragraph" w:default="1" w:styleId="a">
-    <w:name w:val="Normal"/>
-    <w:qFormat/>
-  </w:style>
-  <w:style w:type="character" w:default="1" w:styleId="a0">
-    <w:name w:val="Default Paragraph Font"/>
-    <w:uiPriority w:val="1"/>
-    <w:semiHidden/>
-    <w:unhideWhenUsed/>
-  </w:style>
-  <w:style w:type="table" w:default="1" w:styleId="a1">
-    <w:name w:val="Normal Table"/>
-    <w:uiPriority w:val="99"/>
-    <w:semiHidden/>
-    <w:unhideWhenUsed/>
-    <w:tblPr>
-      <w:tblInd w:w="0" w:type="dxa"/>
-      <w:tblCellMar>
-        <w:top w:w="0" w:type="dxa"/>
-        <w:left w:w="108" w:type="dxa"/>
-        <w:bottom w:w="0" w:type="dxa"/>
-        <w:right w:w="108" w:type="dxa"/>
-      </w:tblCellMar>
-    </w:tblPr>
-  </w:style>
-  <w:style w:type="numbering" w:default="1" w:styleId="a2">
-    <w:name w:val="No List"/>
-    <w:uiPriority w:val="99"/>
-    <w:semiHidden/>
-    <w:unhideWhenUsed/>
-  </w:style>
-  <w:style w:type="character" w:styleId="a3">
-    <w:name w:val="Placeholder Text"/>
-    <w:basedOn w:val="a0"/>
-    <w:uiPriority w:val="99"/>
-    <w:semiHidden/>
-    <w:rsid w:val="00211837"/>
-    <w:rPr>
-      <w:color w:val="808080"/>
-    </w:rPr>
-  </w:style>
-</w:styles>
-</file>
-
-<file path=word/glossary/webSettings.xml><?xml version="1.0" encoding="utf-8"?>
-<w:webSettings xmlns:mc="http://schemas.openxmlformats.org/markup-compatibility/2006" xmlns:r="http://schemas.openxmlformats.org/officeDocument/2006/relationships" xmlns:w="http://schemas.openxmlformats.org/wordprocessingml/2006/main" xmlns:w14="http://schemas.microsoft.com/office/word/2010/wordml" xmlns:w15="http://schemas.microsoft.com/office/word/2012/wordml" xmlns:w16se="http://schemas.microsoft.com/office/word/2015/wordml/symex" mc:Ignorable="w14 w15 w16se">
-  <w:optimizeForBrowser/>
-  <w:allowPNG/>
-</w:webSettings>
-</file>
-
 <file path=word/theme/theme1.xml><?xml version="1.0" encoding="utf-8"?>
 <a:theme xmlns:a="http://schemas.openxmlformats.org/drawingml/2006/main" name="Тема Office">
   <a:themeElements>
@@ -4571,7 +12716,7 @@
 </file>
 
 <file path=customXml/itemProps1.xml><?xml version="1.0" encoding="utf-8"?>
-<ds:datastoreItem xmlns:ds="http://schemas.openxmlformats.org/officeDocument/2006/customXml" ds:itemID="{D2F22EED-C52C-4D20-BA29-4B52DA7BE873}">
+<ds:datastoreItem xmlns:ds="http://schemas.openxmlformats.org/officeDocument/2006/customXml" ds:itemID="{264BF047-8CC6-43EA-945C-3441303D43C0}">
   <ds:schemaRefs>
     <ds:schemaRef ds:uri="http://schemas.openxmlformats.org/officeDocument/2006/bibliography"/>
   </ds:schemaRefs>
